--- a/ChristopherBloodsworth_Resume.docx
+++ b/ChristopherBloodsworth_Resume.docx
@@ -65,7 +65,28 @@
       </w:hyperlink>
       <w:r>
         <w:br/>
-        <w:t>Github: github.com/cbloodsworth | Portfolio: cbloodsworth.github.io</w:t>
+      </w:r>
+      <w:proofErr w:type="spellStart"/>
+      <w:r>
+        <w:t>Github</w:t>
+      </w:r>
+      <w:proofErr w:type="spellEnd"/>
+      <w:r>
+        <w:t>: github.com/</w:t>
+      </w:r>
+      <w:proofErr w:type="spellStart"/>
+      <w:r>
+        <w:t>cbloodsworth</w:t>
+      </w:r>
+      <w:proofErr w:type="spellEnd"/>
+      <w:r>
+        <w:t xml:space="preserve"> | Portfolio: </w:t>
+      </w:r>
+      <w:r>
+        <w:t>https://</w:t>
+      </w:r>
+      <w:r>
+        <w:t>cbloodsworth.github.io</w:t>
       </w:r>
     </w:p>
     <w:p>
@@ -134,7 +155,14 @@
       </w:r>
       <w:r>
         <w:br/>
-        <w:t>Javascript, HTML, CSS</w:t>
+      </w:r>
+      <w:proofErr w:type="spellStart"/>
+      <w:r>
+        <w:t>Javascript</w:t>
+      </w:r>
+      <w:proofErr w:type="spellEnd"/>
+      <w:r>
+        <w:t>, HTML, CSS</w:t>
       </w:r>
     </w:p>
     <w:p>
@@ -352,7 +380,13 @@
       </w:pPr>
       <w:bookmarkStart w:id="0" w:name="_Hlk115808061"/>
       <w:r>
-        <w:t xml:space="preserve">Work: Open-Source Club Technical Lead - </w:t>
+        <w:t>Work: Open-Source Club Technical Lead</w:t>
+      </w:r>
+      <w:r>
+        <w:t xml:space="preserve"> for AL-Bot 2.0</w:t>
+      </w:r>
+      <w:r>
+        <w:t xml:space="preserve"> - </w:t>
       </w:r>
       <w:r>
         <w:rPr>
@@ -367,7 +401,19 @@
         <w:pStyle w:val="ListBullet"/>
       </w:pPr>
       <w:r>
-        <w:t>Manages the GitHub repositories for members of Open-Source Club, as well as acting as a mentor for those less versed in open-source software development and version control</w:t>
+        <w:t>Manages the GitHub repositor</w:t>
+      </w:r>
+      <w:r>
+        <w:t>y</w:t>
+      </w:r>
+      <w:r>
+        <w:t xml:space="preserve"> for </w:t>
+      </w:r>
+      <w:r>
+        <w:t>AL-Bot 2.0, a discord bot written in Typescript</w:t>
+      </w:r>
+      <w:r>
+        <w:t>, as well as acting as a mentor for those less versed in open-source software development and version control</w:t>
       </w:r>
       <w:bookmarkEnd w:id="0"/>
     </w:p>
@@ -27351,6 +27397,7 @@
     <w:rsidRoot w:val="003450A2"/>
     <w:rsid w:val="00113235"/>
     <w:rsid w:val="003450A2"/>
+    <w:rsid w:val="00452008"/>
     <w:rsid w:val="00F273E1"/>
   </w:rsids>
   <m:mathPr>

--- a/ChristopherBloodsworth_Resume.docx
+++ b/ChristopherBloodsworth_Resume.docx
@@ -6,56 +6,18 @@
       <w:pPr>
         <w:pStyle w:val="Title"/>
       </w:pPr>
-      <w:sdt>
-        <w:sdtPr>
-          <w:rPr>
-            <w:sz w:val="44"/>
-            <w:szCs w:val="20"/>
-          </w:rPr>
-          <w:alias w:val="Enter your name:"/>
-          <w:tag w:val=""/>
-          <w:id w:val="-328297061"/>
-          <w:placeholder>
-            <w:docPart w:val="3165761443E742F5AE25052BF8786418"/>
-          </w:placeholder>
-          <w:dataBinding w:prefixMappings="xmlns:ns0='http://purl.org/dc/elements/1.1/' xmlns:ns1='http://schemas.openxmlformats.org/package/2006/metadata/core-properties' " w:xpath="/ns1:coreProperties[1]/ns0:description[1]" w:storeItemID="{6C3C8BC8-F283-45AE-878A-BAB7291924A1}"/>
-          <w15:appearance w15:val="hidden"/>
-          <w:text/>
-        </w:sdtPr>
-        <w:sdtContent>
-          <w:r>
-            <w:rPr>
-              <w:sz w:val="44"/>
-              <w:szCs w:val="20"/>
-            </w:rPr>
-            <w:t>Christopher Bloodsworth</w:t>
-          </w:r>
-        </w:sdtContent>
-      </w:sdt>
+      <w:r>
+        <w:t>Christopher Bloodsworth</w:t>
+      </w:r>
     </w:p>
     <w:p>
       <w:pPr>
         <w:jc w:val="center"/>
       </w:pPr>
       <w:r>
-        <w:t>2777 SW Archer Rd, Apt. 281</w:t>
+        <w:t>2777 SW Archer Rd, Apt. 281, Gainesville FL, 32608 | 941-445-3628 | </w:t>
       </w:r>
-      <w:r>
-        <w:t xml:space="preserve">, </w:t>
-      </w:r>
-      <w:r>
-        <w:t>Gainesville FL, 32608</w:t>
-      </w:r>
-      <w:r>
-        <w:t> | </w:t>
-      </w:r>
-      <w:r>
-        <w:t>941-445-3628</w:t>
-      </w:r>
-      <w:r>
-        <w:t> | </w:t>
-      </w:r>
-      <w:hyperlink r:id="rId8" w:history="1">
+      <w:hyperlink r:id="rId7" w:history="1">
         <w:r>
           <w:rPr>
             <w:rStyle w:val="Hyperlink"/>
@@ -64,6 +26,9 @@
         </w:r>
       </w:hyperlink>
       <w:r>
+        <w:rPr>
+          <w:rStyle w:val="Hyperlink"/>
+        </w:rPr>
         <w:br/>
       </w:r>
       <w:proofErr w:type="spellStart"/>
@@ -72,97 +37,7 @@
       </w:r>
       <w:proofErr w:type="spellEnd"/>
       <w:r>
-        <w:t>: github.com/</w:t>
-      </w:r>
-      <w:proofErr w:type="spellStart"/>
-      <w:r>
-        <w:t>cbloodsworth</w:t>
-      </w:r>
-      <w:proofErr w:type="spellEnd"/>
-      <w:r>
-        <w:t xml:space="preserve"> | Portfolio: </w:t>
-      </w:r>
-      <w:r>
-        <w:t>https://</w:t>
-      </w:r>
-      <w:r>
-        <w:t>cbloodsworth.github.io</w:t>
-      </w:r>
-    </w:p>
-    <w:p>
-      <w:pPr>
-        <w:pStyle w:val="Heading1"/>
-      </w:pPr>
-      <w:r>
-        <w:t>Skills</w:t>
-      </w:r>
-    </w:p>
-    <w:p>
-      <w:pPr>
-        <w:pStyle w:val="ListBullet"/>
-        <w:numPr>
-          <w:ilvl w:val="0"/>
-          <w:numId w:val="0"/>
-        </w:numPr>
-        <w:ind w:left="360"/>
-        <w:sectPr>
-          <w:footerReference w:type="default" r:id="rId9"/>
-          <w:pgSz w:w="12240" w:h="15840"/>
-          <w:pgMar w:top="1008" w:right="1008" w:bottom="1152" w:left="1008" w:header="576" w:footer="576" w:gutter="0"/>
-          <w:pgNumType w:start="1"/>
-          <w:cols w:space="720"/>
-          <w:titlePg/>
-          <w:docGrid w:linePitch="360"/>
-        </w:sectPr>
-      </w:pPr>
-    </w:p>
-    <w:p>
-      <w:pPr>
-        <w:pStyle w:val="ListBullet"/>
-        <w:numPr>
-          <w:ilvl w:val="0"/>
-          <w:numId w:val="0"/>
-        </w:numPr>
-        <w:ind w:left="360" w:hanging="360"/>
-        <w:rPr>
-          <w:b/>
-          <w:bCs/>
-          <w:i/>
-          <w:iCs/>
-        </w:rPr>
-      </w:pPr>
-      <w:r>
-        <w:rPr>
-          <w:b/>
-          <w:bCs/>
-          <w:i/>
-          <w:iCs/>
-        </w:rPr>
-        <w:t>Programming Languages</w:t>
-      </w:r>
-    </w:p>
-    <w:p>
-      <w:pPr>
-        <w:pStyle w:val="ListBullet"/>
-        <w:numPr>
-          <w:ilvl w:val="0"/>
-          <w:numId w:val="0"/>
-        </w:numPr>
-        <w:ind w:left="360"/>
-      </w:pPr>
-      <w:r>
-        <w:t>C++, Java, Python,</w:t>
-      </w:r>
-      <w:r>
-        <w:br/>
-      </w:r>
-      <w:proofErr w:type="spellStart"/>
-      <w:r>
-        <w:t>Javascript</w:t>
-      </w:r>
-      <w:proofErr w:type="spellEnd"/>
-      <w:r>
-        <w:t>, HTML, CSS</w:t>
+        <w:t>: https://github.com/cbloodsworth | Portfolio: https://cbloodsworth.github.io</w:t>
       </w:r>
     </w:p>
     <w:p>
@@ -187,44 +62,18 @@
           <w:i/>
           <w:iCs/>
         </w:rPr>
-        <w:t xml:space="preserve">Tools </w:t>
+        <w:t xml:space="preserve">Programming Languages: </w:t>
       </w:r>
       <w:r>
-        <w:rPr>
-          <w:b/>
-          <w:bCs/>
-          <w:i/>
-          <w:iCs/>
-        </w:rPr>
-        <w:t>and</w:t>
+        <w:t xml:space="preserve">C++, </w:t>
       </w:r>
+      <w:proofErr w:type="spellStart"/>
       <w:r>
-        <w:rPr>
-          <w:b/>
-          <w:bCs/>
-          <w:i/>
-          <w:iCs/>
-        </w:rPr>
-        <w:t xml:space="preserve"> Frameworks</w:t>
+        <w:t>Javascript</w:t>
       </w:r>
-    </w:p>
-    <w:p>
-      <w:pPr>
-        <w:pStyle w:val="ListBullet"/>
-        <w:numPr>
-          <w:ilvl w:val="0"/>
-          <w:numId w:val="0"/>
-        </w:numPr>
-        <w:ind w:left="360"/>
-      </w:pPr>
+      <w:proofErr w:type="spellEnd"/>
       <w:r>
-        <w:t>Git, GitHub, Node.js,</w:t>
-      </w:r>
-      <w:r>
-        <w:br/>
-      </w:r>
-      <w:r>
-        <w:t>Express, React</w:t>
+        <w:t>, Python, Java, Typescript, HTML, CSS</w:t>
       </w:r>
     </w:p>
     <w:p>
@@ -249,8 +98,13 @@
           <w:i/>
           <w:iCs/>
         </w:rPr>
-        <w:t>Extracurricular</w:t>
+        <w:t xml:space="preserve">Tools and Frameworks: </w:t>
       </w:r>
+      <w:r>
+        <w:t>Git, GitHub, MERN, Bash, Jira</w:t>
+      </w:r>
+    </w:p>
+    <w:p>
       <w:r>
         <w:rPr>
           <w:b/>
@@ -258,7 +112,32 @@
           <w:i/>
           <w:iCs/>
         </w:rPr>
-        <w:t xml:space="preserve"> Activities</w:t>
+        <w:t xml:space="preserve">Extracurricular Activities: </w:t>
+      </w:r>
+      <w:r>
+        <w:t>Open-Source Club, Tau Beta Pi</w:t>
+      </w:r>
+    </w:p>
+    <w:p>
+      <w:pPr>
+        <w:pStyle w:val="Heading1"/>
+      </w:pPr>
+      <w:r>
+        <w:t>Education</w:t>
+      </w:r>
+    </w:p>
+    <w:p>
+      <w:pPr>
+        <w:pStyle w:val="Heading2"/>
+        <w:rPr>
+          <w:szCs w:val="28"/>
+        </w:rPr>
+      </w:pPr>
+      <w:r>
+        <w:rPr>
+          <w:szCs w:val="28"/>
+        </w:rPr>
+        <w:t>Bachelor of Science in Computer Science | University of Florida | Junior | Est. December 2023</w:t>
       </w:r>
     </w:p>
     <w:p>
@@ -266,104 +145,54 @@
         <w:pStyle w:val="ListBullet"/>
         <w:numPr>
           <w:ilvl w:val="0"/>
-          <w:numId w:val="0"/>
+          <w:numId w:val="16"/>
         </w:numPr>
-        <w:ind w:left="360"/>
       </w:pPr>
       <w:r>
-        <w:t>Open-Source</w:t>
+        <w:t>Majoring in Computer Science and Engineering with a minor in Mathematics</w:t>
       </w:r>
       <w:r>
-        <w:t xml:space="preserve"> Club </w:t>
-      </w:r>
-      <w:r>
-        <w:br/>
-        <w:t>Tau Beta Pi</w:t>
+        <w:t>. GPA: 3.75</w:t>
       </w:r>
     </w:p>
     <w:p>
       <w:pPr>
-        <w:pStyle w:val="Heading1"/>
-        <w:sectPr>
-          <w:type w:val="continuous"/>
-          <w:pgSz w:w="12240" w:h="15840"/>
-          <w:pgMar w:top="1008" w:right="1008" w:bottom="1152" w:left="1008" w:header="576" w:footer="576" w:gutter="0"/>
-          <w:pgNumType w:start="1"/>
-          <w:cols w:num="3" w:space="720"/>
-          <w:titlePg/>
-          <w:docGrid w:linePitch="360"/>
-        </w:sectPr>
-      </w:pPr>
-    </w:p>
-    <w:p>
-      <w:pPr>
-        <w:pStyle w:val="Heading1"/>
-      </w:pPr>
-    </w:p>
-    <w:p>
-      <w:pPr>
-        <w:pStyle w:val="Heading1"/>
-        <w:sectPr>
-          <w:type w:val="continuous"/>
-          <w:pgSz w:w="12240" w:h="15840"/>
-          <w:pgMar w:top="1008" w:right="1008" w:bottom="1152" w:left="1008" w:header="576" w:footer="576" w:gutter="0"/>
-          <w:pgNumType w:start="1"/>
-          <w:cols w:space="720"/>
-          <w:titlePg/>
-          <w:docGrid w:linePitch="360"/>
-        </w:sectPr>
-      </w:pPr>
-    </w:p>
-    <w:sdt>
-      <w:sdtPr>
-        <w:alias w:val="Education:"/>
-        <w:tag w:val="Education:"/>
-        <w:id w:val="1513793667"/>
-        <w:placeholder>
-          <w:docPart w:val="15D9901D0C0A470DBE40C16C24414349"/>
-        </w:placeholder>
-        <w:temporary/>
-        <w:showingPlcHdr/>
-        <w15:appearance w15:val="hidden"/>
-      </w:sdtPr>
-      <w:sdtContent>
-        <w:p>
-          <w:pPr>
-            <w:pStyle w:val="Heading1"/>
-          </w:pPr>
-          <w:r>
-            <w:t>Education</w:t>
-          </w:r>
-        </w:p>
-      </w:sdtContent>
-    </w:sdt>
-    <w:p>
-      <w:pPr>
         <w:pStyle w:val="Heading2"/>
+        <w:rPr>
+          <w:szCs w:val="28"/>
+        </w:rPr>
       </w:pPr>
       <w:r>
-        <w:t xml:space="preserve">Bachelor of Science in Computer Science </w:t>
+        <w:rPr>
+          <w:szCs w:val="28"/>
+        </w:rPr>
+        <w:t xml:space="preserve">Associate in Arts | State College of Florida | </w:t>
       </w:r>
       <w:r>
-        <w:t>| </w:t>
+        <w:rPr>
+          <w:szCs w:val="28"/>
+        </w:rPr>
+        <w:t xml:space="preserve">Graduated </w:t>
       </w:r>
       <w:r>
-        <w:t>University of Florida</w:t>
-      </w:r>
-      <w:r>
-        <w:t xml:space="preserve"> | Junior | Est. December 2023</w:t>
+        <w:rPr>
+          <w:szCs w:val="28"/>
+        </w:rPr>
+        <w:t>December 2020</w:t>
       </w:r>
     </w:p>
     <w:p>
       <w:pPr>
         <w:pStyle w:val="ListBullet"/>
-        <w:numPr>
-          <w:ilvl w:val="0"/>
-          <w:numId w:val="18"/>
-        </w:numPr>
       </w:pPr>
       <w:r>
-        <w:t>Majoring in Computer Science and Engineering with a minor in Mathematics</w:t>
+        <w:t>Member of Gator Engineering @ SCF. Took both UF and SCF courses before transferring to UF proper.</w:t>
+      </w:r>
+      <w:r>
+        <w:t xml:space="preserve"> Graduated </w:t>
+      </w:r>
+      <w:r>
+        <w:t>Magna Cum Laude and as the designated recipient of “Outstanding Student in Mathematics.”</w:t>
       </w:r>
     </w:p>
     <w:p>
@@ -377,21 +206,60 @@
     <w:p>
       <w:pPr>
         <w:pStyle w:val="Heading2"/>
+        <w:rPr>
+          <w:szCs w:val="28"/>
+        </w:rPr>
       </w:pPr>
       <w:bookmarkStart w:id="0" w:name="_Hlk115808061"/>
       <w:r>
-        <w:t>Work: Open-Source Club Technical Lead</w:t>
+        <w:rPr>
+          <w:szCs w:val="28"/>
+        </w:rPr>
+        <w:t xml:space="preserve">Technical Lead for AL-Bot 2.0 </w:t>
       </w:r>
       <w:r>
-        <w:t xml:space="preserve"> for AL-Bot 2.0</w:t>
+        <w:rPr>
+          <w:szCs w:val="28"/>
+        </w:rPr>
+        <w:t xml:space="preserve">| UF </w:t>
+      </w:r>
+      <w:proofErr w:type="gramStart"/>
+      <w:r>
+        <w:rPr>
+          <w:szCs w:val="28"/>
+        </w:rPr>
+        <w:t>Open Source</w:t>
+      </w:r>
+      <w:proofErr w:type="gramEnd"/>
+      <w:r>
+        <w:rPr>
+          <w:szCs w:val="28"/>
+        </w:rPr>
+        <w:t xml:space="preserve"> Club</w:t>
       </w:r>
       <w:r>
-        <w:t xml:space="preserve"> - </w:t>
+        <w:rPr>
+          <w:szCs w:val="28"/>
+        </w:rPr>
+        <w:t xml:space="preserve"> </w:t>
+      </w:r>
+      <w:r>
+        <w:rPr>
+          <w:szCs w:val="28"/>
+        </w:rPr>
+        <w:t>|</w:t>
+      </w:r>
+      <w:r>
+        <w:rPr>
+          <w:szCs w:val="28"/>
+        </w:rPr>
+        <w:t xml:space="preserve"> </w:t>
       </w:r>
       <w:r>
         <w:rPr>
           <w:i/>
           <w:iCs/>
+          <w:szCs w:val="28"/>
         </w:rPr>
         <w:t>Current</w:t>
       </w:r>
@@ -401,28 +269,46 @@
         <w:pStyle w:val="ListBullet"/>
       </w:pPr>
       <w:r>
-        <w:t>Manages the GitHub repositor</w:t>
+        <w:t>Manages the GitHub repository for AL-Bot 2.0, a discord bot written in Typescript</w:t>
       </w:r>
       <w:r>
-        <w:t>y</w:t>
+        <w:t>. Manages discussions on new features twice-weekly as</w:t>
       </w:r>
       <w:r>
-        <w:t xml:space="preserve"> for </w:t>
-      </w:r>
-      <w:r>
-        <w:t>AL-Bot 2.0, a discord bot written in Typescript</w:t>
-      </w:r>
-      <w:r>
-        <w:t>, as well as acting as a mentor for those less versed in open-source software development and version control</w:t>
+        <w:t xml:space="preserve"> well as acting as a mentor for those less versed in open-source software development and version control</w:t>
       </w:r>
       <w:bookmarkEnd w:id="0"/>
     </w:p>
     <w:p>
       <w:pPr>
         <w:pStyle w:val="Heading2"/>
+        <w:rPr>
+          <w:szCs w:val="28"/>
+        </w:rPr>
       </w:pPr>
       <w:r>
-        <w:t>Project: Portfolio Website</w:t>
+        <w:rPr>
+          <w:szCs w:val="28"/>
+        </w:rPr>
+        <w:t xml:space="preserve">Portfolio Website </w:t>
+      </w:r>
+      <w:r>
+        <w:rPr>
+          <w:szCs w:val="28"/>
+        </w:rPr>
+        <w:t>| Personal Project</w:t>
+      </w:r>
+      <w:r>
+        <w:rPr>
+          <w:szCs w:val="28"/>
+        </w:rPr>
+        <w:t xml:space="preserve"> </w:t>
+      </w:r>
+      <w:r>
+        <w:rPr>
+          <w:szCs w:val="28"/>
+        </w:rPr>
+        <w:t>| August 2022</w:t>
       </w:r>
     </w:p>
     <w:p>
@@ -436,9 +322,33 @@
     <w:p>
       <w:pPr>
         <w:pStyle w:val="Heading2"/>
+        <w:rPr>
+          <w:szCs w:val="28"/>
+        </w:rPr>
       </w:pPr>
       <w:r>
-        <w:t>Project: Discover Delays</w:t>
+        <w:rPr>
+          <w:szCs w:val="28"/>
+        </w:rPr>
+        <w:t xml:space="preserve">Discover Delays </w:t>
+      </w:r>
+      <w:r>
+        <w:rPr>
+          <w:szCs w:val="28"/>
+        </w:rPr>
+        <w:t>| Data Structures Final Project</w:t>
+      </w:r>
+      <w:r>
+        <w:rPr>
+          <w:szCs w:val="28"/>
+        </w:rPr>
+        <w:t xml:space="preserve"> </w:t>
+      </w:r>
+      <w:r>
+        <w:rPr>
+          <w:szCs w:val="28"/>
+        </w:rPr>
+        <w:t>| April 2022</w:t>
       </w:r>
     </w:p>
     <w:p>
@@ -450,19 +360,7 @@
         </w:numPr>
       </w:pPr>
       <w:r>
-        <w:t xml:space="preserve">Worked with a group of two others to develop software </w:t>
-      </w:r>
-      <w:r>
-        <w:t xml:space="preserve">in C++ </w:t>
-      </w:r>
-      <w:r>
-        <w:t>that takes in a large dataset of flight statistics</w:t>
-      </w:r>
-      <w:r>
-        <w:t xml:space="preserve">, sorts the data, </w:t>
-      </w:r>
-      <w:r>
-        <w:t>and outputs the recommended best times to fly</w:t>
+        <w:t>Worked with a group of two others to develop software in C++ that takes in a large dataset of flight statistics, sorts the data, and outputs the recommended best times to fly</w:t>
       </w:r>
     </w:p>
     <w:p>
@@ -476,8 +374,14 @@
     <w:p>
       <w:pPr>
         <w:pStyle w:val="Heading2"/>
+        <w:rPr>
+          <w:szCs w:val="28"/>
+        </w:rPr>
       </w:pPr>
       <w:r>
+        <w:rPr>
+          <w:szCs w:val="28"/>
+        </w:rPr>
         <w:t>COP3530: Data Structures and Algorithms</w:t>
       </w:r>
     </w:p>
@@ -492,8 +396,14 @@
     <w:p>
       <w:pPr>
         <w:pStyle w:val="Heading2"/>
+        <w:rPr>
+          <w:szCs w:val="28"/>
+        </w:rPr>
       </w:pPr>
       <w:r>
+        <w:rPr>
+          <w:szCs w:val="28"/>
+        </w:rPr>
         <w:t>CEN3031: Software Engineering</w:t>
       </w:r>
     </w:p>
@@ -502,23 +412,20 @@
         <w:pStyle w:val="ListBullet"/>
       </w:pPr>
       <w:r>
-        <w:t>Introduced Agile practices like Scrum and Kanban</w:t>
-      </w:r>
-      <w:r>
-        <w:t xml:space="preserve"> as well as experience with the MERN web development framework, </w:t>
-      </w:r>
-      <w:r>
-        <w:t>version control</w:t>
-      </w:r>
-      <w:r>
-        <w:t xml:space="preserve"> and CI/CD</w:t>
+        <w:t>Introduced Agile practices like Scrum and Kanban as well as experience with the MERN web development framework, version control and CI/CD</w:t>
       </w:r>
     </w:p>
     <w:p>
       <w:pPr>
         <w:pStyle w:val="Heading2"/>
+        <w:rPr>
+          <w:szCs w:val="28"/>
+        </w:rPr>
       </w:pPr>
       <w:r>
+        <w:rPr>
+          <w:szCs w:val="28"/>
+        </w:rPr>
         <w:t>CDA3101: Computer Organization</w:t>
       </w:r>
     </w:p>
@@ -533,8 +440,14 @@
     <w:p>
       <w:pPr>
         <w:pStyle w:val="Heading2"/>
+        <w:rPr>
+          <w:szCs w:val="28"/>
+        </w:rPr>
       </w:pPr>
       <w:r>
+        <w:rPr>
+          <w:szCs w:val="28"/>
+        </w:rPr>
         <w:t>COP4600: Operating Systems</w:t>
       </w:r>
     </w:p>
@@ -546,13 +459,8 @@
         <w:t>Presented the details of an operating system’s structure and offered experience in modifying a Linux kernel through a command line interface</w:t>
       </w:r>
     </w:p>
-    <w:p>
-      <w:pPr>
-        <w:pStyle w:val="Heading2"/>
-      </w:pPr>
-    </w:p>
     <w:sectPr>
-      <w:type w:val="continuous"/>
+      <w:footerReference w:type="default" r:id="rId8"/>
       <w:pgSz w:w="12240" w:h="15840"/>
       <w:pgMar w:top="1008" w:right="1008" w:bottom="1152" w:left="1008" w:header="576" w:footer="576" w:gutter="0"/>
       <w:pgNumType w:start="1"/>
@@ -840,7 +748,7 @@
   <w:abstractNum w:abstractNumId="9" w15:restartNumberingAfterBreak="0">
     <w:nsid w:val="FFFFFF89"/>
     <w:multiLevelType w:val="singleLevel"/>
-    <w:tmpl w:val="D8B8C8E6"/>
+    <w:tmpl w:val="EC9CC47C"/>
     <w:lvl w:ilvl="0">
       <w:start w:val="1"/>
       <w:numFmt w:val="bullet"/>
@@ -981,119 +889,6 @@
     </w:lvl>
   </w:abstractNum>
   <w:abstractNum w:abstractNumId="11" w15:restartNumberingAfterBreak="0">
-    <w:nsid w:val="48DC771D"/>
-    <w:multiLevelType w:val="hybridMultilevel"/>
-    <w:tmpl w:val="1EA4F54A"/>
-    <w:lvl w:ilvl="0" w:tplc="04090005">
-      <w:start w:val="1"/>
-      <w:numFmt w:val="bullet"/>
-      <w:lvlText w:val=""/>
-      <w:lvlJc w:val="left"/>
-      <w:pPr>
-        <w:ind w:left="720" w:hanging="360"/>
-      </w:pPr>
-      <w:rPr>
-        <w:rFonts w:ascii="Wingdings" w:hAnsi="Wingdings" w:hint="default"/>
-      </w:rPr>
-    </w:lvl>
-    <w:lvl w:ilvl="1" w:tplc="0409000B">
-      <w:start w:val="1"/>
-      <w:numFmt w:val="bullet"/>
-      <w:lvlText w:val=""/>
-      <w:lvlJc w:val="left"/>
-      <w:pPr>
-        <w:ind w:left="1440" w:hanging="360"/>
-      </w:pPr>
-      <w:rPr>
-        <w:rFonts w:ascii="Wingdings" w:hAnsi="Wingdings" w:hint="default"/>
-      </w:rPr>
-    </w:lvl>
-    <w:lvl w:ilvl="2" w:tplc="04090005">
-      <w:start w:val="1"/>
-      <w:numFmt w:val="bullet"/>
-      <w:lvlText w:val=""/>
-      <w:lvlJc w:val="left"/>
-      <w:pPr>
-        <w:ind w:left="2160" w:hanging="360"/>
-      </w:pPr>
-      <w:rPr>
-        <w:rFonts w:ascii="Wingdings" w:hAnsi="Wingdings" w:hint="default"/>
-      </w:rPr>
-    </w:lvl>
-    <w:lvl w:ilvl="3" w:tplc="04090001" w:tentative="1">
-      <w:start w:val="1"/>
-      <w:numFmt w:val="bullet"/>
-      <w:lvlText w:val=""/>
-      <w:lvlJc w:val="left"/>
-      <w:pPr>
-        <w:ind w:left="2880" w:hanging="360"/>
-      </w:pPr>
-      <w:rPr>
-        <w:rFonts w:ascii="Symbol" w:hAnsi="Symbol" w:hint="default"/>
-      </w:rPr>
-    </w:lvl>
-    <w:lvl w:ilvl="4" w:tplc="04090003" w:tentative="1">
-      <w:start w:val="1"/>
-      <w:numFmt w:val="bullet"/>
-      <w:lvlText w:val="o"/>
-      <w:lvlJc w:val="left"/>
-      <w:pPr>
-        <w:ind w:left="3600" w:hanging="360"/>
-      </w:pPr>
-      <w:rPr>
-        <w:rFonts w:ascii="Courier New" w:hAnsi="Courier New" w:cs="Courier New" w:hint="default"/>
-      </w:rPr>
-    </w:lvl>
-    <w:lvl w:ilvl="5" w:tplc="04090005" w:tentative="1">
-      <w:start w:val="1"/>
-      <w:numFmt w:val="bullet"/>
-      <w:lvlText w:val=""/>
-      <w:lvlJc w:val="left"/>
-      <w:pPr>
-        <w:ind w:left="4320" w:hanging="360"/>
-      </w:pPr>
-      <w:rPr>
-        <w:rFonts w:ascii="Wingdings" w:hAnsi="Wingdings" w:hint="default"/>
-      </w:rPr>
-    </w:lvl>
-    <w:lvl w:ilvl="6" w:tplc="04090001" w:tentative="1">
-      <w:start w:val="1"/>
-      <w:numFmt w:val="bullet"/>
-      <w:lvlText w:val=""/>
-      <w:lvlJc w:val="left"/>
-      <w:pPr>
-        <w:ind w:left="5040" w:hanging="360"/>
-      </w:pPr>
-      <w:rPr>
-        <w:rFonts w:ascii="Symbol" w:hAnsi="Symbol" w:hint="default"/>
-      </w:rPr>
-    </w:lvl>
-    <w:lvl w:ilvl="7" w:tplc="04090003" w:tentative="1">
-      <w:start w:val="1"/>
-      <w:numFmt w:val="bullet"/>
-      <w:lvlText w:val="o"/>
-      <w:lvlJc w:val="left"/>
-      <w:pPr>
-        <w:ind w:left="5760" w:hanging="360"/>
-      </w:pPr>
-      <w:rPr>
-        <w:rFonts w:ascii="Courier New" w:hAnsi="Courier New" w:cs="Courier New" w:hint="default"/>
-      </w:rPr>
-    </w:lvl>
-    <w:lvl w:ilvl="8" w:tplc="04090005" w:tentative="1">
-      <w:start w:val="1"/>
-      <w:numFmt w:val="bullet"/>
-      <w:lvlText w:val=""/>
-      <w:lvlJc w:val="left"/>
-      <w:pPr>
-        <w:ind w:left="6480" w:hanging="360"/>
-      </w:pPr>
-      <w:rPr>
-        <w:rFonts w:ascii="Wingdings" w:hAnsi="Wingdings" w:hint="default"/>
-      </w:rPr>
-    </w:lvl>
-  </w:abstractNum>
-  <w:abstractNum w:abstractNumId="12" w15:restartNumberingAfterBreak="0">
     <w:nsid w:val="50702048"/>
     <w:multiLevelType w:val="hybridMultilevel"/>
     <w:tmpl w:val="658AB4F0"/>
@@ -1109,7 +904,7 @@
         <w:rFonts w:ascii="Symbol" w:hAnsi="Symbol" w:hint="default"/>
       </w:rPr>
     </w:lvl>
-    <w:lvl w:ilvl="1" w:tplc="40090003">
+    <w:lvl w:ilvl="1" w:tplc="40090003" w:tentative="1">
       <w:start w:val="1"/>
       <w:numFmt w:val="bullet"/>
       <w:lvlText w:val="o"/>
@@ -1121,7 +916,7 @@
         <w:rFonts w:ascii="Courier New" w:hAnsi="Courier New" w:cs="Courier New" w:hint="default"/>
       </w:rPr>
     </w:lvl>
-    <w:lvl w:ilvl="2" w:tplc="40090005">
+    <w:lvl w:ilvl="2" w:tplc="40090005" w:tentative="1">
       <w:start w:val="1"/>
       <w:numFmt w:val="bullet"/>
       <w:lvlText w:val=""/>
@@ -1206,58 +1001,58 @@
       </w:rPr>
     </w:lvl>
   </w:abstractNum>
-  <w:num w:numId="1" w16cid:durableId="178786198">
+  <w:num w:numId="1" w16cid:durableId="460265556">
     <w:abstractNumId w:val="9"/>
   </w:num>
-  <w:num w:numId="2" w16cid:durableId="175309990">
+  <w:num w:numId="2" w16cid:durableId="194511128">
     <w:abstractNumId w:val="9"/>
     <w:lvlOverride w:ilvl="0">
       <w:startOverride w:val="1"/>
     </w:lvlOverride>
   </w:num>
-  <w:num w:numId="3" w16cid:durableId="456065313">
+  <w:num w:numId="3" w16cid:durableId="1402409575">
     <w:abstractNumId w:val="9"/>
     <w:lvlOverride w:ilvl="0">
       <w:startOverride w:val="1"/>
     </w:lvlOverride>
   </w:num>
-  <w:num w:numId="4" w16cid:durableId="1034622234">
+  <w:num w:numId="4" w16cid:durableId="1171025925">
     <w:abstractNumId w:val="9"/>
     <w:lvlOverride w:ilvl="0">
       <w:startOverride w:val="1"/>
     </w:lvlOverride>
   </w:num>
-  <w:num w:numId="5" w16cid:durableId="2095467195">
+  <w:num w:numId="5" w16cid:durableId="388962016">
     <w:abstractNumId w:val="7"/>
   </w:num>
-  <w:num w:numId="6" w16cid:durableId="165246071">
+  <w:num w:numId="6" w16cid:durableId="1395394731">
     <w:abstractNumId w:val="6"/>
   </w:num>
-  <w:num w:numId="7" w16cid:durableId="826825019">
+  <w:num w:numId="7" w16cid:durableId="815880205">
     <w:abstractNumId w:val="5"/>
   </w:num>
-  <w:num w:numId="8" w16cid:durableId="784621985">
+  <w:num w:numId="8" w16cid:durableId="644050033">
     <w:abstractNumId w:val="4"/>
   </w:num>
-  <w:num w:numId="9" w16cid:durableId="405806319">
+  <w:num w:numId="9" w16cid:durableId="702176645">
     <w:abstractNumId w:val="8"/>
   </w:num>
-  <w:num w:numId="10" w16cid:durableId="1923710119">
+  <w:num w:numId="10" w16cid:durableId="1620990044">
     <w:abstractNumId w:val="3"/>
   </w:num>
-  <w:num w:numId="11" w16cid:durableId="684748393">
+  <w:num w:numId="11" w16cid:durableId="1098331947">
     <w:abstractNumId w:val="2"/>
   </w:num>
-  <w:num w:numId="12" w16cid:durableId="1820884047">
+  <w:num w:numId="12" w16cid:durableId="1045910440">
     <w:abstractNumId w:val="1"/>
   </w:num>
-  <w:num w:numId="13" w16cid:durableId="1291862421">
+  <w:num w:numId="13" w16cid:durableId="1967851407">
     <w:abstractNumId w:val="0"/>
   </w:num>
-  <w:num w:numId="14" w16cid:durableId="799765156">
+  <w:num w:numId="14" w16cid:durableId="642274416">
     <w:abstractNumId w:val="10"/>
   </w:num>
-  <w:num w:numId="15" w16cid:durableId="1527526295">
+  <w:num w:numId="15" w16cid:durableId="1702170556">
     <w:abstractNumId w:val="10"/>
     <w:lvlOverride w:ilvl="0">
       <w:lvl w:ilvl="0">
@@ -1396,7 +1191,7 @@
       </w:lvl>
     </w:lvlOverride>
   </w:num>
-  <w:num w:numId="16" w16cid:durableId="1279874934">
+  <w:num w:numId="16" w16cid:durableId="853569332">
     <w:abstractNumId w:val="10"/>
     <w:lvlOverride w:ilvl="0">
       <w:lvl w:ilvl="0">
@@ -1535,7 +1330,7 @@
       </w:lvl>
     </w:lvlOverride>
   </w:num>
-  <w:num w:numId="17" w16cid:durableId="477456423">
+  <w:num w:numId="17" w16cid:durableId="1723409598">
     <w:abstractNumId w:val="10"/>
     <w:lvlOverride w:ilvl="0">
       <w:lvl w:ilvl="0">
@@ -1674,7 +1469,7 @@
       </w:lvl>
     </w:lvlOverride>
   </w:num>
-  <w:num w:numId="18" w16cid:durableId="504318959">
+  <w:num w:numId="18" w16cid:durableId="89086942">
     <w:abstractNumId w:val="10"/>
     <w:lvlOverride w:ilvl="0">
       <w:lvl w:ilvl="0">
@@ -1813,10 +1608,7 @@
       </w:lvl>
     </w:lvlOverride>
   </w:num>
-  <w:num w:numId="19" w16cid:durableId="663044650">
-    <w:abstractNumId w:val="12"/>
-  </w:num>
-  <w:num w:numId="20" w16cid:durableId="267274780">
+  <w:num w:numId="19" w16cid:durableId="696663229">
     <w:abstractNumId w:val="11"/>
   </w:num>
 </w:numbering>
@@ -1946,7 +1738,6 @@
     <w:lsdException w:name="HTML Sample" w:semiHidden="1" w:unhideWhenUsed="1"/>
     <w:lsdException w:name="HTML Typewriter" w:semiHidden="1" w:unhideWhenUsed="1"/>
     <w:lsdException w:name="HTML Variable" w:semiHidden="1" w:unhideWhenUsed="1"/>
-    <w:lsdException w:name="Normal Table" w:semiHidden="1" w:unhideWhenUsed="1"/>
     <w:lsdException w:name="annotation subject" w:semiHidden="1" w:unhideWhenUsed="1"/>
     <w:lsdException w:name="No List" w:semiHidden="1" w:unhideWhenUsed="1"/>
     <w:lsdException w:name="Outline List 1" w:semiHidden="1" w:unhideWhenUsed="1"/>
@@ -1993,10 +1784,8 @@
     <w:lsdException w:name="Table Subtle 2" w:semiHidden="1" w:unhideWhenUsed="1"/>
     <w:lsdException w:name="Table Web 1" w:semiHidden="1" w:unhideWhenUsed="1"/>
     <w:lsdException w:name="Table Web 2" w:semiHidden="1" w:unhideWhenUsed="1"/>
-    <w:lsdException w:name="Table Web 3" w:semiHidden="1" w:unhideWhenUsed="1"/>
     <w:lsdException w:name="Balloon Text" w:semiHidden="1" w:unhideWhenUsed="1"/>
     <w:lsdException w:name="Table Grid" w:uiPriority="39"/>
-    <w:lsdException w:name="Table Theme" w:semiHidden="1" w:unhideWhenUsed="1"/>
     <w:lsdException w:name="Placeholder Text" w:semiHidden="1"/>
     <w:lsdException w:name="No Spacing" w:semiHidden="1" w:uiPriority="36" w:unhideWhenUsed="1" w:qFormat="1"/>
     <w:lsdException w:name="Light Shading" w:uiPriority="60"/>
@@ -2252,7 +2041,7 @@
     <w:uiPriority w:val="9"/>
     <w:unhideWhenUsed/>
     <w:qFormat/>
-    <w:rsid w:val="00071329"/>
+    <w:rsid w:val="00125233"/>
     <w:pPr>
       <w:keepNext/>
       <w:keepLines/>
@@ -2625,7 +2414,7 @@
     <w:basedOn w:val="DefaultParagraphFont"/>
     <w:link w:val="Heading2"/>
     <w:uiPriority w:val="9"/>
-    <w:rsid w:val="00071329"/>
+    <w:rsid w:val="00125233"/>
     <w:rPr>
       <w:rFonts w:asciiTheme="majorHAnsi" w:eastAsiaTheme="majorEastAsia" w:hAnsiTheme="majorHAnsi" w:cstheme="majorBidi"/>
       <w:b/>
@@ -13313,6 +13102,7 @@
     <w:name w:val="List Paragraph"/>
     <w:basedOn w:val="Normal"/>
     <w:uiPriority w:val="34"/>
+    <w:semiHidden/>
     <w:unhideWhenUsed/>
     <w:qFormat/>
     <w:rsid w:val="00CC75DB"/>
@@ -27218,649 +27008,6 @@
     </w:rPr>
   </w:style>
 </w:styles>
-</file>
-
-<file path=word/glossary/document.xml><?xml version="1.0" encoding="utf-8"?>
-<w:glossaryDocument xmlns:wpc="http://schemas.microsoft.com/office/word/2010/wordprocessingCanvas" xmlns:cx="http://schemas.microsoft.com/office/drawing/2014/chartex" xmlns:cx1="http://schemas.microsoft.com/office/drawing/2015/9/8/chartex" xmlns:cx2="http://schemas.microsoft.com/office/drawing/2015/10/21/chartex" xmlns:cx3="http://schemas.microsoft.com/office/drawing/2016/5/9/chartex" xmlns:cx4="http://schemas.microsoft.com/office/drawing/2016/5/10/chartex" xmlns:cx5="http://schemas.microsoft.com/office/drawing/2016/5/11/chartex" xmlns:cx6="http://schemas.microsoft.com/office/drawing/2016/5/12/chartex" xmlns:cx7="http://schemas.microsoft.com/office/drawing/2016/5/13/chartex" xmlns:cx8="http://schemas.microsoft.com/office/drawing/2016/5/14/chartex" xmlns:mc="http://schemas.openxmlformats.org/markup-compatibility/2006" xmlns:aink="http://schemas.microsoft.com/office/drawing/2016/ink" xmlns:am3d="http://schemas.microsoft.com/office/drawing/2017/model3d" xmlns:o="urn:schemas-microsoft-com:office:office" xmlns:oel="http://schemas.microsoft.com/office/2019/extlst" xmlns:r="http://schemas.openxmlformats.org/officeDocument/2006/relationships" xmlns:m="http://schemas.openxmlformats.org/officeDocument/2006/math" xmlns:v="urn:schemas-microsoft-com:vml" xmlns:wp14="http://schemas.microsoft.com/office/word/2010/wordprocessingDrawing" xmlns:wp="http://schemas.openxmlformats.org/drawingml/2006/wordprocessingDrawing" xmlns:w10="urn:schemas-microsoft-com:office:word" xmlns:w="http://schemas.openxmlformats.org/wordprocessingml/2006/main" xmlns:w14="http://schemas.microsoft.com/office/word/2010/wordml" xmlns:w15="http://schemas.microsoft.com/office/word/2012/wordml" xmlns:w16cex="http://schemas.microsoft.com/office/word/2018/wordml/cex" xmlns:w16cid="http://schemas.microsoft.com/office/word/2016/wordml/cid" xmlns:w16="http://schemas.microsoft.com/office/word/2018/wordml" xmlns:w16sdtdh="http://schemas.microsoft.com/office/word/2020/wordml/sdtdatahash" xmlns:w16se="http://schemas.microsoft.com/office/word/2015/wordml/symex" xmlns:wpg="http://schemas.microsoft.com/office/word/2010/wordprocessingGroup" xmlns:wpi="http://schemas.microsoft.com/office/word/2010/wordprocessingInk" xmlns:wne="http://schemas.microsoft.com/office/word/2006/wordml" xmlns:wps="http://schemas.microsoft.com/office/word/2010/wordprocessingShape" mc:Ignorable="w14 w15 w16se w16cid w16 w16cex w16sdtdh wp14">
-  <w:docParts>
-    <w:docPart>
-      <w:docPartPr>
-        <w:name w:val="3165761443E742F5AE25052BF8786418"/>
-        <w:category>
-          <w:name w:val="General"/>
-          <w:gallery w:val="placeholder"/>
-        </w:category>
-        <w:types>
-          <w:type w:val="bbPlcHdr"/>
-        </w:types>
-        <w:behaviors>
-          <w:behavior w:val="content"/>
-        </w:behaviors>
-        <w:guid w:val="{6D65FB5C-290F-4CF6-813C-AE1A12BCEFBA}"/>
-      </w:docPartPr>
-      <w:docPartBody>
-        <w:p>
-          <w:pPr>
-            <w:pStyle w:val="3165761443E742F5AE25052BF8786418"/>
-          </w:pPr>
-          <w:r>
-            <w:t>Your Name</w:t>
-          </w:r>
-        </w:p>
-      </w:docPartBody>
-    </w:docPart>
-    <w:docPart>
-      <w:docPartPr>
-        <w:name w:val="15D9901D0C0A470DBE40C16C24414349"/>
-        <w:category>
-          <w:name w:val="General"/>
-          <w:gallery w:val="placeholder"/>
-        </w:category>
-        <w:types>
-          <w:type w:val="bbPlcHdr"/>
-        </w:types>
-        <w:behaviors>
-          <w:behavior w:val="content"/>
-        </w:behaviors>
-        <w:guid w:val="{E62BDA41-47A3-4E7C-B179-0FBA354FA64D}"/>
-      </w:docPartPr>
-      <w:docPartBody>
-        <w:p>
-          <w:pPr>
-            <w:pStyle w:val="15D9901D0C0A470DBE40C16C24414349"/>
-          </w:pPr>
-          <w:r>
-            <w:t>Education</w:t>
-          </w:r>
-        </w:p>
-      </w:docPartBody>
-    </w:docPart>
-  </w:docParts>
-</w:glossaryDocument>
-</file>
-
-<file path=word/glossary/fontTable.xml><?xml version="1.0" encoding="utf-8"?>
-<w:fonts xmlns:mc="http://schemas.openxmlformats.org/markup-compatibility/2006" xmlns:r="http://schemas.openxmlformats.org/officeDocument/2006/relationships" xmlns:w="http://schemas.openxmlformats.org/wordprocessingml/2006/main" xmlns:w14="http://schemas.microsoft.com/office/word/2010/wordml" xmlns:w15="http://schemas.microsoft.com/office/word/2012/wordml" xmlns:w16cex="http://schemas.microsoft.com/office/word/2018/wordml/cex" xmlns:w16cid="http://schemas.microsoft.com/office/word/2016/wordml/cid" xmlns:w16="http://schemas.microsoft.com/office/word/2018/wordml" xmlns:w16sdtdh="http://schemas.microsoft.com/office/word/2020/wordml/sdtdatahash" xmlns:w16se="http://schemas.microsoft.com/office/word/2015/wordml/symex" mc:Ignorable="w14 w15 w16se w16cid w16 w16cex w16sdtdh">
-  <w:font w:name="Symbol">
-    <w:panose1 w:val="05050102010706020507"/>
-    <w:charset w:val="02"/>
-    <w:family w:val="roman"/>
-    <w:pitch w:val="variable"/>
-    <w:sig w:usb0="00000000" w:usb1="10000000" w:usb2="00000000" w:usb3="00000000" w:csb0="80000000" w:csb1="00000000"/>
-  </w:font>
-  <w:font w:name="Times New Roman">
-    <w:panose1 w:val="02020603050405020304"/>
-    <w:charset w:val="00"/>
-    <w:family w:val="roman"/>
-    <w:pitch w:val="variable"/>
-    <w:sig w:usb0="E0002EFF" w:usb1="C000785B" w:usb2="00000009" w:usb3="00000000" w:csb0="000001FF" w:csb1="00000000"/>
-  </w:font>
-  <w:font w:name="Cambria">
-    <w:panose1 w:val="02040503050406030204"/>
-    <w:charset w:val="00"/>
-    <w:family w:val="roman"/>
-    <w:pitch w:val="variable"/>
-    <w:sig w:usb0="E00006FF" w:usb1="420024FF" w:usb2="02000000" w:usb3="00000000" w:csb0="0000019F" w:csb1="00000000"/>
-  </w:font>
-  <w:font w:name="Wingdings">
-    <w:panose1 w:val="05000000000000000000"/>
-    <w:charset w:val="02"/>
-    <w:family w:val="auto"/>
-    <w:pitch w:val="variable"/>
-    <w:sig w:usb0="00000000" w:usb1="10000000" w:usb2="00000000" w:usb3="00000000" w:csb0="80000000" w:csb1="00000000"/>
-  </w:font>
-  <w:font w:name="Courier New">
-    <w:panose1 w:val="02070309020205020404"/>
-    <w:charset w:val="00"/>
-    <w:family w:val="modern"/>
-    <w:pitch w:val="fixed"/>
-    <w:sig w:usb0="E0002EFF" w:usb1="C0007843" w:usb2="00000009" w:usb3="00000000" w:csb0="000001FF" w:csb1="00000000"/>
-  </w:font>
-  <w:font w:name="MS Gothic">
-    <w:altName w:val="ＭＳ ゴシック"/>
-    <w:panose1 w:val="020B0609070205080204"/>
-    <w:charset w:val="80"/>
-    <w:family w:val="modern"/>
-    <w:pitch w:val="fixed"/>
-    <w:sig w:usb0="E00002FF" w:usb1="6AC7FDFB" w:usb2="08000012" w:usb3="00000000" w:csb0="0002009F" w:csb1="00000000"/>
-  </w:font>
-  <w:font w:name="Segoe UI">
-    <w:panose1 w:val="020B0502040204020203"/>
-    <w:charset w:val="00"/>
-    <w:family w:val="swiss"/>
-    <w:pitch w:val="variable"/>
-    <w:sig w:usb0="E4002EFF" w:usb1="C000E47F" w:usb2="00000009" w:usb3="00000000" w:csb0="000001FF" w:csb1="00000000"/>
-  </w:font>
-  <w:font w:name="MS Mincho">
-    <w:altName w:val="ＭＳ 明朝"/>
-    <w:panose1 w:val="02020609040205080304"/>
-    <w:charset w:val="80"/>
-    <w:family w:val="modern"/>
-    <w:pitch w:val="fixed"/>
-    <w:sig w:usb0="E00002FF" w:usb1="6AC7FDFB" w:usb2="08000012" w:usb3="00000000" w:csb0="0002009F" w:csb1="00000000"/>
-  </w:font>
-  <w:font w:name="Consolas">
-    <w:panose1 w:val="020B0609020204030204"/>
-    <w:charset w:val="00"/>
-    <w:family w:val="modern"/>
-    <w:pitch w:val="fixed"/>
-    <w:sig w:usb0="E00006FF" w:usb1="0000FCFF" w:usb2="00000001" w:usb3="00000000" w:csb0="0000019F" w:csb1="00000000"/>
-  </w:font>
-  <w:font w:name="Calibri">
-    <w:panose1 w:val="020F0502020204030204"/>
-    <w:charset w:val="00"/>
-    <w:family w:val="swiss"/>
-    <w:pitch w:val="variable"/>
-    <w:sig w:usb0="E4002EFF" w:usb1="C000247B" w:usb2="00000009" w:usb3="00000000" w:csb0="000001FF" w:csb1="00000000"/>
-  </w:font>
-  <w:font w:name="Yu Mincho">
-    <w:altName w:val="游明朝"/>
-    <w:panose1 w:val="02020400000000000000"/>
-    <w:charset w:val="80"/>
-    <w:family w:val="roman"/>
-    <w:pitch w:val="variable"/>
-    <w:sig w:usb0="800002E7" w:usb1="2AC7FCFF" w:usb2="00000012" w:usb3="00000000" w:csb0="0002009F" w:csb1="00000000"/>
-  </w:font>
-  <w:font w:name="Yu Gothic Light">
-    <w:altName w:val="游ゴシック Light"/>
-    <w:panose1 w:val="020B0300000000000000"/>
-    <w:charset w:val="80"/>
-    <w:family w:val="swiss"/>
-    <w:pitch w:val="variable"/>
-    <w:sig w:usb0="E00002FF" w:usb1="2AC7FDFF" w:usb2="00000016" w:usb3="00000000" w:csb0="0002009F" w:csb1="00000000"/>
-  </w:font>
-  <w:font w:name="Calibri Light">
-    <w:panose1 w:val="020F0302020204030204"/>
-    <w:charset w:val="00"/>
-    <w:family w:val="swiss"/>
-    <w:pitch w:val="variable"/>
-    <w:sig w:usb0="E4002EFF" w:usb1="C000247B" w:usb2="00000009" w:usb3="00000000" w:csb0="000001FF" w:csb1="00000000"/>
-  </w:font>
-</w:fonts>
-</file>
-
-<file path=word/glossary/settings.xml><?xml version="1.0" encoding="utf-8"?>
-<w:settings xmlns:mc="http://schemas.openxmlformats.org/markup-compatibility/2006" xmlns:o="urn:schemas-microsoft-com:office:office" xmlns:r="http://schemas.openxmlformats.org/officeDocument/2006/relationships" xmlns:m="http://schemas.openxmlformats.org/officeDocument/2006/math" xmlns:v="urn:schemas-microsoft-com:vml" xmlns:w10="urn:schemas-microsoft-com:office:word" xmlns:w="http://schemas.openxmlformats.org/wordprocessingml/2006/main" xmlns:w14="http://schemas.microsoft.com/office/word/2010/wordml" xmlns:w15="http://schemas.microsoft.com/office/word/2012/wordml" xmlns:w16cex="http://schemas.microsoft.com/office/word/2018/wordml/cex" xmlns:w16cid="http://schemas.microsoft.com/office/word/2016/wordml/cid" xmlns:w16="http://schemas.microsoft.com/office/word/2018/wordml" xmlns:w16sdtdh="http://schemas.microsoft.com/office/word/2020/wordml/sdtdatahash" xmlns:w16se="http://schemas.microsoft.com/office/word/2015/wordml/symex" xmlns:sl="http://schemas.openxmlformats.org/schemaLibrary/2006/main" mc:Ignorable="w14 w15 w16se w16cid w16 w16cex w16sdtdh">
-  <w:view w:val="normal"/>
-  <w:defaultTabStop w:val="720"/>
-  <w:characterSpacingControl w:val="doNotCompress"/>
-  <w:compat>
-    <w:useFELayout/>
-    <w:compatSetting w:name="compatibilityMode" w:uri="http://schemas.microsoft.com/office/word" w:val="15"/>
-    <w:compatSetting w:name="overrideTableStyleFontSizeAndJustification" w:uri="http://schemas.microsoft.com/office/word" w:val="1"/>
-    <w:compatSetting w:name="enableOpenTypeFeatures" w:uri="http://schemas.microsoft.com/office/word" w:val="1"/>
-    <w:compatSetting w:name="doNotFlipMirrorIndents" w:uri="http://schemas.microsoft.com/office/word" w:val="1"/>
-    <w:compatSetting w:name="differentiateMultirowTableHeaders" w:uri="http://schemas.microsoft.com/office/word" w:val="1"/>
-    <w:compatSetting w:name="useWord2013TrackBottomHyphenation" w:uri="http://schemas.microsoft.com/office/word" w:val="0"/>
-  </w:compat>
-  <w:rsids>
-    <w:rsidRoot w:val="003450A2"/>
-    <w:rsid w:val="00113235"/>
-    <w:rsid w:val="003450A2"/>
-    <w:rsid w:val="00452008"/>
-    <w:rsid w:val="00F273E1"/>
-  </w:rsids>
-  <m:mathPr>
-    <m:mathFont m:val="Cambria Math"/>
-    <m:brkBin m:val="before"/>
-    <m:brkBinSub m:val="--"/>
-    <m:smallFrac m:val="0"/>
-    <m:dispDef/>
-    <m:lMargin m:val="0"/>
-    <m:rMargin m:val="0"/>
-    <m:defJc m:val="centerGroup"/>
-    <m:wrapIndent m:val="1440"/>
-    <m:intLim m:val="subSup"/>
-    <m:naryLim m:val="undOvr"/>
-  </m:mathPr>
-  <w:themeFontLang w:val="en-US" w:eastAsia="ja-JP"/>
-  <w:clrSchemeMapping w:bg1="light1" w:t1="dark1" w:bg2="light2" w:t2="dark2" w:accent1="accent1" w:accent2="accent2" w:accent3="accent3" w:accent4="accent4" w:accent5="accent5" w:accent6="accent6" w:hyperlink="hyperlink" w:followedHyperlink="followedHyperlink"/>
-  <w:decimalSymbol w:val="."/>
-  <w:listSeparator w:val=","/>
-  <w15:chartTrackingRefBased/>
-</w:settings>
-</file>
-
-<file path=word/glossary/styles.xml><?xml version="1.0" encoding="utf-8"?>
-<w:styles xmlns:mc="http://schemas.openxmlformats.org/markup-compatibility/2006" xmlns:r="http://schemas.openxmlformats.org/officeDocument/2006/relationships" xmlns:w="http://schemas.openxmlformats.org/wordprocessingml/2006/main" xmlns:w14="http://schemas.microsoft.com/office/word/2010/wordml" xmlns:w15="http://schemas.microsoft.com/office/word/2012/wordml" xmlns:w16cex="http://schemas.microsoft.com/office/word/2018/wordml/cex" xmlns:w16cid="http://schemas.microsoft.com/office/word/2016/wordml/cid" xmlns:w16="http://schemas.microsoft.com/office/word/2018/wordml" xmlns:w16sdtdh="http://schemas.microsoft.com/office/word/2020/wordml/sdtdatahash" xmlns:w16se="http://schemas.microsoft.com/office/word/2015/wordml/symex" mc:Ignorable="w14 w15 w16se w16cid w16 w16cex w16sdtdh">
-  <w:docDefaults>
-    <w:rPrDefault>
-      <w:rPr>
-        <w:rFonts w:asciiTheme="minorHAnsi" w:eastAsiaTheme="minorEastAsia" w:hAnsiTheme="minorHAnsi" w:cstheme="minorBidi"/>
-        <w:sz w:val="22"/>
-        <w:szCs w:val="22"/>
-        <w:lang w:val="en-US" w:eastAsia="ja-JP" w:bidi="ar-SA"/>
-      </w:rPr>
-    </w:rPrDefault>
-    <w:pPrDefault>
-      <w:pPr>
-        <w:spacing w:after="160" w:line="259" w:lineRule="auto"/>
-      </w:pPr>
-    </w:pPrDefault>
-  </w:docDefaults>
-  <w:latentStyles w:defLockedState="0" w:defUIPriority="99" w:defSemiHidden="0" w:defUnhideWhenUsed="0" w:defQFormat="0" w:count="376">
-    <w:lsdException w:name="Normal" w:uiPriority="0" w:qFormat="1"/>
-    <w:lsdException w:name="heading 1" w:uiPriority="9" w:qFormat="1"/>
-    <w:lsdException w:name="heading 2" w:semiHidden="1" w:uiPriority="9" w:unhideWhenUsed="1" w:qFormat="1"/>
-    <w:lsdException w:name="heading 3" w:semiHidden="1" w:uiPriority="9" w:unhideWhenUsed="1" w:qFormat="1"/>
-    <w:lsdException w:name="heading 4" w:semiHidden="1" w:uiPriority="9" w:unhideWhenUsed="1" w:qFormat="1"/>
-    <w:lsdException w:name="heading 5" w:semiHidden="1" w:uiPriority="9" w:unhideWhenUsed="1" w:qFormat="1"/>
-    <w:lsdException w:name="heading 6" w:semiHidden="1" w:uiPriority="9" w:unhideWhenUsed="1" w:qFormat="1"/>
-    <w:lsdException w:name="heading 7" w:semiHidden="1" w:uiPriority="9" w:unhideWhenUsed="1" w:qFormat="1"/>
-    <w:lsdException w:name="heading 8" w:semiHidden="1" w:uiPriority="9" w:unhideWhenUsed="1" w:qFormat="1"/>
-    <w:lsdException w:name="heading 9" w:semiHidden="1" w:uiPriority="9" w:unhideWhenUsed="1" w:qFormat="1"/>
-    <w:lsdException w:name="index 1" w:semiHidden="1" w:unhideWhenUsed="1"/>
-    <w:lsdException w:name="index 2" w:semiHidden="1" w:unhideWhenUsed="1"/>
-    <w:lsdException w:name="index 3" w:semiHidden="1" w:unhideWhenUsed="1"/>
-    <w:lsdException w:name="index 4" w:semiHidden="1" w:unhideWhenUsed="1"/>
-    <w:lsdException w:name="index 5" w:semiHidden="1" w:unhideWhenUsed="1"/>
-    <w:lsdException w:name="index 6" w:semiHidden="1" w:unhideWhenUsed="1"/>
-    <w:lsdException w:name="index 7" w:semiHidden="1" w:unhideWhenUsed="1"/>
-    <w:lsdException w:name="index 8" w:semiHidden="1" w:unhideWhenUsed="1"/>
-    <w:lsdException w:name="index 9" w:semiHidden="1" w:unhideWhenUsed="1"/>
-    <w:lsdException w:name="toc 1" w:semiHidden="1" w:uiPriority="39" w:unhideWhenUsed="1"/>
-    <w:lsdException w:name="toc 2" w:semiHidden="1" w:uiPriority="39" w:unhideWhenUsed="1"/>
-    <w:lsdException w:name="toc 3" w:semiHidden="1" w:uiPriority="39" w:unhideWhenUsed="1"/>
-    <w:lsdException w:name="toc 4" w:semiHidden="1" w:uiPriority="39" w:unhideWhenUsed="1"/>
-    <w:lsdException w:name="toc 5" w:semiHidden="1" w:uiPriority="39" w:unhideWhenUsed="1"/>
-    <w:lsdException w:name="toc 6" w:semiHidden="1" w:uiPriority="39" w:unhideWhenUsed="1"/>
-    <w:lsdException w:name="toc 7" w:semiHidden="1" w:uiPriority="39" w:unhideWhenUsed="1"/>
-    <w:lsdException w:name="toc 8" w:semiHidden="1" w:uiPriority="39" w:unhideWhenUsed="1"/>
-    <w:lsdException w:name="toc 9" w:semiHidden="1" w:uiPriority="39" w:unhideWhenUsed="1"/>
-    <w:lsdException w:name="Normal Indent" w:semiHidden="1" w:unhideWhenUsed="1"/>
-    <w:lsdException w:name="footnote text" w:semiHidden="1" w:unhideWhenUsed="1"/>
-    <w:lsdException w:name="annotation text" w:semiHidden="1" w:unhideWhenUsed="1"/>
-    <w:lsdException w:name="header" w:semiHidden="1" w:unhideWhenUsed="1"/>
-    <w:lsdException w:name="footer" w:semiHidden="1" w:unhideWhenUsed="1"/>
-    <w:lsdException w:name="index heading" w:semiHidden="1" w:unhideWhenUsed="1"/>
-    <w:lsdException w:name="caption" w:semiHidden="1" w:uiPriority="35" w:unhideWhenUsed="1" w:qFormat="1"/>
-    <w:lsdException w:name="table of figures" w:semiHidden="1" w:unhideWhenUsed="1"/>
-    <w:lsdException w:name="envelope address" w:semiHidden="1" w:unhideWhenUsed="1"/>
-    <w:lsdException w:name="envelope return" w:semiHidden="1" w:unhideWhenUsed="1"/>
-    <w:lsdException w:name="footnote reference" w:semiHidden="1" w:unhideWhenUsed="1"/>
-    <w:lsdException w:name="annotation reference" w:semiHidden="1" w:unhideWhenUsed="1"/>
-    <w:lsdException w:name="line number" w:semiHidden="1" w:unhideWhenUsed="1"/>
-    <w:lsdException w:name="page number" w:semiHidden="1" w:unhideWhenUsed="1"/>
-    <w:lsdException w:name="endnote reference" w:semiHidden="1" w:unhideWhenUsed="1"/>
-    <w:lsdException w:name="endnote text" w:semiHidden="1" w:unhideWhenUsed="1"/>
-    <w:lsdException w:name="table of authorities" w:semiHidden="1" w:unhideWhenUsed="1"/>
-    <w:lsdException w:name="macro" w:semiHidden="1" w:unhideWhenUsed="1"/>
-    <w:lsdException w:name="toa heading" w:semiHidden="1" w:unhideWhenUsed="1"/>
-    <w:lsdException w:name="List" w:semiHidden="1" w:unhideWhenUsed="1"/>
-    <w:lsdException w:name="List Bullet" w:semiHidden="1" w:unhideWhenUsed="1"/>
-    <w:lsdException w:name="List Number" w:semiHidden="1" w:unhideWhenUsed="1"/>
-    <w:lsdException w:name="List 2" w:semiHidden="1" w:unhideWhenUsed="1"/>
-    <w:lsdException w:name="List 3" w:semiHidden="1" w:unhideWhenUsed="1"/>
-    <w:lsdException w:name="List 4" w:semiHidden="1" w:unhideWhenUsed="1"/>
-    <w:lsdException w:name="List 5" w:semiHidden="1" w:unhideWhenUsed="1"/>
-    <w:lsdException w:name="List Bullet 2" w:semiHidden="1" w:unhideWhenUsed="1"/>
-    <w:lsdException w:name="List Bullet 3" w:semiHidden="1" w:unhideWhenUsed="1"/>
-    <w:lsdException w:name="List Bullet 4" w:semiHidden="1" w:unhideWhenUsed="1"/>
-    <w:lsdException w:name="List Bullet 5" w:semiHidden="1" w:unhideWhenUsed="1"/>
-    <w:lsdException w:name="List Number 2" w:semiHidden="1" w:unhideWhenUsed="1"/>
-    <w:lsdException w:name="List Number 3" w:semiHidden="1" w:unhideWhenUsed="1"/>
-    <w:lsdException w:name="List Number 4" w:semiHidden="1" w:unhideWhenUsed="1"/>
-    <w:lsdException w:name="List Number 5" w:semiHidden="1" w:unhideWhenUsed="1"/>
-    <w:lsdException w:name="Title" w:uiPriority="10" w:qFormat="1"/>
-    <w:lsdException w:name="Closing" w:semiHidden="1" w:unhideWhenUsed="1"/>
-    <w:lsdException w:name="Signature" w:semiHidden="1" w:unhideWhenUsed="1"/>
-    <w:lsdException w:name="Default Paragraph Font" w:semiHidden="1" w:uiPriority="1" w:unhideWhenUsed="1"/>
-    <w:lsdException w:name="Body Text" w:semiHidden="1" w:unhideWhenUsed="1"/>
-    <w:lsdException w:name="Body Text Indent" w:semiHidden="1" w:unhideWhenUsed="1"/>
-    <w:lsdException w:name="List Continue" w:semiHidden="1" w:unhideWhenUsed="1"/>
-    <w:lsdException w:name="List Continue 2" w:semiHidden="1" w:unhideWhenUsed="1"/>
-    <w:lsdException w:name="List Continue 3" w:semiHidden="1" w:unhideWhenUsed="1"/>
-    <w:lsdException w:name="List Continue 4" w:semiHidden="1" w:unhideWhenUsed="1"/>
-    <w:lsdException w:name="List Continue 5" w:semiHidden="1" w:unhideWhenUsed="1"/>
-    <w:lsdException w:name="Message Header" w:semiHidden="1" w:unhideWhenUsed="1"/>
-    <w:lsdException w:name="Subtitle" w:uiPriority="11" w:qFormat="1"/>
-    <w:lsdException w:name="Salutation" w:semiHidden="1" w:unhideWhenUsed="1"/>
-    <w:lsdException w:name="Date" w:semiHidden="1" w:unhideWhenUsed="1"/>
-    <w:lsdException w:name="Body Text First Indent" w:semiHidden="1" w:unhideWhenUsed="1"/>
-    <w:lsdException w:name="Body Text First Indent 2" w:semiHidden="1" w:unhideWhenUsed="1"/>
-    <w:lsdException w:name="Note Heading" w:semiHidden="1" w:unhideWhenUsed="1"/>
-    <w:lsdException w:name="Body Text 2" w:semiHidden="1" w:unhideWhenUsed="1"/>
-    <w:lsdException w:name="Body Text 3" w:semiHidden="1" w:unhideWhenUsed="1"/>
-    <w:lsdException w:name="Body Text Indent 2" w:semiHidden="1" w:unhideWhenUsed="1"/>
-    <w:lsdException w:name="Body Text Indent 3" w:semiHidden="1" w:unhideWhenUsed="1"/>
-    <w:lsdException w:name="Block Text" w:semiHidden="1" w:unhideWhenUsed="1"/>
-    <w:lsdException w:name="Hyperlink" w:semiHidden="1" w:unhideWhenUsed="1"/>
-    <w:lsdException w:name="FollowedHyperlink" w:semiHidden="1" w:unhideWhenUsed="1"/>
-    <w:lsdException w:name="Strong" w:uiPriority="22" w:qFormat="1"/>
-    <w:lsdException w:name="Emphasis" w:uiPriority="20" w:qFormat="1"/>
-    <w:lsdException w:name="Document Map" w:semiHidden="1" w:unhideWhenUsed="1"/>
-    <w:lsdException w:name="Plain Text" w:semiHidden="1" w:unhideWhenUsed="1"/>
-    <w:lsdException w:name="E-mail Signature" w:semiHidden="1" w:unhideWhenUsed="1"/>
-    <w:lsdException w:name="HTML Top of Form" w:semiHidden="1" w:unhideWhenUsed="1"/>
-    <w:lsdException w:name="HTML Bottom of Form" w:semiHidden="1" w:unhideWhenUsed="1"/>
-    <w:lsdException w:name="Normal (Web)" w:semiHidden="1" w:unhideWhenUsed="1"/>
-    <w:lsdException w:name="HTML Acronym" w:semiHidden="1" w:unhideWhenUsed="1"/>
-    <w:lsdException w:name="HTML Address" w:semiHidden="1" w:unhideWhenUsed="1"/>
-    <w:lsdException w:name="HTML Cite" w:semiHidden="1" w:unhideWhenUsed="1"/>
-    <w:lsdException w:name="HTML Code" w:semiHidden="1" w:unhideWhenUsed="1"/>
-    <w:lsdException w:name="HTML Definition" w:semiHidden="1" w:unhideWhenUsed="1"/>
-    <w:lsdException w:name="HTML Keyboard" w:semiHidden="1" w:unhideWhenUsed="1"/>
-    <w:lsdException w:name="HTML Preformatted" w:semiHidden="1" w:unhideWhenUsed="1"/>
-    <w:lsdException w:name="HTML Sample" w:semiHidden="1" w:unhideWhenUsed="1"/>
-    <w:lsdException w:name="HTML Typewriter" w:semiHidden="1" w:unhideWhenUsed="1"/>
-    <w:lsdException w:name="HTML Variable" w:semiHidden="1" w:unhideWhenUsed="1"/>
-    <w:lsdException w:name="Normal Table" w:semiHidden="1" w:unhideWhenUsed="1"/>
-    <w:lsdException w:name="annotation subject" w:semiHidden="1" w:unhideWhenUsed="1"/>
-    <w:lsdException w:name="No List" w:semiHidden="1" w:unhideWhenUsed="1"/>
-    <w:lsdException w:name="Outline List 1" w:semiHidden="1" w:unhideWhenUsed="1"/>
-    <w:lsdException w:name="Outline List 2" w:semiHidden="1" w:unhideWhenUsed="1"/>
-    <w:lsdException w:name="Outline List 3" w:semiHidden="1" w:unhideWhenUsed="1"/>
-    <w:lsdException w:name="Table Simple 1" w:semiHidden="1" w:unhideWhenUsed="1"/>
-    <w:lsdException w:name="Table Simple 2" w:semiHidden="1" w:unhideWhenUsed="1"/>
-    <w:lsdException w:name="Table Simple 3" w:semiHidden="1" w:unhideWhenUsed="1"/>
-    <w:lsdException w:name="Table Classic 1" w:semiHidden="1" w:unhideWhenUsed="1"/>
-    <w:lsdException w:name="Table Classic 2" w:semiHidden="1" w:unhideWhenUsed="1"/>
-    <w:lsdException w:name="Table Classic 3" w:semiHidden="1" w:unhideWhenUsed="1"/>
-    <w:lsdException w:name="Table Classic 4" w:semiHidden="1" w:unhideWhenUsed="1"/>
-    <w:lsdException w:name="Table Colorful 1" w:semiHidden="1" w:unhideWhenUsed="1"/>
-    <w:lsdException w:name="Table Colorful 2" w:semiHidden="1" w:unhideWhenUsed="1"/>
-    <w:lsdException w:name="Table Colorful 3" w:semiHidden="1" w:unhideWhenUsed="1"/>
-    <w:lsdException w:name="Table Columns 1" w:semiHidden="1" w:unhideWhenUsed="1"/>
-    <w:lsdException w:name="Table Columns 2" w:semiHidden="1" w:unhideWhenUsed="1"/>
-    <w:lsdException w:name="Table Columns 3" w:semiHidden="1" w:unhideWhenUsed="1"/>
-    <w:lsdException w:name="Table Columns 4" w:semiHidden="1" w:unhideWhenUsed="1"/>
-    <w:lsdException w:name="Table Columns 5" w:semiHidden="1" w:unhideWhenUsed="1"/>
-    <w:lsdException w:name="Table Grid 1" w:semiHidden="1" w:unhideWhenUsed="1"/>
-    <w:lsdException w:name="Table Grid 2" w:semiHidden="1" w:unhideWhenUsed="1"/>
-    <w:lsdException w:name="Table Grid 3" w:semiHidden="1" w:unhideWhenUsed="1"/>
-    <w:lsdException w:name="Table Grid 4" w:semiHidden="1" w:unhideWhenUsed="1"/>
-    <w:lsdException w:name="Table Grid 5" w:semiHidden="1" w:unhideWhenUsed="1"/>
-    <w:lsdException w:name="Table Grid 6" w:semiHidden="1" w:unhideWhenUsed="1"/>
-    <w:lsdException w:name="Table Grid 7" w:semiHidden="1" w:unhideWhenUsed="1"/>
-    <w:lsdException w:name="Table Grid 8" w:semiHidden="1" w:unhideWhenUsed="1"/>
-    <w:lsdException w:name="Table List 1" w:semiHidden="1" w:unhideWhenUsed="1"/>
-    <w:lsdException w:name="Table List 2" w:semiHidden="1" w:unhideWhenUsed="1"/>
-    <w:lsdException w:name="Table List 3" w:semiHidden="1" w:unhideWhenUsed="1"/>
-    <w:lsdException w:name="Table List 4" w:semiHidden="1" w:unhideWhenUsed="1"/>
-    <w:lsdException w:name="Table List 5" w:semiHidden="1" w:unhideWhenUsed="1"/>
-    <w:lsdException w:name="Table List 6" w:semiHidden="1" w:unhideWhenUsed="1"/>
-    <w:lsdException w:name="Table List 7" w:semiHidden="1" w:unhideWhenUsed="1"/>
-    <w:lsdException w:name="Table List 8" w:semiHidden="1" w:unhideWhenUsed="1"/>
-    <w:lsdException w:name="Table 3D effects 1" w:semiHidden="1" w:unhideWhenUsed="1"/>
-    <w:lsdException w:name="Table 3D effects 2" w:semiHidden="1" w:unhideWhenUsed="1"/>
-    <w:lsdException w:name="Table 3D effects 3" w:semiHidden="1" w:unhideWhenUsed="1"/>
-    <w:lsdException w:name="Table Contemporary" w:semiHidden="1" w:unhideWhenUsed="1"/>
-    <w:lsdException w:name="Table Elegant" w:semiHidden="1" w:unhideWhenUsed="1"/>
-    <w:lsdException w:name="Table Professional" w:semiHidden="1" w:unhideWhenUsed="1"/>
-    <w:lsdException w:name="Table Subtle 1" w:semiHidden="1" w:unhideWhenUsed="1"/>
-    <w:lsdException w:name="Table Subtle 2" w:semiHidden="1" w:unhideWhenUsed="1"/>
-    <w:lsdException w:name="Table Web 1" w:semiHidden="1" w:unhideWhenUsed="1"/>
-    <w:lsdException w:name="Table Web 2" w:semiHidden="1" w:unhideWhenUsed="1"/>
-    <w:lsdException w:name="Table Web 3" w:semiHidden="1" w:unhideWhenUsed="1"/>
-    <w:lsdException w:name="Balloon Text" w:semiHidden="1" w:unhideWhenUsed="1"/>
-    <w:lsdException w:name="Table Grid" w:uiPriority="39"/>
-    <w:lsdException w:name="Table Theme" w:semiHidden="1" w:unhideWhenUsed="1"/>
-    <w:lsdException w:name="Placeholder Text" w:semiHidden="1"/>
-    <w:lsdException w:name="No Spacing" w:uiPriority="1" w:qFormat="1"/>
-    <w:lsdException w:name="Light Shading" w:uiPriority="60"/>
-    <w:lsdException w:name="Light List" w:uiPriority="61"/>
-    <w:lsdException w:name="Light Grid" w:uiPriority="62"/>
-    <w:lsdException w:name="Medium Shading 1" w:uiPriority="63"/>
-    <w:lsdException w:name="Medium Shading 2" w:uiPriority="64"/>
-    <w:lsdException w:name="Medium List 1" w:uiPriority="65"/>
-    <w:lsdException w:name="Medium List 2" w:uiPriority="66"/>
-    <w:lsdException w:name="Medium Grid 1" w:uiPriority="67"/>
-    <w:lsdException w:name="Medium Grid 2" w:uiPriority="68"/>
-    <w:lsdException w:name="Medium Grid 3" w:uiPriority="69"/>
-    <w:lsdException w:name="Dark List" w:uiPriority="70"/>
-    <w:lsdException w:name="Colorful Shading" w:uiPriority="71"/>
-    <w:lsdException w:name="Colorful List" w:uiPriority="72"/>
-    <w:lsdException w:name="Colorful Grid" w:uiPriority="73"/>
-    <w:lsdException w:name="Light Shading Accent 1" w:uiPriority="60"/>
-    <w:lsdException w:name="Light List Accent 1" w:uiPriority="61"/>
-    <w:lsdException w:name="Light Grid Accent 1" w:uiPriority="62"/>
-    <w:lsdException w:name="Medium Shading 1 Accent 1" w:uiPriority="63"/>
-    <w:lsdException w:name="Medium Shading 2 Accent 1" w:uiPriority="64"/>
-    <w:lsdException w:name="Medium List 1 Accent 1" w:uiPriority="65"/>
-    <w:lsdException w:name="Revision" w:semiHidden="1"/>
-    <w:lsdException w:name="List Paragraph" w:uiPriority="34" w:qFormat="1"/>
-    <w:lsdException w:name="Quote" w:uiPriority="29" w:qFormat="1"/>
-    <w:lsdException w:name="Intense Quote" w:uiPriority="30" w:qFormat="1"/>
-    <w:lsdException w:name="Medium List 2 Accent 1" w:uiPriority="66"/>
-    <w:lsdException w:name="Medium Grid 1 Accent 1" w:uiPriority="67"/>
-    <w:lsdException w:name="Medium Grid 2 Accent 1" w:uiPriority="68"/>
-    <w:lsdException w:name="Medium Grid 3 Accent 1" w:uiPriority="69"/>
-    <w:lsdException w:name="Dark List Accent 1" w:uiPriority="70"/>
-    <w:lsdException w:name="Colorful Shading Accent 1" w:uiPriority="71"/>
-    <w:lsdException w:name="Colorful List Accent 1" w:uiPriority="72"/>
-    <w:lsdException w:name="Colorful Grid Accent 1" w:uiPriority="73"/>
-    <w:lsdException w:name="Light Shading Accent 2" w:uiPriority="60"/>
-    <w:lsdException w:name="Light List Accent 2" w:uiPriority="61"/>
-    <w:lsdException w:name="Light Grid Accent 2" w:uiPriority="62"/>
-    <w:lsdException w:name="Medium Shading 1 Accent 2" w:uiPriority="63"/>
-    <w:lsdException w:name="Medium Shading 2 Accent 2" w:uiPriority="64"/>
-    <w:lsdException w:name="Medium List 1 Accent 2" w:uiPriority="65"/>
-    <w:lsdException w:name="Medium List 2 Accent 2" w:uiPriority="66"/>
-    <w:lsdException w:name="Medium Grid 1 Accent 2" w:uiPriority="67"/>
-    <w:lsdException w:name="Medium Grid 2 Accent 2" w:uiPriority="68"/>
-    <w:lsdException w:name="Medium Grid 3 Accent 2" w:uiPriority="69"/>
-    <w:lsdException w:name="Dark List Accent 2" w:uiPriority="70"/>
-    <w:lsdException w:name="Colorful Shading Accent 2" w:uiPriority="71"/>
-    <w:lsdException w:name="Colorful List Accent 2" w:uiPriority="72"/>
-    <w:lsdException w:name="Colorful Grid Accent 2" w:uiPriority="73"/>
-    <w:lsdException w:name="Light Shading Accent 3" w:uiPriority="60"/>
-    <w:lsdException w:name="Light List Accent 3" w:uiPriority="61"/>
-    <w:lsdException w:name="Light Grid Accent 3" w:uiPriority="62"/>
-    <w:lsdException w:name="Medium Shading 1 Accent 3" w:uiPriority="63"/>
-    <w:lsdException w:name="Medium Shading 2 Accent 3" w:uiPriority="64"/>
-    <w:lsdException w:name="Medium List 1 Accent 3" w:uiPriority="65"/>
-    <w:lsdException w:name="Medium List 2 Accent 3" w:uiPriority="66"/>
-    <w:lsdException w:name="Medium Grid 1 Accent 3" w:uiPriority="67"/>
-    <w:lsdException w:name="Medium Grid 2 Accent 3" w:uiPriority="68"/>
-    <w:lsdException w:name="Medium Grid 3 Accent 3" w:uiPriority="69"/>
-    <w:lsdException w:name="Dark List Accent 3" w:uiPriority="70"/>
-    <w:lsdException w:name="Colorful Shading Accent 3" w:uiPriority="71"/>
-    <w:lsdException w:name="Colorful List Accent 3" w:uiPriority="72"/>
-    <w:lsdException w:name="Colorful Grid Accent 3" w:uiPriority="73"/>
-    <w:lsdException w:name="Light Shading Accent 4" w:uiPriority="60"/>
-    <w:lsdException w:name="Light List Accent 4" w:uiPriority="61"/>
-    <w:lsdException w:name="Light Grid Accent 4" w:uiPriority="62"/>
-    <w:lsdException w:name="Medium Shading 1 Accent 4" w:uiPriority="63"/>
-    <w:lsdException w:name="Medium Shading 2 Accent 4" w:uiPriority="64"/>
-    <w:lsdException w:name="Medium List 1 Accent 4" w:uiPriority="65"/>
-    <w:lsdException w:name="Medium List 2 Accent 4" w:uiPriority="66"/>
-    <w:lsdException w:name="Medium Grid 1 Accent 4" w:uiPriority="67"/>
-    <w:lsdException w:name="Medium Grid 2 Accent 4" w:uiPriority="68"/>
-    <w:lsdException w:name="Medium Grid 3 Accent 4" w:uiPriority="69"/>
-    <w:lsdException w:name="Dark List Accent 4" w:uiPriority="70"/>
-    <w:lsdException w:name="Colorful Shading Accent 4" w:uiPriority="71"/>
-    <w:lsdException w:name="Colorful List Accent 4" w:uiPriority="72"/>
-    <w:lsdException w:name="Colorful Grid Accent 4" w:uiPriority="73"/>
-    <w:lsdException w:name="Light Shading Accent 5" w:uiPriority="60"/>
-    <w:lsdException w:name="Light List Accent 5" w:uiPriority="61"/>
-    <w:lsdException w:name="Light Grid Accent 5" w:uiPriority="62"/>
-    <w:lsdException w:name="Medium Shading 1 Accent 5" w:uiPriority="63"/>
-    <w:lsdException w:name="Medium Shading 2 Accent 5" w:uiPriority="64"/>
-    <w:lsdException w:name="Medium List 1 Accent 5" w:uiPriority="65"/>
-    <w:lsdException w:name="Medium List 2 Accent 5" w:uiPriority="66"/>
-    <w:lsdException w:name="Medium Grid 1 Accent 5" w:uiPriority="67"/>
-    <w:lsdException w:name="Medium Grid 2 Accent 5" w:uiPriority="68"/>
-    <w:lsdException w:name="Medium Grid 3 Accent 5" w:uiPriority="69"/>
-    <w:lsdException w:name="Dark List Accent 5" w:uiPriority="70"/>
-    <w:lsdException w:name="Colorful Shading Accent 5" w:uiPriority="71"/>
-    <w:lsdException w:name="Colorful List Accent 5" w:uiPriority="72"/>
-    <w:lsdException w:name="Colorful Grid Accent 5" w:uiPriority="73"/>
-    <w:lsdException w:name="Light Shading Accent 6" w:uiPriority="60"/>
-    <w:lsdException w:name="Light List Accent 6" w:uiPriority="61"/>
-    <w:lsdException w:name="Light Grid Accent 6" w:uiPriority="62"/>
-    <w:lsdException w:name="Medium Shading 1 Accent 6" w:uiPriority="63"/>
-    <w:lsdException w:name="Medium Shading 2 Accent 6" w:uiPriority="64"/>
-    <w:lsdException w:name="Medium List 1 Accent 6" w:uiPriority="65"/>
-    <w:lsdException w:name="Medium List 2 Accent 6" w:uiPriority="66"/>
-    <w:lsdException w:name="Medium Grid 1 Accent 6" w:uiPriority="67"/>
-    <w:lsdException w:name="Medium Grid 2 Accent 6" w:uiPriority="68"/>
-    <w:lsdException w:name="Medium Grid 3 Accent 6" w:uiPriority="69"/>
-    <w:lsdException w:name="Dark List Accent 6" w:uiPriority="70"/>
-    <w:lsdException w:name="Colorful Shading Accent 6" w:uiPriority="71"/>
-    <w:lsdException w:name="Colorful List Accent 6" w:uiPriority="72"/>
-    <w:lsdException w:name="Colorful Grid Accent 6" w:uiPriority="73"/>
-    <w:lsdException w:name="Subtle Emphasis" w:uiPriority="19" w:qFormat="1"/>
-    <w:lsdException w:name="Intense Emphasis" w:uiPriority="21" w:qFormat="1"/>
-    <w:lsdException w:name="Subtle Reference" w:uiPriority="31" w:qFormat="1"/>
-    <w:lsdException w:name="Intense Reference" w:uiPriority="32" w:qFormat="1"/>
-    <w:lsdException w:name="Book Title" w:uiPriority="33" w:qFormat="1"/>
-    <w:lsdException w:name="Bibliography" w:semiHidden="1" w:uiPriority="37" w:unhideWhenUsed="1"/>
-    <w:lsdException w:name="TOC Heading" w:semiHidden="1" w:uiPriority="39" w:unhideWhenUsed="1" w:qFormat="1"/>
-    <w:lsdException w:name="Plain Table 1" w:uiPriority="41"/>
-    <w:lsdException w:name="Plain Table 2" w:uiPriority="42"/>
-    <w:lsdException w:name="Plain Table 3" w:uiPriority="43"/>
-    <w:lsdException w:name="Plain Table 4" w:uiPriority="44"/>
-    <w:lsdException w:name="Plain Table 5" w:uiPriority="45"/>
-    <w:lsdException w:name="Grid Table Light" w:uiPriority="40"/>
-    <w:lsdException w:name="Grid Table 1 Light" w:uiPriority="46"/>
-    <w:lsdException w:name="Grid Table 2" w:uiPriority="47"/>
-    <w:lsdException w:name="Grid Table 3" w:uiPriority="48"/>
-    <w:lsdException w:name="Grid Table 4" w:uiPriority="49"/>
-    <w:lsdException w:name="Grid Table 5 Dark" w:uiPriority="50"/>
-    <w:lsdException w:name="Grid Table 6 Colorful" w:uiPriority="51"/>
-    <w:lsdException w:name="Grid Table 7 Colorful" w:uiPriority="52"/>
-    <w:lsdException w:name="Grid Table 1 Light Accent 1" w:uiPriority="46"/>
-    <w:lsdException w:name="Grid Table 2 Accent 1" w:uiPriority="47"/>
-    <w:lsdException w:name="Grid Table 3 Accent 1" w:uiPriority="48"/>
-    <w:lsdException w:name="Grid Table 4 Accent 1" w:uiPriority="49"/>
-    <w:lsdException w:name="Grid Table 5 Dark Accent 1" w:uiPriority="50"/>
-    <w:lsdException w:name="Grid Table 6 Colorful Accent 1" w:uiPriority="51"/>
-    <w:lsdException w:name="Grid Table 7 Colorful Accent 1" w:uiPriority="52"/>
-    <w:lsdException w:name="Grid Table 1 Light Accent 2" w:uiPriority="46"/>
-    <w:lsdException w:name="Grid Table 2 Accent 2" w:uiPriority="47"/>
-    <w:lsdException w:name="Grid Table 3 Accent 2" w:uiPriority="48"/>
-    <w:lsdException w:name="Grid Table 4 Accent 2" w:uiPriority="49"/>
-    <w:lsdException w:name="Grid Table 5 Dark Accent 2" w:uiPriority="50"/>
-    <w:lsdException w:name="Grid Table 6 Colorful Accent 2" w:uiPriority="51"/>
-    <w:lsdException w:name="Grid Table 7 Colorful Accent 2" w:uiPriority="52"/>
-    <w:lsdException w:name="Grid Table 1 Light Accent 3" w:uiPriority="46"/>
-    <w:lsdException w:name="Grid Table 2 Accent 3" w:uiPriority="47"/>
-    <w:lsdException w:name="Grid Table 3 Accent 3" w:uiPriority="48"/>
-    <w:lsdException w:name="Grid Table 4 Accent 3" w:uiPriority="49"/>
-    <w:lsdException w:name="Grid Table 5 Dark Accent 3" w:uiPriority="50"/>
-    <w:lsdException w:name="Grid Table 6 Colorful Accent 3" w:uiPriority="51"/>
-    <w:lsdException w:name="Grid Table 7 Colorful Accent 3" w:uiPriority="52"/>
-    <w:lsdException w:name="Grid Table 1 Light Accent 4" w:uiPriority="46"/>
-    <w:lsdException w:name="Grid Table 2 Accent 4" w:uiPriority="47"/>
-    <w:lsdException w:name="Grid Table 3 Accent 4" w:uiPriority="48"/>
-    <w:lsdException w:name="Grid Table 4 Accent 4" w:uiPriority="49"/>
-    <w:lsdException w:name="Grid Table 5 Dark Accent 4" w:uiPriority="50"/>
-    <w:lsdException w:name="Grid Table 6 Colorful Accent 4" w:uiPriority="51"/>
-    <w:lsdException w:name="Grid Table 7 Colorful Accent 4" w:uiPriority="52"/>
-    <w:lsdException w:name="Grid Table 1 Light Accent 5" w:uiPriority="46"/>
-    <w:lsdException w:name="Grid Table 2 Accent 5" w:uiPriority="47"/>
-    <w:lsdException w:name="Grid Table 3 Accent 5" w:uiPriority="48"/>
-    <w:lsdException w:name="Grid Table 4 Accent 5" w:uiPriority="49"/>
-    <w:lsdException w:name="Grid Table 5 Dark Accent 5" w:uiPriority="50"/>
-    <w:lsdException w:name="Grid Table 6 Colorful Accent 5" w:uiPriority="51"/>
-    <w:lsdException w:name="Grid Table 7 Colorful Accent 5" w:uiPriority="52"/>
-    <w:lsdException w:name="Grid Table 1 Light Accent 6" w:uiPriority="46"/>
-    <w:lsdException w:name="Grid Table 2 Accent 6" w:uiPriority="47"/>
-    <w:lsdException w:name="Grid Table 3 Accent 6" w:uiPriority="48"/>
-    <w:lsdException w:name="Grid Table 4 Accent 6" w:uiPriority="49"/>
-    <w:lsdException w:name="Grid Table 5 Dark Accent 6" w:uiPriority="50"/>
-    <w:lsdException w:name="Grid Table 6 Colorful Accent 6" w:uiPriority="51"/>
-    <w:lsdException w:name="Grid Table 7 Colorful Accent 6" w:uiPriority="52"/>
-    <w:lsdException w:name="List Table 1 Light" w:uiPriority="46"/>
-    <w:lsdException w:name="List Table 2" w:uiPriority="47"/>
-    <w:lsdException w:name="List Table 3" w:uiPriority="48"/>
-    <w:lsdException w:name="List Table 4" w:uiPriority="49"/>
-    <w:lsdException w:name="List Table 5 Dark" w:uiPriority="50"/>
-    <w:lsdException w:name="List Table 6 Colorful" w:uiPriority="51"/>
-    <w:lsdException w:name="List Table 7 Colorful" w:uiPriority="52"/>
-    <w:lsdException w:name="List Table 1 Light Accent 1" w:uiPriority="46"/>
-    <w:lsdException w:name="List Table 2 Accent 1" w:uiPriority="47"/>
-    <w:lsdException w:name="List Table 3 Accent 1" w:uiPriority="48"/>
-    <w:lsdException w:name="List Table 4 Accent 1" w:uiPriority="49"/>
-    <w:lsdException w:name="List Table 5 Dark Accent 1" w:uiPriority="50"/>
-    <w:lsdException w:name="List Table 6 Colorful Accent 1" w:uiPriority="51"/>
-    <w:lsdException w:name="List Table 7 Colorful Accent 1" w:uiPriority="52"/>
-    <w:lsdException w:name="List Table 1 Light Accent 2" w:uiPriority="46"/>
-    <w:lsdException w:name="List Table 2 Accent 2" w:uiPriority="47"/>
-    <w:lsdException w:name="List Table 3 Accent 2" w:uiPriority="48"/>
-    <w:lsdException w:name="List Table 4 Accent 2" w:uiPriority="49"/>
-    <w:lsdException w:name="List Table 5 Dark Accent 2" w:uiPriority="50"/>
-    <w:lsdException w:name="List Table 6 Colorful Accent 2" w:uiPriority="51"/>
-    <w:lsdException w:name="List Table 7 Colorful Accent 2" w:uiPriority="52"/>
-    <w:lsdException w:name="List Table 1 Light Accent 3" w:uiPriority="46"/>
-    <w:lsdException w:name="List Table 2 Accent 3" w:uiPriority="47"/>
-    <w:lsdException w:name="List Table 3 Accent 3" w:uiPriority="48"/>
-    <w:lsdException w:name="List Table 4 Accent 3" w:uiPriority="49"/>
-    <w:lsdException w:name="List Table 5 Dark Accent 3" w:uiPriority="50"/>
-    <w:lsdException w:name="List Table 6 Colorful Accent 3" w:uiPriority="51"/>
-    <w:lsdException w:name="List Table 7 Colorful Accent 3" w:uiPriority="52"/>
-    <w:lsdException w:name="List Table 1 Light Accent 4" w:uiPriority="46"/>
-    <w:lsdException w:name="List Table 2 Accent 4" w:uiPriority="47"/>
-    <w:lsdException w:name="List Table 3 Accent 4" w:uiPriority="48"/>
-    <w:lsdException w:name="List Table 4 Accent 4" w:uiPriority="49"/>
-    <w:lsdException w:name="List Table 5 Dark Accent 4" w:uiPriority="50"/>
-    <w:lsdException w:name="List Table 6 Colorful Accent 4" w:uiPriority="51"/>
-    <w:lsdException w:name="List Table 7 Colorful Accent 4" w:uiPriority="52"/>
-    <w:lsdException w:name="List Table 1 Light Accent 5" w:uiPriority="46"/>
-    <w:lsdException w:name="List Table 2 Accent 5" w:uiPriority="47"/>
-    <w:lsdException w:name="List Table 3 Accent 5" w:uiPriority="48"/>
-    <w:lsdException w:name="List Table 4 Accent 5" w:uiPriority="49"/>
-    <w:lsdException w:name="List Table 5 Dark Accent 5" w:uiPriority="50"/>
-    <w:lsdException w:name="List Table 6 Colorful Accent 5" w:uiPriority="51"/>
-    <w:lsdException w:name="List Table 7 Colorful Accent 5" w:uiPriority="52"/>
-    <w:lsdException w:name="List Table 1 Light Accent 6" w:uiPriority="46"/>
-    <w:lsdException w:name="List Table 2 Accent 6" w:uiPriority="47"/>
-    <w:lsdException w:name="List Table 3 Accent 6" w:uiPriority="48"/>
-    <w:lsdException w:name="List Table 4 Accent 6" w:uiPriority="49"/>
-    <w:lsdException w:name="List Table 5 Dark Accent 6" w:uiPriority="50"/>
-    <w:lsdException w:name="List Table 6 Colorful Accent 6" w:uiPriority="51"/>
-    <w:lsdException w:name="List Table 7 Colorful Accent 6" w:uiPriority="52"/>
-    <w:lsdException w:name="Mention" w:semiHidden="1" w:unhideWhenUsed="1"/>
-    <w:lsdException w:name="Smart Hyperlink" w:semiHidden="1" w:unhideWhenUsed="1"/>
-    <w:lsdException w:name="Hashtag" w:semiHidden="1" w:unhideWhenUsed="1"/>
-    <w:lsdException w:name="Unresolved Mention" w:semiHidden="1" w:unhideWhenUsed="1"/>
-    <w:lsdException w:name="Smart Link" w:semiHidden="1" w:unhideWhenUsed="1"/>
-  </w:latentStyles>
-  <w:style w:type="paragraph" w:default="1" w:styleId="Normal">
-    <w:name w:val="Normal"/>
-    <w:qFormat/>
-  </w:style>
-  <w:style w:type="character" w:default="1" w:styleId="DefaultParagraphFont">
-    <w:name w:val="Default Paragraph Font"/>
-    <w:uiPriority w:val="1"/>
-    <w:semiHidden/>
-    <w:unhideWhenUsed/>
-  </w:style>
-  <w:style w:type="table" w:default="1" w:styleId="TableNormal">
-    <w:name w:val="Normal Table"/>
-    <w:uiPriority w:val="99"/>
-    <w:semiHidden/>
-    <w:unhideWhenUsed/>
-    <w:tblPr>
-      <w:tblInd w:w="0" w:type="dxa"/>
-      <w:tblCellMar>
-        <w:top w:w="0" w:type="dxa"/>
-        <w:left w:w="108" w:type="dxa"/>
-        <w:bottom w:w="0" w:type="dxa"/>
-        <w:right w:w="108" w:type="dxa"/>
-      </w:tblCellMar>
-    </w:tblPr>
-  </w:style>
-  <w:style w:type="numbering" w:default="1" w:styleId="NoList">
-    <w:name w:val="No List"/>
-    <w:uiPriority w:val="99"/>
-    <w:semiHidden/>
-    <w:unhideWhenUsed/>
-  </w:style>
-  <w:style w:type="paragraph" w:customStyle="1" w:styleId="3165761443E742F5AE25052BF8786418">
-    <w:name w:val="3165761443E742F5AE25052BF8786418"/>
-  </w:style>
-  <w:style w:type="paragraph" w:customStyle="1" w:styleId="15D9901D0C0A470DBE40C16C24414349">
-    <w:name w:val="15D9901D0C0A470DBE40C16C24414349"/>
-  </w:style>
-</w:styles>
-</file>
-
-<file path=word/glossary/webSettings.xml><?xml version="1.0" encoding="utf-8"?>
-<w:webSettings xmlns:mc="http://schemas.openxmlformats.org/markup-compatibility/2006" xmlns:r="http://schemas.openxmlformats.org/officeDocument/2006/relationships" xmlns:w="http://schemas.openxmlformats.org/wordprocessingml/2006/main" xmlns:w14="http://schemas.microsoft.com/office/word/2010/wordml" xmlns:w15="http://schemas.microsoft.com/office/word/2012/wordml" xmlns:w16cex="http://schemas.microsoft.com/office/word/2018/wordml/cex" xmlns:w16cid="http://schemas.microsoft.com/office/word/2016/wordml/cid" xmlns:w16="http://schemas.microsoft.com/office/word/2018/wordml" xmlns:w16sdtdh="http://schemas.microsoft.com/office/word/2020/wordml/sdtdatahash" xmlns:w16se="http://schemas.microsoft.com/office/word/2015/wordml/symex" mc:Ignorable="w14 w15 w16se w16cid w16 w16cex w16sdtdh">
-  <w:optimizeForBrowser/>
-  <w:allowPNG/>
-</w:webSettings>
 </file>
 
 <file path=word/theme/theme1.xml><?xml version="1.0" encoding="utf-8"?>
@@ -28062,16 +27209,4 @@
     </a:ext>
   </a:extLst>
 </a:theme>
-</file>
-
-<file path=customXml/item1.xml><?xml version="1.0" encoding="utf-8"?>
-<b:Sources xmlns:b="http://schemas.openxmlformats.org/officeDocument/2006/bibliography" xmlns="http://schemas.openxmlformats.org/officeDocument/2006/bibliography" SelectedStyle="\APASixthEditionOfficeOnline.xsl" StyleName="APA" Version="6"/>
-</file>
-
-<file path=customXml/itemProps1.xml><?xml version="1.0" encoding="utf-8"?>
-<ds:datastoreItem xmlns:ds="http://schemas.openxmlformats.org/officeDocument/2006/customXml" ds:itemID="{DBE32E3F-FB4F-4E73-8439-8848211E5CB6}">
-  <ds:schemaRefs>
-    <ds:schemaRef ds:uri="http://schemas.openxmlformats.org/officeDocument/2006/bibliography"/>
-  </ds:schemaRefs>
-</ds:datastoreItem>
 </file>
--- a/ChristopherBloodsworth_Resume.docx
+++ b/ChristopherBloodsworth_Resume.docx
@@ -5,22 +5,51 @@
     <w:p>
       <w:pPr>
         <w:pStyle w:val="Title"/>
+        <w:spacing w:before="5" w:after="5"/>
+        <w:rPr>
+          <w:rFonts w:ascii="Garamond" w:hAnsi="Garamond"/>
+          <w:b/>
+          <w:bCs/>
+          <w:sz w:val="44"/>
+          <w:szCs w:val="20"/>
+        </w:rPr>
       </w:pPr>
       <w:r>
+        <w:rPr>
+          <w:rFonts w:ascii="Garamond" w:hAnsi="Garamond"/>
+          <w:b/>
+          <w:bCs/>
+          <w:sz w:val="44"/>
+          <w:szCs w:val="20"/>
+        </w:rPr>
         <w:t>Christopher Bloodsworth</w:t>
       </w:r>
     </w:p>
     <w:p>
       <w:pPr>
+        <w:spacing w:before="5" w:after="5"/>
         <w:jc w:val="center"/>
+        <w:rPr>
+          <w:rFonts w:ascii="Garamond" w:hAnsi="Garamond"/>
+          <w:sz w:val="20"/>
+          <w:szCs w:val="20"/>
+        </w:rPr>
       </w:pPr>
       <w:r>
+        <w:rPr>
+          <w:rFonts w:ascii="Garamond" w:hAnsi="Garamond"/>
+          <w:sz w:val="20"/>
+          <w:szCs w:val="20"/>
+        </w:rPr>
         <w:t>2777 SW Archer Rd, Apt. 281, Gainesville FL, 32608 | 941-445-3628 | </w:t>
       </w:r>
       <w:hyperlink r:id="rId7" w:history="1">
         <w:r>
           <w:rPr>
             <w:rStyle w:val="Hyperlink"/>
+            <w:rFonts w:ascii="Garamond" w:hAnsi="Garamond"/>
+            <w:sz w:val="20"/>
+            <w:szCs w:val="20"/>
           </w:rPr>
           <w:t>christopherbloodsworth@gmail.com</w:t>
         </w:r>
@@ -28,16 +57,1003 @@
       <w:r>
         <w:rPr>
           <w:rStyle w:val="Hyperlink"/>
+          <w:rFonts w:ascii="Garamond" w:hAnsi="Garamond"/>
+          <w:sz w:val="20"/>
+          <w:szCs w:val="20"/>
         </w:rPr>
         <w:br/>
       </w:r>
       <w:proofErr w:type="spellStart"/>
       <w:r>
+        <w:rPr>
+          <w:rFonts w:ascii="Garamond" w:hAnsi="Garamond"/>
+          <w:sz w:val="20"/>
+          <w:szCs w:val="20"/>
+        </w:rPr>
         <w:t>Github</w:t>
       </w:r>
       <w:proofErr w:type="spellEnd"/>
       <w:r>
-        <w:t>: https://github.com/cbloodsworth | Portfolio: https://cbloodsworth.github.io</w:t>
+        <w:rPr>
+          <w:rFonts w:ascii="Garamond" w:hAnsi="Garamond"/>
+          <w:sz w:val="20"/>
+          <w:szCs w:val="20"/>
+        </w:rPr>
+        <w:t xml:space="preserve">: https://github.com/cbloodsworth | Portfolio: </w:t>
+      </w:r>
+      <w:hyperlink r:id="rId8" w:history="1">
+        <w:r>
+          <w:rPr>
+            <w:rStyle w:val="Hyperlink"/>
+            <w:rFonts w:ascii="Garamond" w:hAnsi="Garamond"/>
+            <w:sz w:val="20"/>
+            <w:szCs w:val="20"/>
+          </w:rPr>
+          <w:t>https://cbloodsworth.github.io</w:t>
+        </w:r>
+      </w:hyperlink>
+    </w:p>
+    <w:p>
+      <w:pPr>
+        <w:spacing w:before="5" w:after="5"/>
+        <w:jc w:val="center"/>
+        <w:rPr>
+          <w:rFonts w:ascii="Garamond" w:hAnsi="Garamond"/>
+          <w:sz w:val="20"/>
+          <w:szCs w:val="20"/>
+        </w:rPr>
+      </w:pPr>
+    </w:p>
+    <w:p>
+      <w:pPr>
+        <w:pStyle w:val="Heading1"/>
+        <w:pBdr>
+          <w:bottom w:val="single" w:sz="6" w:space="1" w:color="auto"/>
+        </w:pBdr>
+        <w:spacing w:before="5" w:after="5"/>
+        <w:rPr>
+          <w:rFonts w:ascii="Garamond" w:hAnsi="Garamond"/>
+          <w:sz w:val="24"/>
+          <w:szCs w:val="28"/>
+        </w:rPr>
+      </w:pPr>
+      <w:r>
+        <w:rPr>
+          <w:rFonts w:ascii="Garamond" w:hAnsi="Garamond"/>
+          <w:sz w:val="24"/>
+          <w:szCs w:val="28"/>
+        </w:rPr>
+        <w:t>Education</w:t>
+      </w:r>
+    </w:p>
+    <w:p>
+      <w:pPr>
+        <w:pStyle w:val="Heading2"/>
+        <w:spacing w:before="5" w:after="5"/>
+        <w:rPr>
+          <w:rFonts w:ascii="Garamond" w:hAnsi="Garamond"/>
+          <w:sz w:val="20"/>
+          <w:szCs w:val="22"/>
+        </w:rPr>
+      </w:pPr>
+      <w:r>
+        <w:rPr>
+          <w:rFonts w:ascii="Garamond" w:hAnsi="Garamond"/>
+          <w:sz w:val="20"/>
+          <w:szCs w:val="22"/>
+        </w:rPr>
+        <w:t>Bachelor of Science in Computer Science</w:t>
+      </w:r>
+      <w:r>
+        <w:rPr>
+          <w:rFonts w:ascii="Garamond" w:hAnsi="Garamond"/>
+          <w:sz w:val="20"/>
+          <w:szCs w:val="22"/>
+        </w:rPr>
+        <w:t>,</w:t>
+      </w:r>
+      <w:r>
+        <w:rPr>
+          <w:rFonts w:ascii="Garamond" w:hAnsi="Garamond"/>
+          <w:sz w:val="20"/>
+          <w:szCs w:val="22"/>
+        </w:rPr>
+        <w:t> University of Florida</w:t>
+      </w:r>
+      <w:r>
+        <w:rPr>
+          <w:rFonts w:ascii="Garamond" w:hAnsi="Garamond"/>
+          <w:sz w:val="20"/>
+          <w:szCs w:val="22"/>
+        </w:rPr>
+        <w:t xml:space="preserve">, </w:t>
+      </w:r>
+      <w:r>
+        <w:rPr>
+          <w:rFonts w:ascii="Garamond" w:hAnsi="Garamond"/>
+          <w:sz w:val="20"/>
+          <w:szCs w:val="22"/>
+        </w:rPr>
+        <w:t>Junior</w:t>
+      </w:r>
+      <w:r>
+        <w:rPr>
+          <w:rFonts w:ascii="Garamond" w:hAnsi="Garamond"/>
+          <w:sz w:val="20"/>
+          <w:szCs w:val="22"/>
+        </w:rPr>
+        <w:t>,</w:t>
+      </w:r>
+      <w:r>
+        <w:rPr>
+          <w:rFonts w:ascii="Garamond" w:hAnsi="Garamond"/>
+          <w:sz w:val="20"/>
+          <w:szCs w:val="22"/>
+        </w:rPr>
+        <w:t xml:space="preserve"> Est. December 2023</w:t>
+      </w:r>
+    </w:p>
+    <w:p>
+      <w:pPr>
+        <w:pStyle w:val="ListBullet"/>
+        <w:numPr>
+          <w:ilvl w:val="0"/>
+          <w:numId w:val="16"/>
+        </w:numPr>
+        <w:spacing w:before="5" w:after="5"/>
+        <w:rPr>
+          <w:rFonts w:ascii="Garamond" w:hAnsi="Garamond"/>
+          <w:sz w:val="20"/>
+          <w:szCs w:val="20"/>
+        </w:rPr>
+      </w:pPr>
+      <w:r>
+        <w:rPr>
+          <w:rFonts w:ascii="Garamond" w:hAnsi="Garamond"/>
+          <w:sz w:val="20"/>
+          <w:szCs w:val="20"/>
+        </w:rPr>
+        <w:t>Majoring in Computer Science and Engineering with a minor in Mathematics. GPA: 3.75</w:t>
+      </w:r>
+    </w:p>
+    <w:p>
+      <w:pPr>
+        <w:pStyle w:val="ListBullet"/>
+        <w:numPr>
+          <w:ilvl w:val="0"/>
+          <w:numId w:val="16"/>
+        </w:numPr>
+        <w:spacing w:before="5" w:after="5"/>
+        <w:rPr>
+          <w:rFonts w:ascii="Garamond" w:hAnsi="Garamond"/>
+          <w:sz w:val="20"/>
+          <w:szCs w:val="20"/>
+        </w:rPr>
+      </w:pPr>
+      <w:r>
+        <w:rPr>
+          <w:rFonts w:ascii="Garamond" w:hAnsi="Garamond"/>
+          <w:sz w:val="20"/>
+          <w:szCs w:val="20"/>
+        </w:rPr>
+        <w:t>Member of the engineering honor society Tau Beta Pi</w:t>
+      </w:r>
+    </w:p>
+    <w:p>
+      <w:pPr>
+        <w:pStyle w:val="Heading2"/>
+        <w:spacing w:before="5" w:after="5"/>
+        <w:rPr>
+          <w:rFonts w:ascii="Garamond" w:hAnsi="Garamond"/>
+          <w:sz w:val="20"/>
+          <w:szCs w:val="22"/>
+        </w:rPr>
+      </w:pPr>
+      <w:r>
+        <w:rPr>
+          <w:rFonts w:ascii="Garamond" w:hAnsi="Garamond"/>
+          <w:sz w:val="20"/>
+          <w:szCs w:val="22"/>
+        </w:rPr>
+        <w:t>Associate in Arts</w:t>
+      </w:r>
+      <w:r>
+        <w:rPr>
+          <w:rFonts w:ascii="Garamond" w:hAnsi="Garamond"/>
+          <w:sz w:val="20"/>
+          <w:szCs w:val="22"/>
+        </w:rPr>
+        <w:t xml:space="preserve">, </w:t>
+      </w:r>
+      <w:r>
+        <w:rPr>
+          <w:rFonts w:ascii="Garamond" w:hAnsi="Garamond"/>
+          <w:sz w:val="20"/>
+          <w:szCs w:val="22"/>
+        </w:rPr>
+        <w:t>State College of Florida</w:t>
+      </w:r>
+      <w:r>
+        <w:rPr>
+          <w:rFonts w:ascii="Garamond" w:hAnsi="Garamond"/>
+          <w:sz w:val="20"/>
+          <w:szCs w:val="22"/>
+        </w:rPr>
+        <w:t>,</w:t>
+      </w:r>
+      <w:r>
+        <w:rPr>
+          <w:rFonts w:ascii="Garamond" w:hAnsi="Garamond"/>
+          <w:sz w:val="20"/>
+          <w:szCs w:val="22"/>
+        </w:rPr>
+        <w:t xml:space="preserve"> </w:t>
+      </w:r>
+      <w:r>
+        <w:rPr>
+          <w:rFonts w:ascii="Garamond" w:hAnsi="Garamond"/>
+          <w:sz w:val="20"/>
+          <w:szCs w:val="22"/>
+        </w:rPr>
+        <w:t xml:space="preserve">Graduated </w:t>
+      </w:r>
+      <w:r>
+        <w:rPr>
+          <w:rFonts w:ascii="Garamond" w:hAnsi="Garamond"/>
+          <w:sz w:val="20"/>
+          <w:szCs w:val="22"/>
+        </w:rPr>
+        <w:t>December 2020</w:t>
+      </w:r>
+    </w:p>
+    <w:p>
+      <w:pPr>
+        <w:pStyle w:val="ListBullet"/>
+        <w:spacing w:before="5" w:after="5"/>
+        <w:rPr>
+          <w:rFonts w:ascii="Garamond" w:hAnsi="Garamond"/>
+          <w:sz w:val="20"/>
+          <w:szCs w:val="20"/>
+        </w:rPr>
+      </w:pPr>
+      <w:r>
+        <w:rPr>
+          <w:rFonts w:ascii="Garamond" w:hAnsi="Garamond"/>
+          <w:sz w:val="20"/>
+          <w:szCs w:val="20"/>
+        </w:rPr>
+        <w:t xml:space="preserve">Member of Gator Engineering @ SCF. Took both UF and SCF courses before transferring to UF proper. Graduated </w:t>
+      </w:r>
+      <w:r>
+        <w:rPr>
+          <w:rFonts w:ascii="Garamond" w:hAnsi="Garamond"/>
+          <w:sz w:val="20"/>
+          <w:szCs w:val="20"/>
+        </w:rPr>
+        <w:t>Magna Cum Laude and as the designated recipient of “Outstanding Student in Mathematics.”</w:t>
+      </w:r>
+      <w:r>
+        <w:rPr>
+          <w:rFonts w:ascii="Garamond" w:hAnsi="Garamond"/>
+          <w:sz w:val="20"/>
+          <w:szCs w:val="20"/>
+        </w:rPr>
+        <w:br/>
+      </w:r>
+    </w:p>
+    <w:p>
+      <w:pPr>
+        <w:pStyle w:val="Heading1"/>
+        <w:pBdr>
+          <w:bottom w:val="single" w:sz="6" w:space="1" w:color="auto"/>
+        </w:pBdr>
+        <w:spacing w:before="5" w:after="5"/>
+        <w:rPr>
+          <w:rFonts w:ascii="Garamond" w:hAnsi="Garamond"/>
+          <w:sz w:val="24"/>
+          <w:szCs w:val="28"/>
+        </w:rPr>
+      </w:pPr>
+      <w:r>
+        <w:rPr>
+          <w:rFonts w:ascii="Garamond" w:hAnsi="Garamond"/>
+          <w:sz w:val="24"/>
+          <w:szCs w:val="28"/>
+        </w:rPr>
+        <w:t xml:space="preserve">Projects &amp; </w:t>
+      </w:r>
+      <w:r>
+        <w:rPr>
+          <w:rFonts w:ascii="Garamond" w:hAnsi="Garamond"/>
+          <w:sz w:val="24"/>
+          <w:szCs w:val="28"/>
+        </w:rPr>
+        <w:t>Experience</w:t>
+      </w:r>
+    </w:p>
+    <w:p>
+      <w:pPr>
+        <w:pStyle w:val="Heading2"/>
+        <w:spacing w:before="5" w:after="5"/>
+        <w:rPr>
+          <w:rFonts w:ascii="Garamond" w:hAnsi="Garamond"/>
+          <w:sz w:val="20"/>
+          <w:szCs w:val="22"/>
+        </w:rPr>
+      </w:pPr>
+      <w:bookmarkStart w:id="0" w:name="_Hlk115808061"/>
+      <w:r>
+        <w:rPr>
+          <w:rFonts w:ascii="Garamond" w:hAnsi="Garamond"/>
+          <w:sz w:val="20"/>
+          <w:szCs w:val="22"/>
+        </w:rPr>
+        <w:t>Technical Lead for AL-Bot 2.0</w:t>
+      </w:r>
+      <w:r>
+        <w:rPr>
+          <w:rFonts w:ascii="Garamond" w:hAnsi="Garamond"/>
+          <w:sz w:val="20"/>
+          <w:szCs w:val="22"/>
+        </w:rPr>
+        <w:t>,</w:t>
+      </w:r>
+      <w:r>
+        <w:rPr>
+          <w:rFonts w:ascii="Garamond" w:hAnsi="Garamond"/>
+          <w:sz w:val="20"/>
+          <w:szCs w:val="22"/>
+        </w:rPr>
+        <w:t xml:space="preserve"> UF Open</w:t>
+      </w:r>
+      <w:r>
+        <w:rPr>
+          <w:rFonts w:ascii="Garamond" w:hAnsi="Garamond"/>
+          <w:sz w:val="20"/>
+          <w:szCs w:val="22"/>
+        </w:rPr>
+        <w:t>-</w:t>
+      </w:r>
+      <w:r>
+        <w:rPr>
+          <w:rFonts w:ascii="Garamond" w:hAnsi="Garamond"/>
+          <w:sz w:val="20"/>
+          <w:szCs w:val="22"/>
+        </w:rPr>
+        <w:t>Source Club</w:t>
+      </w:r>
+      <w:r>
+        <w:rPr>
+          <w:rFonts w:ascii="Garamond" w:hAnsi="Garamond"/>
+          <w:sz w:val="20"/>
+          <w:szCs w:val="22"/>
+        </w:rPr>
+        <w:t>,</w:t>
+      </w:r>
+      <w:r>
+        <w:rPr>
+          <w:rFonts w:ascii="Garamond" w:hAnsi="Garamond"/>
+          <w:sz w:val="20"/>
+          <w:szCs w:val="22"/>
+        </w:rPr>
+        <w:t xml:space="preserve"> </w:t>
+      </w:r>
+      <w:r>
+        <w:rPr>
+          <w:rFonts w:ascii="Garamond" w:hAnsi="Garamond"/>
+          <w:i/>
+          <w:iCs/>
+          <w:sz w:val="20"/>
+          <w:szCs w:val="22"/>
+        </w:rPr>
+        <w:t>Current</w:t>
+      </w:r>
+    </w:p>
+    <w:p>
+      <w:pPr>
+        <w:pStyle w:val="ListBullet"/>
+        <w:spacing w:before="5" w:after="5"/>
+        <w:rPr>
+          <w:rFonts w:ascii="Garamond" w:hAnsi="Garamond"/>
+          <w:sz w:val="20"/>
+          <w:szCs w:val="20"/>
+        </w:rPr>
+      </w:pPr>
+      <w:r>
+        <w:rPr>
+          <w:rFonts w:ascii="Garamond" w:hAnsi="Garamond"/>
+          <w:sz w:val="20"/>
+          <w:szCs w:val="20"/>
+        </w:rPr>
+        <w:t>Manage</w:t>
+      </w:r>
+      <w:r>
+        <w:rPr>
+          <w:rFonts w:ascii="Garamond" w:hAnsi="Garamond"/>
+          <w:sz w:val="20"/>
+          <w:szCs w:val="20"/>
+        </w:rPr>
+        <w:t xml:space="preserve">s </w:t>
+      </w:r>
+      <w:r>
+        <w:rPr>
+          <w:rFonts w:ascii="Garamond" w:hAnsi="Garamond"/>
+          <w:sz w:val="20"/>
+          <w:szCs w:val="20"/>
+        </w:rPr>
+        <w:t xml:space="preserve">twice-weekly </w:t>
+      </w:r>
+      <w:r>
+        <w:rPr>
+          <w:rFonts w:ascii="Garamond" w:hAnsi="Garamond"/>
+          <w:sz w:val="20"/>
+          <w:szCs w:val="20"/>
+        </w:rPr>
+        <w:t xml:space="preserve">discussions </w:t>
+      </w:r>
+      <w:r>
+        <w:rPr>
+          <w:rFonts w:ascii="Garamond" w:hAnsi="Garamond"/>
+          <w:sz w:val="20"/>
+          <w:szCs w:val="20"/>
+        </w:rPr>
+        <w:t xml:space="preserve">and working sessions </w:t>
+      </w:r>
+      <w:r>
+        <w:rPr>
+          <w:rFonts w:ascii="Garamond" w:hAnsi="Garamond"/>
+          <w:sz w:val="20"/>
+          <w:szCs w:val="20"/>
+        </w:rPr>
+        <w:t xml:space="preserve">for the open-source software </w:t>
+      </w:r>
+      <w:r>
+        <w:rPr>
+          <w:rFonts w:ascii="Garamond" w:hAnsi="Garamond"/>
+          <w:sz w:val="20"/>
+          <w:szCs w:val="20"/>
+        </w:rPr>
+        <w:t>AL-Bot 2.0, a discord bot written in Typescript using the Discord.js API</w:t>
+      </w:r>
+      <w:r>
+        <w:rPr>
+          <w:rFonts w:ascii="Garamond" w:hAnsi="Garamond"/>
+          <w:sz w:val="20"/>
+          <w:szCs w:val="20"/>
+        </w:rPr>
+        <w:t>.</w:t>
+      </w:r>
+      <w:bookmarkEnd w:id="0"/>
+    </w:p>
+    <w:p>
+      <w:pPr>
+        <w:pStyle w:val="Heading2"/>
+        <w:spacing w:before="5" w:after="5"/>
+        <w:rPr>
+          <w:rFonts w:ascii="Garamond" w:hAnsi="Garamond"/>
+          <w:i/>
+          <w:iCs/>
+          <w:sz w:val="20"/>
+          <w:szCs w:val="22"/>
+        </w:rPr>
+      </w:pPr>
+      <w:proofErr w:type="spellStart"/>
+      <w:r>
+        <w:rPr>
+          <w:rFonts w:ascii="Garamond" w:hAnsi="Garamond"/>
+          <w:sz w:val="20"/>
+          <w:szCs w:val="22"/>
+        </w:rPr>
+        <w:t>ProtestPlots</w:t>
+      </w:r>
+      <w:proofErr w:type="spellEnd"/>
+      <w:r>
+        <w:rPr>
+          <w:rFonts w:ascii="Garamond" w:hAnsi="Garamond"/>
+          <w:sz w:val="20"/>
+          <w:szCs w:val="22"/>
+        </w:rPr>
+        <w:t xml:space="preserve"> Scrum Master</w:t>
+      </w:r>
+      <w:r>
+        <w:rPr>
+          <w:rFonts w:ascii="Garamond" w:hAnsi="Garamond"/>
+          <w:sz w:val="20"/>
+          <w:szCs w:val="22"/>
+        </w:rPr>
+        <w:t xml:space="preserve">, </w:t>
+      </w:r>
+      <w:r>
+        <w:rPr>
+          <w:rFonts w:ascii="Garamond" w:hAnsi="Garamond"/>
+          <w:sz w:val="20"/>
+          <w:szCs w:val="22"/>
+        </w:rPr>
+        <w:t>Software Engineering Group Project</w:t>
+      </w:r>
+      <w:r>
+        <w:rPr>
+          <w:rFonts w:ascii="Garamond" w:hAnsi="Garamond"/>
+          <w:sz w:val="20"/>
+          <w:szCs w:val="22"/>
+        </w:rPr>
+        <w:t>,</w:t>
+      </w:r>
+      <w:r>
+        <w:rPr>
+          <w:rFonts w:ascii="Garamond" w:hAnsi="Garamond"/>
+          <w:sz w:val="20"/>
+          <w:szCs w:val="22"/>
+        </w:rPr>
+        <w:t xml:space="preserve"> </w:t>
+      </w:r>
+      <w:r>
+        <w:rPr>
+          <w:rFonts w:ascii="Garamond" w:hAnsi="Garamond"/>
+          <w:i/>
+          <w:iCs/>
+          <w:sz w:val="20"/>
+          <w:szCs w:val="22"/>
+        </w:rPr>
+        <w:t>Current</w:t>
+      </w:r>
+    </w:p>
+    <w:p>
+      <w:pPr>
+        <w:pStyle w:val="ListBullet"/>
+        <w:spacing w:before="5" w:after="5"/>
+        <w:rPr>
+          <w:rFonts w:ascii="Garamond" w:hAnsi="Garamond"/>
+        </w:rPr>
+      </w:pPr>
+      <w:r>
+        <w:rPr>
+          <w:rFonts w:ascii="Garamond" w:hAnsi="Garamond"/>
+          <w:sz w:val="20"/>
+          <w:szCs w:val="20"/>
+        </w:rPr>
+        <w:t>Act</w:t>
+      </w:r>
+      <w:r>
+        <w:rPr>
+          <w:rFonts w:ascii="Garamond" w:hAnsi="Garamond"/>
+          <w:sz w:val="20"/>
+          <w:szCs w:val="20"/>
+        </w:rPr>
+        <w:t>s</w:t>
+      </w:r>
+      <w:r>
+        <w:rPr>
+          <w:rFonts w:ascii="Garamond" w:hAnsi="Garamond"/>
+          <w:sz w:val="20"/>
+          <w:szCs w:val="20"/>
+        </w:rPr>
+        <w:t xml:space="preserve"> as Scrum Master </w:t>
+      </w:r>
+      <w:r>
+        <w:rPr>
+          <w:rFonts w:ascii="Garamond" w:hAnsi="Garamond"/>
+          <w:sz w:val="20"/>
+          <w:szCs w:val="20"/>
+        </w:rPr>
+        <w:t xml:space="preserve">for </w:t>
+      </w:r>
+      <w:r>
+        <w:rPr>
+          <w:rFonts w:ascii="Garamond" w:hAnsi="Garamond"/>
+          <w:sz w:val="20"/>
+          <w:szCs w:val="20"/>
+        </w:rPr>
+        <w:t>a</w:t>
+      </w:r>
+      <w:r>
+        <w:rPr>
+          <w:rFonts w:ascii="Garamond" w:hAnsi="Garamond"/>
+          <w:sz w:val="20"/>
+          <w:szCs w:val="20"/>
+        </w:rPr>
+        <w:t xml:space="preserve"> semester-long group project</w:t>
+      </w:r>
+      <w:r>
+        <w:rPr>
+          <w:rFonts w:ascii="Garamond" w:hAnsi="Garamond"/>
+          <w:sz w:val="20"/>
+          <w:szCs w:val="20"/>
+        </w:rPr>
+        <w:t xml:space="preserve"> </w:t>
+      </w:r>
+      <w:proofErr w:type="spellStart"/>
+      <w:r>
+        <w:rPr>
+          <w:rFonts w:ascii="Garamond" w:hAnsi="Garamond"/>
+          <w:sz w:val="20"/>
+          <w:szCs w:val="20"/>
+        </w:rPr>
+        <w:t>ProtestPlots</w:t>
+      </w:r>
+      <w:proofErr w:type="spellEnd"/>
+      <w:r>
+        <w:rPr>
+          <w:rFonts w:ascii="Garamond" w:hAnsi="Garamond"/>
+          <w:sz w:val="20"/>
+          <w:szCs w:val="20"/>
+        </w:rPr>
+        <w:t xml:space="preserve"> for CEN3031</w:t>
+      </w:r>
+      <w:r>
+        <w:rPr>
+          <w:rFonts w:ascii="Garamond" w:hAnsi="Garamond"/>
+          <w:sz w:val="20"/>
+          <w:szCs w:val="20"/>
+        </w:rPr>
+        <w:t xml:space="preserve">: </w:t>
+      </w:r>
+      <w:r>
+        <w:rPr>
+          <w:rFonts w:ascii="Garamond" w:hAnsi="Garamond"/>
+          <w:sz w:val="20"/>
+          <w:szCs w:val="20"/>
+        </w:rPr>
+        <w:t xml:space="preserve">Software Engineering. </w:t>
+      </w:r>
+    </w:p>
+    <w:p>
+      <w:pPr>
+        <w:pStyle w:val="ListBullet"/>
+        <w:spacing w:before="5" w:after="5"/>
+        <w:rPr>
+          <w:rFonts w:ascii="Garamond" w:hAnsi="Garamond"/>
+        </w:rPr>
+      </w:pPr>
+      <w:r>
+        <w:rPr>
+          <w:rFonts w:ascii="Garamond" w:hAnsi="Garamond"/>
+          <w:sz w:val="20"/>
+          <w:szCs w:val="20"/>
+        </w:rPr>
+        <w:t>Holds</w:t>
+      </w:r>
+      <w:r>
+        <w:rPr>
+          <w:rFonts w:ascii="Garamond" w:hAnsi="Garamond"/>
+          <w:sz w:val="20"/>
+          <w:szCs w:val="20"/>
+        </w:rPr>
+        <w:t xml:space="preserve"> stand-ups multiple times a week to discuss and resolve impediments that the team may face</w:t>
+      </w:r>
+      <w:r>
+        <w:rPr>
+          <w:rFonts w:ascii="Garamond" w:hAnsi="Garamond"/>
+          <w:sz w:val="20"/>
+          <w:szCs w:val="20"/>
+        </w:rPr>
+        <w:t xml:space="preserve">. </w:t>
+      </w:r>
+    </w:p>
+    <w:p>
+      <w:pPr>
+        <w:pStyle w:val="ListBullet"/>
+        <w:spacing w:before="5" w:after="5"/>
+        <w:rPr>
+          <w:rFonts w:ascii="Garamond" w:hAnsi="Garamond"/>
+        </w:rPr>
+      </w:pPr>
+      <w:r>
+        <w:rPr>
+          <w:rFonts w:ascii="Garamond" w:hAnsi="Garamond"/>
+          <w:sz w:val="20"/>
+          <w:szCs w:val="20"/>
+        </w:rPr>
+        <w:t>Uses planning poker to estimate effort</w:t>
+      </w:r>
+      <w:r>
+        <w:rPr>
+          <w:rFonts w:ascii="Garamond" w:hAnsi="Garamond"/>
+          <w:sz w:val="20"/>
+          <w:szCs w:val="20"/>
+        </w:rPr>
+        <w:t>-</w:t>
+      </w:r>
+      <w:r>
+        <w:rPr>
+          <w:rFonts w:ascii="Garamond" w:hAnsi="Garamond"/>
+          <w:sz w:val="20"/>
+          <w:szCs w:val="20"/>
+        </w:rPr>
+        <w:t>hours of tasks and facilitates sprints with Jira.</w:t>
+      </w:r>
+    </w:p>
+    <w:p>
+      <w:pPr>
+        <w:pStyle w:val="Heading2"/>
+        <w:spacing w:before="5" w:after="5"/>
+        <w:rPr>
+          <w:rFonts w:ascii="Garamond" w:hAnsi="Garamond"/>
+          <w:sz w:val="20"/>
+          <w:szCs w:val="22"/>
+        </w:rPr>
+      </w:pPr>
+      <w:r>
+        <w:rPr>
+          <w:rFonts w:ascii="Garamond" w:hAnsi="Garamond"/>
+          <w:sz w:val="20"/>
+          <w:szCs w:val="22"/>
+        </w:rPr>
+        <w:t>Portfolio Website</w:t>
+      </w:r>
+      <w:r>
+        <w:rPr>
+          <w:rFonts w:ascii="Garamond" w:hAnsi="Garamond"/>
+          <w:sz w:val="20"/>
+          <w:szCs w:val="22"/>
+        </w:rPr>
+        <w:t>,</w:t>
+      </w:r>
+      <w:r>
+        <w:rPr>
+          <w:rFonts w:ascii="Garamond" w:hAnsi="Garamond"/>
+          <w:sz w:val="20"/>
+          <w:szCs w:val="22"/>
+        </w:rPr>
+        <w:t xml:space="preserve"> Personal Project</w:t>
+      </w:r>
+      <w:r>
+        <w:rPr>
+          <w:rFonts w:ascii="Garamond" w:hAnsi="Garamond"/>
+          <w:sz w:val="20"/>
+          <w:szCs w:val="22"/>
+        </w:rPr>
+        <w:t>,</w:t>
+      </w:r>
+      <w:r>
+        <w:rPr>
+          <w:rFonts w:ascii="Garamond" w:hAnsi="Garamond"/>
+          <w:sz w:val="20"/>
+          <w:szCs w:val="22"/>
+        </w:rPr>
+        <w:t xml:space="preserve"> August 2022</w:t>
+      </w:r>
+    </w:p>
+    <w:p>
+      <w:pPr>
+        <w:pStyle w:val="ListBullet"/>
+        <w:spacing w:before="5" w:after="5"/>
+        <w:rPr>
+          <w:rFonts w:ascii="Garamond" w:hAnsi="Garamond"/>
+          <w:sz w:val="20"/>
+          <w:szCs w:val="20"/>
+        </w:rPr>
+      </w:pPr>
+      <w:r>
+        <w:rPr>
+          <w:rFonts w:ascii="Garamond" w:hAnsi="Garamond"/>
+          <w:sz w:val="20"/>
+          <w:szCs w:val="20"/>
+        </w:rPr>
+        <w:t xml:space="preserve">Created a showcase to hold </w:t>
+      </w:r>
+      <w:r>
+        <w:rPr>
+          <w:rFonts w:ascii="Garamond" w:hAnsi="Garamond"/>
+          <w:sz w:val="20"/>
+          <w:szCs w:val="20"/>
+        </w:rPr>
+        <w:t xml:space="preserve">personal </w:t>
+      </w:r>
+      <w:r>
+        <w:rPr>
+          <w:rFonts w:ascii="Garamond" w:hAnsi="Garamond"/>
+          <w:sz w:val="20"/>
+          <w:szCs w:val="20"/>
+        </w:rPr>
+        <w:t>project history and relevant information with HTML/CSS</w:t>
+      </w:r>
+      <w:r>
+        <w:rPr>
+          <w:rFonts w:ascii="Garamond" w:hAnsi="Garamond"/>
+          <w:sz w:val="20"/>
+          <w:szCs w:val="20"/>
+        </w:rPr>
+        <w:t>.</w:t>
+      </w:r>
+    </w:p>
+    <w:p>
+      <w:pPr>
+        <w:pStyle w:val="Heading2"/>
+        <w:spacing w:before="5" w:after="5"/>
+        <w:rPr>
+          <w:rFonts w:ascii="Garamond" w:hAnsi="Garamond"/>
+          <w:sz w:val="20"/>
+          <w:szCs w:val="22"/>
+        </w:rPr>
+      </w:pPr>
+      <w:r>
+        <w:rPr>
+          <w:rFonts w:ascii="Garamond" w:hAnsi="Garamond"/>
+          <w:sz w:val="20"/>
+          <w:szCs w:val="22"/>
+        </w:rPr>
+        <w:t>Gmail Scraper</w:t>
+      </w:r>
+      <w:r>
+        <w:rPr>
+          <w:rFonts w:ascii="Garamond" w:hAnsi="Garamond"/>
+          <w:sz w:val="20"/>
+          <w:szCs w:val="22"/>
+        </w:rPr>
+        <w:t>,</w:t>
+      </w:r>
+      <w:r>
+        <w:rPr>
+          <w:rFonts w:ascii="Garamond" w:hAnsi="Garamond"/>
+          <w:sz w:val="20"/>
+          <w:szCs w:val="22"/>
+        </w:rPr>
+        <w:t xml:space="preserve"> Personal Project</w:t>
+      </w:r>
+      <w:r>
+        <w:rPr>
+          <w:rFonts w:ascii="Garamond" w:hAnsi="Garamond"/>
+          <w:sz w:val="20"/>
+          <w:szCs w:val="22"/>
+        </w:rPr>
+        <w:t>,</w:t>
+      </w:r>
+      <w:r>
+        <w:rPr>
+          <w:rFonts w:ascii="Garamond" w:hAnsi="Garamond"/>
+          <w:sz w:val="20"/>
+          <w:szCs w:val="22"/>
+        </w:rPr>
+        <w:t xml:space="preserve"> </w:t>
+      </w:r>
+      <w:r>
+        <w:rPr>
+          <w:rFonts w:ascii="Garamond" w:hAnsi="Garamond"/>
+          <w:sz w:val="20"/>
+          <w:szCs w:val="22"/>
+        </w:rPr>
+        <w:t>November</w:t>
+      </w:r>
+      <w:r>
+        <w:rPr>
+          <w:rFonts w:ascii="Garamond" w:hAnsi="Garamond"/>
+          <w:sz w:val="20"/>
+          <w:szCs w:val="22"/>
+        </w:rPr>
+        <w:t xml:space="preserve"> 2022</w:t>
+      </w:r>
+    </w:p>
+    <w:p>
+      <w:pPr>
+        <w:pStyle w:val="ListBullet"/>
+        <w:spacing w:before="5" w:after="5"/>
+        <w:rPr>
+          <w:rFonts w:ascii="Garamond" w:hAnsi="Garamond"/>
+          <w:sz w:val="20"/>
+          <w:szCs w:val="20"/>
+        </w:rPr>
+      </w:pPr>
+      <w:r>
+        <w:rPr>
+          <w:rFonts w:ascii="Garamond" w:hAnsi="Garamond"/>
+          <w:sz w:val="20"/>
+          <w:szCs w:val="20"/>
+        </w:rPr>
+        <w:t>Uses the Python Gmail API and Beautiful Soup to filter my recent emails by keywords / blacklists.</w:t>
+      </w:r>
+    </w:p>
+    <w:p>
+      <w:pPr>
+        <w:pStyle w:val="Heading2"/>
+        <w:spacing w:before="5" w:after="5"/>
+        <w:rPr>
+          <w:rFonts w:ascii="Garamond" w:hAnsi="Garamond"/>
+          <w:sz w:val="20"/>
+          <w:szCs w:val="22"/>
+        </w:rPr>
+      </w:pPr>
+      <w:r>
+        <w:rPr>
+          <w:rFonts w:ascii="Garamond" w:hAnsi="Garamond"/>
+          <w:sz w:val="20"/>
+          <w:szCs w:val="22"/>
+        </w:rPr>
+        <w:t>Discover Delays</w:t>
+      </w:r>
+      <w:r>
+        <w:rPr>
+          <w:rFonts w:ascii="Garamond" w:hAnsi="Garamond"/>
+          <w:sz w:val="20"/>
+          <w:szCs w:val="22"/>
+        </w:rPr>
+        <w:t xml:space="preserve">, </w:t>
+      </w:r>
+      <w:r>
+        <w:rPr>
+          <w:rFonts w:ascii="Garamond" w:hAnsi="Garamond"/>
+          <w:sz w:val="20"/>
+          <w:szCs w:val="22"/>
+        </w:rPr>
+        <w:t xml:space="preserve">Data Structures Final </w:t>
+      </w:r>
+      <w:r>
+        <w:rPr>
+          <w:rFonts w:ascii="Garamond" w:hAnsi="Garamond"/>
+          <w:sz w:val="20"/>
+          <w:szCs w:val="22"/>
+        </w:rPr>
+        <w:t xml:space="preserve">Group </w:t>
+      </w:r>
+      <w:r>
+        <w:rPr>
+          <w:rFonts w:ascii="Garamond" w:hAnsi="Garamond"/>
+          <w:sz w:val="20"/>
+          <w:szCs w:val="22"/>
+        </w:rPr>
+        <w:t>Project</w:t>
+      </w:r>
+      <w:r>
+        <w:rPr>
+          <w:rFonts w:ascii="Garamond" w:hAnsi="Garamond"/>
+          <w:sz w:val="20"/>
+          <w:szCs w:val="22"/>
+        </w:rPr>
+        <w:t>,</w:t>
+      </w:r>
+      <w:r>
+        <w:rPr>
+          <w:rFonts w:ascii="Garamond" w:hAnsi="Garamond"/>
+          <w:sz w:val="20"/>
+          <w:szCs w:val="22"/>
+        </w:rPr>
+        <w:t xml:space="preserve"> April 2022</w:t>
+      </w:r>
+    </w:p>
+    <w:p>
+      <w:pPr>
+        <w:pStyle w:val="ListBullet"/>
+        <w:numPr>
+          <w:ilvl w:val="0"/>
+          <w:numId w:val="19"/>
+        </w:numPr>
+        <w:spacing w:before="5" w:after="5"/>
+        <w:rPr>
+          <w:rFonts w:ascii="Garamond" w:hAnsi="Garamond"/>
+          <w:sz w:val="20"/>
+          <w:szCs w:val="20"/>
+        </w:rPr>
+      </w:pPr>
+      <w:r>
+        <w:rPr>
+          <w:rFonts w:ascii="Garamond" w:hAnsi="Garamond"/>
+          <w:sz w:val="20"/>
+          <w:szCs w:val="20"/>
+        </w:rPr>
+        <w:t xml:space="preserve">Developed the desktop front-end experience for C++ software that displays flight data with interactive graphs. </w:t>
+      </w:r>
+    </w:p>
+    <w:p>
+      <w:pPr>
+        <w:pStyle w:val="ListBullet"/>
+        <w:numPr>
+          <w:ilvl w:val="0"/>
+          <w:numId w:val="19"/>
+        </w:numPr>
+        <w:spacing w:before="5" w:after="5"/>
+        <w:rPr>
+          <w:rFonts w:ascii="Garamond" w:hAnsi="Garamond"/>
+          <w:sz w:val="20"/>
+          <w:szCs w:val="20"/>
+        </w:rPr>
+      </w:pPr>
+      <w:r>
+        <w:rPr>
+          <w:rFonts w:ascii="Garamond" w:hAnsi="Garamond"/>
+          <w:sz w:val="20"/>
+          <w:szCs w:val="20"/>
+        </w:rPr>
+        <w:t>Uses the C++ multimedia library SFML.</w:t>
       </w:r>
     </w:p>
     <w:p>
@@ -47,33 +1063,228 @@
           <w:ilvl w:val="0"/>
           <w:numId w:val="0"/>
         </w:numPr>
-        <w:ind w:left="360" w:hanging="360"/>
+        <w:spacing w:before="5" w:after="5"/>
         <w:rPr>
-          <w:b/>
-          <w:bCs/>
-          <w:i/>
-          <w:iCs/>
+          <w:rFonts w:ascii="Garamond" w:hAnsi="Garamond"/>
+          <w:sz w:val="20"/>
+          <w:szCs w:val="20"/>
+        </w:rPr>
+      </w:pPr>
+    </w:p>
+    <w:p>
+      <w:pPr>
+        <w:pStyle w:val="Heading1"/>
+        <w:pBdr>
+          <w:bottom w:val="single" w:sz="6" w:space="1" w:color="auto"/>
+        </w:pBdr>
+        <w:spacing w:before="5" w:after="5"/>
+        <w:rPr>
+          <w:rFonts w:ascii="Garamond" w:hAnsi="Garamond"/>
+          <w:sz w:val="24"/>
+          <w:szCs w:val="28"/>
         </w:rPr>
       </w:pPr>
       <w:r>
         <w:rPr>
-          <w:b/>
-          <w:bCs/>
-          <w:i/>
-          <w:iCs/>
+          <w:rFonts w:ascii="Garamond" w:hAnsi="Garamond"/>
+          <w:sz w:val="24"/>
+          <w:szCs w:val="28"/>
         </w:rPr>
-        <w:t xml:space="preserve">Programming Languages: </w:t>
+        <w:t>Notable Coursework</w:t>
+      </w:r>
+    </w:p>
+    <w:p>
+      <w:pPr>
+        <w:pStyle w:val="Heading2"/>
+        <w:spacing w:before="5" w:after="5"/>
+        <w:rPr>
+          <w:rFonts w:ascii="Garamond" w:hAnsi="Garamond"/>
+          <w:sz w:val="20"/>
+          <w:szCs w:val="22"/>
+        </w:rPr>
+      </w:pPr>
+      <w:r>
+        <w:rPr>
+          <w:rFonts w:ascii="Garamond" w:hAnsi="Garamond"/>
+          <w:sz w:val="20"/>
+          <w:szCs w:val="22"/>
+        </w:rPr>
+        <w:t>COP3530: Data Structures and Algorithms</w:t>
+      </w:r>
+    </w:p>
+    <w:p>
+      <w:pPr>
+        <w:pStyle w:val="ListBullet"/>
+        <w:spacing w:before="5" w:after="5"/>
+        <w:rPr>
+          <w:rFonts w:ascii="Garamond" w:hAnsi="Garamond"/>
+          <w:sz w:val="20"/>
+          <w:szCs w:val="20"/>
+        </w:rPr>
+      </w:pPr>
+      <w:bookmarkStart w:id="1" w:name="_Hlk118297660"/>
+      <w:r>
+        <w:rPr>
+          <w:rFonts w:ascii="Garamond" w:hAnsi="Garamond"/>
+          <w:sz w:val="20"/>
+          <w:szCs w:val="20"/>
+        </w:rPr>
+        <w:t>Pr</w:t>
+      </w:r>
+      <w:bookmarkEnd w:id="1"/>
+      <w:r>
+        <w:rPr>
+          <w:rFonts w:ascii="Garamond" w:hAnsi="Garamond"/>
+          <w:sz w:val="20"/>
+          <w:szCs w:val="20"/>
+        </w:rPr>
+        <w:t>ovided the fundamentals for data structures and encouraged problem-solving with algorithms in C++</w:t>
       </w:r>
       <w:r>
-        <w:t xml:space="preserve">C++, </w:t>
+        <w:rPr>
+          <w:rFonts w:ascii="Garamond" w:hAnsi="Garamond"/>
+          <w:sz w:val="20"/>
+          <w:szCs w:val="20"/>
+        </w:rPr>
+        <w:t>.</w:t>
       </w:r>
-      <w:proofErr w:type="spellStart"/>
+    </w:p>
+    <w:p>
+      <w:pPr>
+        <w:pStyle w:val="Heading2"/>
+        <w:spacing w:before="5" w:after="5"/>
+        <w:rPr>
+          <w:rFonts w:ascii="Garamond" w:hAnsi="Garamond"/>
+          <w:sz w:val="20"/>
+          <w:szCs w:val="22"/>
+        </w:rPr>
+      </w:pPr>
       <w:r>
-        <w:t>Javascript</w:t>
+        <w:rPr>
+          <w:rFonts w:ascii="Garamond" w:hAnsi="Garamond"/>
+          <w:sz w:val="20"/>
+          <w:szCs w:val="22"/>
+        </w:rPr>
+        <w:t>CEN3031: Software Engineering</w:t>
       </w:r>
-      <w:proofErr w:type="spellEnd"/>
+    </w:p>
+    <w:p>
+      <w:pPr>
+        <w:pStyle w:val="ListBullet"/>
+        <w:spacing w:before="5" w:after="5"/>
+        <w:rPr>
+          <w:rFonts w:ascii="Garamond" w:hAnsi="Garamond"/>
+          <w:sz w:val="20"/>
+          <w:szCs w:val="20"/>
+        </w:rPr>
+      </w:pPr>
       <w:r>
-        <w:t>, Python, Java, Typescript, HTML, CSS</w:t>
+        <w:rPr>
+          <w:rFonts w:ascii="Garamond" w:hAnsi="Garamond"/>
+          <w:sz w:val="20"/>
+          <w:szCs w:val="20"/>
+        </w:rPr>
+        <w:t>Introduced Agile practices like Scrum and Kanban as well as experience with the MERN web development framework, version control and CI/CD</w:t>
+      </w:r>
+      <w:r>
+        <w:rPr>
+          <w:rFonts w:ascii="Garamond" w:hAnsi="Garamond"/>
+          <w:sz w:val="20"/>
+          <w:szCs w:val="20"/>
+        </w:rPr>
+        <w:t>.</w:t>
+      </w:r>
+    </w:p>
+    <w:p>
+      <w:pPr>
+        <w:pStyle w:val="Heading2"/>
+        <w:spacing w:before="5" w:after="5"/>
+        <w:rPr>
+          <w:rFonts w:ascii="Garamond" w:hAnsi="Garamond"/>
+          <w:sz w:val="20"/>
+          <w:szCs w:val="22"/>
+        </w:rPr>
+      </w:pPr>
+      <w:r>
+        <w:rPr>
+          <w:rFonts w:ascii="Garamond" w:hAnsi="Garamond"/>
+          <w:sz w:val="20"/>
+          <w:szCs w:val="22"/>
+        </w:rPr>
+        <w:t>CDA3101: Computer Organization</w:t>
+      </w:r>
+    </w:p>
+    <w:p>
+      <w:pPr>
+        <w:pStyle w:val="ListBullet"/>
+        <w:spacing w:before="5" w:after="5"/>
+        <w:rPr>
+          <w:rFonts w:ascii="Garamond" w:hAnsi="Garamond"/>
+          <w:sz w:val="20"/>
+          <w:szCs w:val="20"/>
+        </w:rPr>
+      </w:pPr>
+      <w:r>
+        <w:rPr>
+          <w:rFonts w:ascii="Garamond" w:hAnsi="Garamond"/>
+          <w:sz w:val="20"/>
+          <w:szCs w:val="20"/>
+        </w:rPr>
+        <w:t>Delivered an understanding of the components of a processor and writing code using ARM assembly</w:t>
+      </w:r>
+      <w:r>
+        <w:rPr>
+          <w:rFonts w:ascii="Garamond" w:hAnsi="Garamond"/>
+          <w:sz w:val="20"/>
+          <w:szCs w:val="20"/>
+        </w:rPr>
+        <w:t>.</w:t>
+      </w:r>
+    </w:p>
+    <w:p>
+      <w:pPr>
+        <w:pStyle w:val="Heading2"/>
+        <w:spacing w:before="5" w:after="5"/>
+        <w:rPr>
+          <w:rFonts w:ascii="Garamond" w:hAnsi="Garamond"/>
+          <w:sz w:val="20"/>
+          <w:szCs w:val="22"/>
+        </w:rPr>
+      </w:pPr>
+      <w:r>
+        <w:rPr>
+          <w:rFonts w:ascii="Garamond" w:hAnsi="Garamond"/>
+          <w:sz w:val="20"/>
+          <w:szCs w:val="22"/>
+        </w:rPr>
+        <w:t>COP4600: Operating Systems</w:t>
+      </w:r>
+    </w:p>
+    <w:p>
+      <w:pPr>
+        <w:pStyle w:val="ListBullet"/>
+        <w:spacing w:before="5" w:after="5"/>
+        <w:rPr>
+          <w:rFonts w:ascii="Garamond" w:hAnsi="Garamond"/>
+          <w:sz w:val="20"/>
+          <w:szCs w:val="20"/>
+        </w:rPr>
+      </w:pPr>
+      <w:r>
+        <w:rPr>
+          <w:rFonts w:ascii="Garamond" w:hAnsi="Garamond"/>
+          <w:sz w:val="20"/>
+          <w:szCs w:val="20"/>
+        </w:rPr>
+        <w:t>Presented the details of an operating system’s structure and offered experience in modifying a Linux kernel through a command line interface</w:t>
+      </w:r>
+      <w:r>
+        <w:rPr>
+          <w:rFonts w:ascii="Garamond" w:hAnsi="Garamond"/>
+          <w:sz w:val="20"/>
+          <w:szCs w:val="20"/>
+        </w:rPr>
+        <w:t>.</w:t>
       </w:r>
     </w:p>
     <w:p>
@@ -83,384 +1294,229 @@
           <w:ilvl w:val="0"/>
           <w:numId w:val="0"/>
         </w:numPr>
+        <w:spacing w:before="5" w:after="5"/>
         <w:ind w:left="360" w:hanging="360"/>
         <w:rPr>
-          <w:b/>
-          <w:bCs/>
-          <w:i/>
-          <w:iCs/>
+          <w:rFonts w:ascii="Garamond" w:hAnsi="Garamond"/>
+          <w:sz w:val="20"/>
+          <w:szCs w:val="20"/>
+        </w:rPr>
+      </w:pPr>
+    </w:p>
+    <w:p>
+      <w:pPr>
+        <w:pStyle w:val="Heading1"/>
+        <w:pBdr>
+          <w:bottom w:val="single" w:sz="6" w:space="1" w:color="auto"/>
+        </w:pBdr>
+        <w:spacing w:before="5" w:after="5"/>
+        <w:rPr>
+          <w:rFonts w:ascii="Garamond" w:hAnsi="Garamond"/>
+          <w:sz w:val="24"/>
+          <w:szCs w:val="28"/>
         </w:rPr>
       </w:pPr>
       <w:r>
         <w:rPr>
-          <w:b/>
-          <w:bCs/>
-          <w:i/>
-          <w:iCs/>
+          <w:rFonts w:ascii="Garamond" w:hAnsi="Garamond"/>
+          <w:sz w:val="24"/>
+          <w:szCs w:val="28"/>
         </w:rPr>
-        <w:t xml:space="preserve">Tools and Frameworks: </w:t>
-      </w:r>
-      <w:r>
-        <w:t>Git, GitHub, MERN, Bash, Jira</w:t>
-      </w:r>
-    </w:p>
-    <w:p>
-      <w:r>
-        <w:rPr>
-          <w:b/>
-          <w:bCs/>
-          <w:i/>
-          <w:iCs/>
-        </w:rPr>
-        <w:t xml:space="preserve">Extracurricular Activities: </w:t>
-      </w:r>
-      <w:r>
-        <w:t>Open-Source Club, Tau Beta Pi</w:t>
-      </w:r>
-    </w:p>
-    <w:p>
-      <w:pPr>
-        <w:pStyle w:val="Heading1"/>
-      </w:pPr>
-      <w:r>
-        <w:t>Education</w:t>
+        <w:t>Technical Skills</w:t>
       </w:r>
     </w:p>
     <w:p>
       <w:pPr>
         <w:pStyle w:val="Heading2"/>
+        <w:spacing w:before="5" w:after="5"/>
         <w:rPr>
-          <w:szCs w:val="28"/>
+          <w:rFonts w:ascii="Garamond" w:hAnsi="Garamond"/>
+          <w:b w:val="0"/>
+          <w:bCs/>
+          <w:sz w:val="20"/>
+          <w:szCs w:val="22"/>
         </w:rPr>
       </w:pPr>
       <w:r>
         <w:rPr>
-          <w:szCs w:val="28"/>
+          <w:rFonts w:ascii="Garamond" w:hAnsi="Garamond"/>
+          <w:sz w:val="20"/>
+          <w:szCs w:val="22"/>
         </w:rPr>
-        <w:t>Bachelor of Science in Computer Science | University of Florida | Junior | Est. December 2023</w:t>
-      </w:r>
-    </w:p>
-    <w:p>
-      <w:pPr>
-        <w:pStyle w:val="ListBullet"/>
-        <w:numPr>
-          <w:ilvl w:val="0"/>
-          <w:numId w:val="16"/>
-        </w:numPr>
-      </w:pPr>
-      <w:r>
-        <w:t>Majoring in Computer Science and Engineering with a minor in Mathematics</w:t>
+        <w:t xml:space="preserve">Languages: </w:t>
       </w:r>
       <w:r>
-        <w:t>. GPA: 3.75</w:t>
+        <w:rPr>
+          <w:rFonts w:ascii="Garamond" w:hAnsi="Garamond"/>
+          <w:b w:val="0"/>
+          <w:bCs/>
+          <w:sz w:val="20"/>
+          <w:szCs w:val="22"/>
+        </w:rPr>
+        <w:t xml:space="preserve">C++, </w:t>
+      </w:r>
+      <w:proofErr w:type="spellStart"/>
+      <w:r>
+        <w:rPr>
+          <w:rFonts w:ascii="Garamond" w:hAnsi="Garamond"/>
+          <w:b w:val="0"/>
+          <w:bCs/>
+          <w:sz w:val="20"/>
+          <w:szCs w:val="22"/>
+        </w:rPr>
+        <w:t>Javascript</w:t>
+      </w:r>
+      <w:proofErr w:type="spellEnd"/>
+      <w:r>
+        <w:rPr>
+          <w:rFonts w:ascii="Garamond" w:hAnsi="Garamond"/>
+          <w:b w:val="0"/>
+          <w:bCs/>
+          <w:sz w:val="20"/>
+          <w:szCs w:val="22"/>
+        </w:rPr>
+        <w:t>, Python, Java, Typescript, HTML/CSS</w:t>
       </w:r>
     </w:p>
     <w:p>
       <w:pPr>
         <w:pStyle w:val="Heading2"/>
+        <w:spacing w:before="5" w:after="5"/>
         <w:rPr>
-          <w:szCs w:val="28"/>
+          <w:rFonts w:ascii="Garamond" w:hAnsi="Garamond"/>
+          <w:b w:val="0"/>
+          <w:bCs/>
+          <w:sz w:val="20"/>
+          <w:szCs w:val="22"/>
         </w:rPr>
       </w:pPr>
       <w:r>
         <w:rPr>
-          <w:szCs w:val="28"/>
+          <w:rFonts w:ascii="Garamond" w:hAnsi="Garamond"/>
+          <w:sz w:val="20"/>
+          <w:szCs w:val="22"/>
         </w:rPr>
-        <w:t xml:space="preserve">Associate in Arts | State College of Florida | </w:t>
+        <w:t xml:space="preserve">Frameworks: </w:t>
       </w:r>
       <w:r>
         <w:rPr>
-          <w:szCs w:val="28"/>
+          <w:rFonts w:ascii="Garamond" w:hAnsi="Garamond"/>
+          <w:b w:val="0"/>
+          <w:bCs/>
+          <w:sz w:val="20"/>
+          <w:szCs w:val="22"/>
         </w:rPr>
-        <w:t xml:space="preserve">Graduated </w:t>
-      </w:r>
-      <w:r>
-        <w:rPr>
-          <w:szCs w:val="28"/>
-        </w:rPr>
-        <w:t>December 2020</w:t>
-      </w:r>
-    </w:p>
-    <w:p>
-      <w:pPr>
-        <w:pStyle w:val="ListBullet"/>
-      </w:pPr>
-      <w:r>
-        <w:t>Member of Gator Engineering @ SCF. Took both UF and SCF courses before transferring to UF proper.</w:t>
-      </w:r>
-      <w:r>
-        <w:t xml:space="preserve"> Graduated </w:t>
-      </w:r>
-      <w:r>
-        <w:t>Magna Cum Laude and as the designated recipient of “Outstanding Student in Mathematics.”</w:t>
-      </w:r>
-    </w:p>
-    <w:p>
-      <w:pPr>
-        <w:pStyle w:val="Heading1"/>
-      </w:pPr>
-      <w:r>
-        <w:t>Experience</w:t>
+        <w:t>React, Node.js</w:t>
       </w:r>
     </w:p>
     <w:p>
       <w:pPr>
         <w:pStyle w:val="Heading2"/>
+        <w:spacing w:before="5" w:after="5"/>
         <w:rPr>
-          <w:szCs w:val="28"/>
-        </w:rPr>
-      </w:pPr>
-      <w:bookmarkStart w:id="0" w:name="_Hlk115808061"/>
-      <w:r>
-        <w:rPr>
-          <w:szCs w:val="28"/>
-        </w:rPr>
-        <w:t xml:space="preserve">Technical Lead for AL-Bot 2.0 </w:t>
-      </w:r>
-      <w:r>
-        <w:rPr>
-          <w:szCs w:val="28"/>
-        </w:rPr>
-        <w:t xml:space="preserve">| UF </w:t>
-      </w:r>
-      <w:proofErr w:type="gramStart"/>
-      <w:r>
-        <w:rPr>
-          <w:szCs w:val="28"/>
-        </w:rPr>
-        <w:t>Open Source</w:t>
-      </w:r>
-      <w:proofErr w:type="gramEnd"/>
-      <w:r>
-        <w:rPr>
-          <w:szCs w:val="28"/>
-        </w:rPr>
-        <w:t xml:space="preserve"> Club</w:t>
-      </w:r>
-      <w:r>
-        <w:rPr>
-          <w:szCs w:val="28"/>
-        </w:rPr>
-        <w:t xml:space="preserve"> </w:t>
-      </w:r>
-      <w:r>
-        <w:rPr>
-          <w:szCs w:val="28"/>
-        </w:rPr>
-        <w:t>|</w:t>
-      </w:r>
-      <w:r>
-        <w:rPr>
-          <w:szCs w:val="28"/>
-        </w:rPr>
-        <w:t xml:space="preserve"> </w:t>
-      </w:r>
-      <w:r>
-        <w:rPr>
-          <w:i/>
-          <w:iCs/>
-          <w:szCs w:val="28"/>
-        </w:rPr>
-        <w:t>Current</w:t>
-      </w:r>
-    </w:p>
-    <w:p>
-      <w:pPr>
-        <w:pStyle w:val="ListBullet"/>
-      </w:pPr>
-      <w:r>
-        <w:t>Manages the GitHub repository for AL-Bot 2.0, a discord bot written in Typescript</w:t>
-      </w:r>
-      <w:r>
-        <w:t>. Manages discussions on new features twice-weekly as</w:t>
-      </w:r>
-      <w:r>
-        <w:t xml:space="preserve"> well as acting as a mentor for those less versed in open-source software development and version control</w:t>
-      </w:r>
-      <w:bookmarkEnd w:id="0"/>
-    </w:p>
-    <w:p>
-      <w:pPr>
-        <w:pStyle w:val="Heading2"/>
-        <w:rPr>
-          <w:szCs w:val="28"/>
+          <w:rFonts w:ascii="Garamond" w:hAnsi="Garamond"/>
+          <w:b w:val="0"/>
+          <w:bCs/>
+          <w:sz w:val="20"/>
+          <w:szCs w:val="22"/>
         </w:rPr>
       </w:pPr>
       <w:r>
         <w:rPr>
-          <w:szCs w:val="28"/>
+          <w:rFonts w:ascii="Garamond" w:hAnsi="Garamond"/>
+          <w:sz w:val="20"/>
+          <w:szCs w:val="22"/>
         </w:rPr>
-        <w:t xml:space="preserve">Portfolio Website </w:t>
+        <w:t xml:space="preserve">Developer Tools: </w:t>
       </w:r>
       <w:r>
         <w:rPr>
-          <w:szCs w:val="28"/>
+          <w:rFonts w:ascii="Garamond" w:hAnsi="Garamond"/>
+          <w:b w:val="0"/>
+          <w:bCs/>
+          <w:sz w:val="20"/>
+          <w:szCs w:val="22"/>
         </w:rPr>
-        <w:t>| Personal Project</w:t>
+        <w:t xml:space="preserve">Git, GitHub Actions, </w:t>
       </w:r>
+      <w:proofErr w:type="spellStart"/>
       <w:r>
         <w:rPr>
-          <w:szCs w:val="28"/>
+          <w:rFonts w:ascii="Garamond" w:hAnsi="Garamond"/>
+          <w:b w:val="0"/>
+          <w:bCs/>
+          <w:sz w:val="20"/>
+          <w:szCs w:val="22"/>
         </w:rPr>
-        <w:t xml:space="preserve"> </w:t>
+        <w:t>SonarCloud</w:t>
       </w:r>
+      <w:proofErr w:type="spellEnd"/>
       <w:r>
         <w:rPr>
-          <w:szCs w:val="28"/>
+          <w:rFonts w:ascii="Garamond" w:hAnsi="Garamond"/>
+          <w:b w:val="0"/>
+          <w:bCs/>
+          <w:sz w:val="20"/>
+          <w:szCs w:val="22"/>
         </w:rPr>
-        <w:t>| August 2022</w:t>
-      </w:r>
-    </w:p>
-    <w:p>
-      <w:pPr>
-        <w:pStyle w:val="ListBullet"/>
-      </w:pPr>
-      <w:r>
-        <w:t>Created a showcase to hold project history and relevant information with HTML/CSS</w:t>
+        <w:t>, Markdown, LaTeX, Vim</w:t>
       </w:r>
     </w:p>
     <w:p>
       <w:pPr>
         <w:pStyle w:val="Heading2"/>
+        <w:spacing w:before="5" w:after="5"/>
         <w:rPr>
-          <w:szCs w:val="28"/>
+          <w:rFonts w:ascii="Garamond" w:hAnsi="Garamond"/>
+          <w:b w:val="0"/>
+          <w:bCs/>
+          <w:sz w:val="20"/>
+          <w:szCs w:val="20"/>
         </w:rPr>
       </w:pPr>
       <w:r>
         <w:rPr>
-          <w:szCs w:val="28"/>
+          <w:rFonts w:ascii="Garamond" w:hAnsi="Garamond"/>
+          <w:sz w:val="20"/>
+          <w:szCs w:val="22"/>
         </w:rPr>
-        <w:t xml:space="preserve">Discover Delays </w:t>
+        <w:t xml:space="preserve">Libraries: </w:t>
       </w:r>
       <w:r>
         <w:rPr>
-          <w:szCs w:val="28"/>
+          <w:rFonts w:ascii="Garamond" w:hAnsi="Garamond"/>
+          <w:b w:val="0"/>
+          <w:bCs/>
+          <w:sz w:val="20"/>
+          <w:szCs w:val="22"/>
         </w:rPr>
-        <w:t>| Data Structures Final Project</w:t>
+        <w:t xml:space="preserve">SFML, </w:t>
       </w:r>
+      <w:proofErr w:type="spellStart"/>
       <w:r>
         <w:rPr>
-          <w:szCs w:val="28"/>
+          <w:rFonts w:ascii="Garamond" w:hAnsi="Garamond"/>
+          <w:b w:val="0"/>
+          <w:bCs/>
+          <w:sz w:val="20"/>
+          <w:szCs w:val="22"/>
         </w:rPr>
-        <w:t xml:space="preserve"> </w:t>
+        <w:t>tkinter</w:t>
       </w:r>
+      <w:proofErr w:type="spellEnd"/>
       <w:r>
         <w:rPr>
-          <w:szCs w:val="28"/>
+          <w:rFonts w:ascii="Garamond" w:hAnsi="Garamond"/>
+          <w:b w:val="0"/>
+          <w:bCs/>
+          <w:sz w:val="20"/>
+          <w:szCs w:val="22"/>
         </w:rPr>
-        <w:t>| April 2022</w:t>
-      </w:r>
-    </w:p>
-    <w:p>
-      <w:pPr>
-        <w:pStyle w:val="ListBullet"/>
-        <w:numPr>
-          <w:ilvl w:val="0"/>
-          <w:numId w:val="19"/>
-        </w:numPr>
-      </w:pPr>
-      <w:r>
-        <w:t>Worked with a group of two others to develop software in C++ that takes in a large dataset of flight statistics, sorts the data, and outputs the recommended best times to fly</w:t>
-      </w:r>
-    </w:p>
-    <w:p>
-      <w:pPr>
-        <w:pStyle w:val="Heading1"/>
-      </w:pPr>
-      <w:r>
-        <w:t>Notable Coursework</w:t>
-      </w:r>
-    </w:p>
-    <w:p>
-      <w:pPr>
-        <w:pStyle w:val="Heading2"/>
-        <w:rPr>
-          <w:szCs w:val="28"/>
-        </w:rPr>
-      </w:pPr>
-      <w:r>
-        <w:rPr>
-          <w:szCs w:val="28"/>
-        </w:rPr>
-        <w:t>COP3530: Data Structures and Algorithms</w:t>
-      </w:r>
-    </w:p>
-    <w:p>
-      <w:pPr>
-        <w:pStyle w:val="ListBullet"/>
-      </w:pPr>
-      <w:r>
-        <w:t>Provided the fundamentals for data structures and encouraged problem-solving with algorithms in C++</w:t>
-      </w:r>
-    </w:p>
-    <w:p>
-      <w:pPr>
-        <w:pStyle w:val="Heading2"/>
-        <w:rPr>
-          <w:szCs w:val="28"/>
-        </w:rPr>
-      </w:pPr>
-      <w:r>
-        <w:rPr>
-          <w:szCs w:val="28"/>
-        </w:rPr>
-        <w:t>CEN3031: Software Engineering</w:t>
-      </w:r>
-    </w:p>
-    <w:p>
-      <w:pPr>
-        <w:pStyle w:val="ListBullet"/>
-      </w:pPr>
-      <w:r>
-        <w:t>Introduced Agile practices like Scrum and Kanban as well as experience with the MERN web development framework, version control and CI/CD</w:t>
-      </w:r>
-    </w:p>
-    <w:p>
-      <w:pPr>
-        <w:pStyle w:val="Heading2"/>
-        <w:rPr>
-          <w:szCs w:val="28"/>
-        </w:rPr>
-      </w:pPr>
-      <w:r>
-        <w:rPr>
-          <w:szCs w:val="28"/>
-        </w:rPr>
-        <w:t>CDA3101: Computer Organization</w:t>
-      </w:r>
-    </w:p>
-    <w:p>
-      <w:pPr>
-        <w:pStyle w:val="ListBullet"/>
-      </w:pPr>
-      <w:r>
-        <w:t>Delivered an understanding of the components of a processor and writing code using ARM assembly</w:t>
-      </w:r>
-    </w:p>
-    <w:p>
-      <w:pPr>
-        <w:pStyle w:val="Heading2"/>
-        <w:rPr>
-          <w:szCs w:val="28"/>
-        </w:rPr>
-      </w:pPr>
-      <w:r>
-        <w:rPr>
-          <w:szCs w:val="28"/>
-        </w:rPr>
-        <w:t>COP4600: Operating Systems</w:t>
-      </w:r>
-    </w:p>
-    <w:p>
-      <w:pPr>
-        <w:pStyle w:val="ListBullet"/>
-      </w:pPr>
-      <w:r>
-        <w:t>Presented the details of an operating system’s structure and offered experience in modifying a Linux kernel through a command line interface</w:t>
+        <w:t>, Discord.js</w:t>
       </w:r>
     </w:p>
     <w:sectPr>
-      <w:footerReference w:type="default" r:id="rId8"/>
+      <w:footerReference w:type="default" r:id="rId9"/>
       <w:pgSz w:w="12240" w:h="15840"/>
       <w:pgMar w:top="1008" w:right="1008" w:bottom="1152" w:left="1008" w:header="576" w:footer="576" w:gutter="0"/>
       <w:pgNumType w:start="1"/>
@@ -1738,6 +2794,7 @@
     <w:lsdException w:name="HTML Sample" w:semiHidden="1" w:unhideWhenUsed="1"/>
     <w:lsdException w:name="HTML Typewriter" w:semiHidden="1" w:unhideWhenUsed="1"/>
     <w:lsdException w:name="HTML Variable" w:semiHidden="1" w:unhideWhenUsed="1"/>
+    <w:lsdException w:name="Normal Table" w:semiHidden="1" w:unhideWhenUsed="1"/>
     <w:lsdException w:name="annotation subject" w:semiHidden="1" w:unhideWhenUsed="1"/>
     <w:lsdException w:name="No List" w:semiHidden="1" w:unhideWhenUsed="1"/>
     <w:lsdException w:name="Outline List 1" w:semiHidden="1" w:unhideWhenUsed="1"/>
@@ -1784,8 +2841,10 @@
     <w:lsdException w:name="Table Subtle 2" w:semiHidden="1" w:unhideWhenUsed="1"/>
     <w:lsdException w:name="Table Web 1" w:semiHidden="1" w:unhideWhenUsed="1"/>
     <w:lsdException w:name="Table Web 2" w:semiHidden="1" w:unhideWhenUsed="1"/>
+    <w:lsdException w:name="Table Web 3" w:semiHidden="1" w:unhideWhenUsed="1"/>
     <w:lsdException w:name="Balloon Text" w:semiHidden="1" w:unhideWhenUsed="1"/>
     <w:lsdException w:name="Table Grid" w:uiPriority="39"/>
+    <w:lsdException w:name="Table Theme" w:semiHidden="1" w:unhideWhenUsed="1"/>
     <w:lsdException w:name="Placeholder Text" w:semiHidden="1"/>
     <w:lsdException w:name="No Spacing" w:semiHidden="1" w:uiPriority="36" w:unhideWhenUsed="1" w:qFormat="1"/>
     <w:lsdException w:name="Light Shading" w:uiPriority="60"/>

--- a/ChristopherBloodsworth_Resume.docx
+++ b/ChristopherBloodsworth_Resume.docx
@@ -106,6 +106,17 @@
     </w:p>
     <w:p>
       <w:pPr>
+        <w:spacing w:before="5" w:after="5"/>
+        <w:jc w:val="center"/>
+        <w:rPr>
+          <w:rFonts w:ascii="Garamond" w:hAnsi="Garamond"/>
+          <w:sz w:val="20"/>
+          <w:szCs w:val="20"/>
+        </w:rPr>
+      </w:pPr>
+    </w:p>
+    <w:p>
+      <w:pPr>
         <w:pStyle w:val="Heading1"/>
         <w:pBdr>
           <w:bottom w:val="single" w:sz="6" w:space="1" w:color="auto"/>
@@ -174,7 +185,7 @@
           <w:sz w:val="20"/>
           <w:szCs w:val="22"/>
         </w:rPr>
-        <w:t>Junior</w:t>
+        <w:t>Senior</w:t>
       </w:r>
       <w:r>
         <w:rPr>
@@ -505,7 +516,7 @@
           <w:sz w:val="20"/>
           <w:szCs w:val="20"/>
         </w:rPr>
-        <w:t xml:space="preserve">for the open-source software </w:t>
+        <w:t xml:space="preserve">for the open-source software AL-Bot 2.0, a discord bot written in </w:t>
       </w:r>
       <w:r>
         <w:rPr>
@@ -513,7 +524,51 @@
           <w:sz w:val="20"/>
           <w:szCs w:val="20"/>
         </w:rPr>
-        <w:t>AL-Bot 2.0, a discord bot written in Typescript using the Discord.js API</w:t>
+        <w:t>Typescript</w:t>
+      </w:r>
+      <w:r>
+        <w:rPr>
+          <w:rFonts w:ascii="Garamond" w:hAnsi="Garamond"/>
+          <w:sz w:val="20"/>
+          <w:szCs w:val="20"/>
+        </w:rPr>
+        <w:t xml:space="preserve"> using the </w:t>
+      </w:r>
+      <w:r>
+        <w:rPr>
+          <w:rFonts w:ascii="Garamond" w:hAnsi="Garamond"/>
+          <w:sz w:val="20"/>
+          <w:szCs w:val="20"/>
+        </w:rPr>
+        <w:t>Discord</w:t>
+      </w:r>
+      <w:r>
+        <w:rPr>
+          <w:rFonts w:ascii="Garamond" w:hAnsi="Garamond"/>
+          <w:i/>
+          <w:iCs/>
+          <w:sz w:val="20"/>
+          <w:szCs w:val="20"/>
+        </w:rPr>
+        <w:t>.</w:t>
+      </w:r>
+      <w:r>
+        <w:rPr>
+          <w:rFonts w:ascii="Garamond" w:hAnsi="Garamond"/>
+          <w:sz w:val="20"/>
+          <w:szCs w:val="20"/>
+        </w:rPr>
+        <w:t>js</w:t>
+      </w:r>
+      <w:r>
+        <w:rPr>
+          <w:rFonts w:ascii="Garamond" w:hAnsi="Garamond"/>
+          <w:i/>
+          <w:iCs/>
+          <w:sz w:val="20"/>
+          <w:szCs w:val="20"/>
+        </w:rPr>
+        <w:t xml:space="preserve"> API</w:t>
       </w:r>
       <w:r>
         <w:rPr>
@@ -524,6 +579,62 @@
         <w:t>.</w:t>
       </w:r>
       <w:bookmarkEnd w:id="0"/>
+    </w:p>
+    <w:p>
+      <w:pPr>
+        <w:pStyle w:val="Heading2"/>
+        <w:spacing w:before="5" w:after="5"/>
+        <w:rPr>
+          <w:rFonts w:ascii="Garamond" w:hAnsi="Garamond"/>
+          <w:sz w:val="20"/>
+          <w:szCs w:val="22"/>
+        </w:rPr>
+      </w:pPr>
+      <w:r>
+        <w:rPr>
+          <w:rFonts w:ascii="Garamond" w:hAnsi="Garamond"/>
+          <w:sz w:val="20"/>
+          <w:szCs w:val="22"/>
+        </w:rPr>
+        <w:t>File Systems Project, Operating Systems, December 2022</w:t>
+      </w:r>
+    </w:p>
+    <w:p>
+      <w:pPr>
+        <w:pStyle w:val="ListBullet"/>
+        <w:spacing w:before="5" w:after="5"/>
+        <w:rPr>
+          <w:rFonts w:ascii="Garamond" w:hAnsi="Garamond"/>
+          <w:sz w:val="20"/>
+          <w:szCs w:val="20"/>
+        </w:rPr>
+      </w:pPr>
+      <w:r>
+        <w:rPr>
+          <w:rFonts w:ascii="Garamond" w:hAnsi="Garamond"/>
+          <w:sz w:val="20"/>
+          <w:szCs w:val="20"/>
+        </w:rPr>
+        <w:t xml:space="preserve">Using C++ in virtual Ubuntu environment, created a program that could read and display the contents of WAD files. Integrated this with the FUSE API (filesystem in </w:t>
+      </w:r>
+      <w:proofErr w:type="spellStart"/>
+      <w:r>
+        <w:rPr>
+          <w:rFonts w:ascii="Garamond" w:hAnsi="Garamond"/>
+          <w:sz w:val="20"/>
+          <w:szCs w:val="20"/>
+        </w:rPr>
+        <w:t>userspace</w:t>
+      </w:r>
+      <w:proofErr w:type="spellEnd"/>
+      <w:r>
+        <w:rPr>
+          <w:rFonts w:ascii="Garamond" w:hAnsi="Garamond"/>
+          <w:sz w:val="20"/>
+          <w:szCs w:val="20"/>
+        </w:rPr>
+        <w:t>) to create a fully navigable file system.</w:t>
+      </w:r>
     </w:p>
     <w:p>
       <w:pPr>
@@ -561,6 +672,14 @@
           <w:sz w:val="20"/>
           <w:szCs w:val="22"/>
         </w:rPr>
+        <w:t xml:space="preserve"> &amp; Python Developer</w:t>
+      </w:r>
+      <w:r>
+        <w:rPr>
+          <w:rFonts w:ascii="Garamond" w:hAnsi="Garamond"/>
+          <w:sz w:val="20"/>
+          <w:szCs w:val="22"/>
+        </w:rPr>
         <w:t xml:space="preserve">, </w:t>
       </w:r>
       <w:r>
@@ -577,25 +696,84 @@
           <w:sz w:val="20"/>
           <w:szCs w:val="22"/>
         </w:rPr>
-        <w:t>,</w:t>
+        <w:t>, September 2022</w:t>
+      </w:r>
+    </w:p>
+    <w:p>
+      <w:pPr>
+        <w:pStyle w:val="ListBullet"/>
+        <w:spacing w:before="5" w:after="5"/>
+        <w:rPr>
+          <w:rFonts w:ascii="Garamond" w:hAnsi="Garamond"/>
+        </w:rPr>
+      </w:pPr>
+      <w:r>
+        <w:rPr>
+          <w:rFonts w:ascii="Garamond" w:hAnsi="Garamond"/>
+          <w:sz w:val="20"/>
+          <w:szCs w:val="20"/>
+        </w:rPr>
+        <w:t xml:space="preserve">Developed a </w:t>
       </w:r>
       <w:r>
         <w:rPr>
           <w:rFonts w:ascii="Garamond" w:hAnsi="Garamond"/>
           <w:sz w:val="20"/>
-          <w:szCs w:val="22"/>
+          <w:szCs w:val="20"/>
+        </w:rPr>
+        <w:t>Python</w:t>
+      </w:r>
+      <w:r>
+        <w:rPr>
+          <w:rFonts w:ascii="Garamond" w:hAnsi="Garamond"/>
+          <w:sz w:val="20"/>
+          <w:szCs w:val="20"/>
+        </w:rPr>
+        <w:t xml:space="preserve"> script using </w:t>
+      </w:r>
+      <w:r>
+        <w:rPr>
+          <w:rFonts w:ascii="Garamond" w:hAnsi="Garamond"/>
+          <w:sz w:val="20"/>
+          <w:szCs w:val="20"/>
+        </w:rPr>
+        <w:t>Selenium</w:t>
+      </w:r>
+      <w:r>
+        <w:rPr>
+          <w:rFonts w:ascii="Garamond" w:hAnsi="Garamond"/>
+          <w:sz w:val="20"/>
+          <w:szCs w:val="20"/>
+        </w:rPr>
+        <w:t xml:space="preserve"> and </w:t>
+      </w:r>
+      <w:proofErr w:type="spellStart"/>
+      <w:r>
+        <w:rPr>
+          <w:rFonts w:ascii="Garamond" w:hAnsi="Garamond"/>
+          <w:sz w:val="20"/>
+          <w:szCs w:val="20"/>
+        </w:rPr>
+        <w:t>BeautifulSoup</w:t>
+      </w:r>
+      <w:proofErr w:type="spellEnd"/>
+      <w:r>
+        <w:rPr>
+          <w:rFonts w:ascii="Garamond" w:hAnsi="Garamond"/>
+          <w:i/>
+          <w:iCs/>
+          <w:sz w:val="20"/>
+          <w:szCs w:val="20"/>
         </w:rPr>
         <w:t xml:space="preserve"> </w:t>
       </w:r>
       <w:r>
         <w:rPr>
           <w:rFonts w:ascii="Garamond" w:hAnsi="Garamond"/>
-          <w:i/>
-          <w:iCs/>
           <w:sz w:val="20"/>
-          <w:szCs w:val="22"/>
+          <w:szCs w:val="20"/>
         </w:rPr>
-        <w:t>Current</w:t>
+        <w:t>to gather and store data necessary to our website.</w:t>
       </w:r>
     </w:p>
     <w:p>
@@ -620,7 +798,7 @@
           <w:sz w:val="20"/>
           <w:szCs w:val="20"/>
         </w:rPr>
-        <w:t>s</w:t>
+        <w:t>ed</w:t>
       </w:r>
       <w:r>
         <w:rPr>
@@ -662,6 +840,14 @@
         </w:rPr>
         <w:t xml:space="preserve"> </w:t>
       </w:r>
+      <w:r>
+        <w:rPr>
+          <w:rFonts w:ascii="Garamond" w:hAnsi="Garamond"/>
+          <w:sz w:val="20"/>
+          <w:szCs w:val="20"/>
+        </w:rPr>
+        <w:t>“</w:t>
+      </w:r>
       <w:proofErr w:type="spellStart"/>
       <w:r>
         <w:rPr>
@@ -678,7 +864,23 @@
           <w:sz w:val="20"/>
           <w:szCs w:val="20"/>
         </w:rPr>
-        <w:t xml:space="preserve"> for CEN3031</w:t>
+        <w:t>”</w:t>
+      </w:r>
+      <w:r>
+        <w:rPr>
+          <w:rFonts w:ascii="Garamond" w:hAnsi="Garamond"/>
+          <w:sz w:val="20"/>
+          <w:szCs w:val="20"/>
+        </w:rPr>
+        <w:t xml:space="preserve"> for </w:t>
+      </w:r>
+      <w:r>
+        <w:rPr>
+          <w:rFonts w:ascii="Garamond" w:hAnsi="Garamond"/>
+          <w:sz w:val="20"/>
+          <w:szCs w:val="20"/>
+        </w:rPr>
+        <w:t>CEN3031</w:t>
       </w:r>
       <w:r>
         <w:rPr>
@@ -694,32 +896,7 @@
           <w:sz w:val="20"/>
           <w:szCs w:val="20"/>
         </w:rPr>
-        <w:t xml:space="preserve">Software Engineering. </w:t>
-      </w:r>
-    </w:p>
-    <w:p>
-      <w:pPr>
-        <w:pStyle w:val="ListBullet"/>
-        <w:spacing w:before="5" w:after="5"/>
-        <w:rPr>
-          <w:rFonts w:ascii="Garamond" w:hAnsi="Garamond"/>
-        </w:rPr>
-      </w:pPr>
-      <w:r>
-        <w:rPr>
-          <w:rFonts w:ascii="Garamond" w:hAnsi="Garamond"/>
-          <w:sz w:val="20"/>
-          <w:szCs w:val="20"/>
-        </w:rPr>
-        <w:t>Holds</w:t>
-      </w:r>
-      <w:r>
-        <w:rPr>
-          <w:rFonts w:ascii="Garamond" w:hAnsi="Garamond"/>
-          <w:sz w:val="20"/>
-          <w:szCs w:val="20"/>
-        </w:rPr>
-        <w:t xml:space="preserve"> stand-ups multiple times a week to discuss and resolve impediments that the team may face</w:t>
+        <w:t>Software Engineering</w:t>
       </w:r>
       <w:r>
         <w:rPr>
@@ -744,7 +921,73 @@
           <w:sz w:val="20"/>
           <w:szCs w:val="20"/>
         </w:rPr>
-        <w:t>Uses planning poker to estimate effort</w:t>
+        <w:t>H</w:t>
+      </w:r>
+      <w:r>
+        <w:rPr>
+          <w:rFonts w:ascii="Garamond" w:hAnsi="Garamond"/>
+          <w:sz w:val="20"/>
+          <w:szCs w:val="20"/>
+        </w:rPr>
+        <w:t xml:space="preserve">eld </w:t>
+      </w:r>
+      <w:r>
+        <w:rPr>
+          <w:rFonts w:ascii="Garamond" w:hAnsi="Garamond"/>
+          <w:sz w:val="20"/>
+          <w:szCs w:val="20"/>
+        </w:rPr>
+        <w:t xml:space="preserve">stand-ups multiple times a week to discuss and resolve impediments that the team may </w:t>
+      </w:r>
+      <w:proofErr w:type="gramStart"/>
+      <w:r>
+        <w:rPr>
+          <w:rFonts w:ascii="Garamond" w:hAnsi="Garamond"/>
+          <w:sz w:val="20"/>
+          <w:szCs w:val="20"/>
+        </w:rPr>
+        <w:t>face</w:t>
+      </w:r>
+      <w:r>
+        <w:rPr>
+          <w:rFonts w:ascii="Garamond" w:hAnsi="Garamond"/>
+          <w:sz w:val="20"/>
+          <w:szCs w:val="20"/>
+        </w:rPr>
+        <w:t>, and</w:t>
+      </w:r>
+      <w:proofErr w:type="gramEnd"/>
+      <w:r>
+        <w:rPr>
+          <w:rFonts w:ascii="Garamond" w:hAnsi="Garamond"/>
+          <w:sz w:val="20"/>
+          <w:szCs w:val="20"/>
+        </w:rPr>
+        <w:t xml:space="preserve"> u</w:t>
+      </w:r>
+      <w:r>
+        <w:rPr>
+          <w:rFonts w:ascii="Garamond" w:hAnsi="Garamond"/>
+          <w:sz w:val="20"/>
+          <w:szCs w:val="20"/>
+        </w:rPr>
+        <w:t>se</w:t>
+      </w:r>
+      <w:r>
+        <w:rPr>
+          <w:rFonts w:ascii="Garamond" w:hAnsi="Garamond"/>
+          <w:sz w:val="20"/>
+          <w:szCs w:val="20"/>
+        </w:rPr>
+        <w:t>d</w:t>
+      </w:r>
+      <w:r>
+        <w:rPr>
+          <w:rFonts w:ascii="Garamond" w:hAnsi="Garamond"/>
+          <w:sz w:val="20"/>
+          <w:szCs w:val="20"/>
+        </w:rPr>
+        <w:t xml:space="preserve"> planning poker to estimate effort</w:t>
       </w:r>
       <w:r>
         <w:rPr>
@@ -760,7 +1003,31 @@
           <w:sz w:val="20"/>
           <w:szCs w:val="20"/>
         </w:rPr>
-        <w:t>hours of tasks and facilitates sprints with Jira.</w:t>
+        <w:t>hours of tasks and facilitate</w:t>
+      </w:r>
+      <w:r>
+        <w:rPr>
+          <w:rFonts w:ascii="Garamond" w:hAnsi="Garamond"/>
+          <w:sz w:val="20"/>
+          <w:szCs w:val="20"/>
+        </w:rPr>
+        <w:t>d</w:t>
+      </w:r>
+      <w:r>
+        <w:rPr>
+          <w:rFonts w:ascii="Garamond" w:hAnsi="Garamond"/>
+          <w:sz w:val="20"/>
+          <w:szCs w:val="20"/>
+        </w:rPr>
+        <w:t xml:space="preserve"> sprints with Jira</w:t>
+      </w:r>
+      <w:r>
+        <w:rPr>
+          <w:rFonts w:ascii="Garamond" w:hAnsi="Garamond"/>
+          <w:sz w:val="20"/>
+          <w:szCs w:val="20"/>
+        </w:rPr>
+        <w:t>.</w:t>
       </w:r>
     </w:p>
     <w:p>
@@ -1295,7 +1562,6 @@
           <w:numId w:val="0"/>
         </w:numPr>
         <w:spacing w:before="5" w:after="5"/>
-        <w:ind w:left="360" w:hanging="360"/>
         <w:rPr>
           <w:rFonts w:ascii="Garamond" w:hAnsi="Garamond"/>
           <w:sz w:val="20"/>
@@ -1353,7 +1619,7 @@
           <w:sz w:val="20"/>
           <w:szCs w:val="22"/>
         </w:rPr>
-        <w:t xml:space="preserve">C++, </w:t>
+        <w:t xml:space="preserve">C++, Python, Java, Typescript, </w:t>
       </w:r>
       <w:proofErr w:type="spellStart"/>
       <w:r>
@@ -1375,7 +1641,7 @@
           <w:sz w:val="20"/>
           <w:szCs w:val="22"/>
         </w:rPr>
-        <w:t>, Python, Java, Typescript, HTML/CSS</w:t>
+        <w:t>, HTML/CSS</w:t>
       </w:r>
     </w:p>
     <w:p>
@@ -1437,7 +1703,7 @@
           <w:sz w:val="20"/>
           <w:szCs w:val="22"/>
         </w:rPr>
-        <w:t xml:space="preserve">Git, GitHub Actions, </w:t>
+        <w:t xml:space="preserve">Linux, Git, GitHub Actions, </w:t>
       </w:r>
       <w:proofErr w:type="spellStart"/>
       <w:r>
@@ -1512,8 +1778,36 @@
           <w:sz w:val="20"/>
           <w:szCs w:val="22"/>
         </w:rPr>
-        <w:t>, Discord.js</w:t>
+        <w:t xml:space="preserve">, Discord.js, </w:t>
       </w:r>
+      <w:proofErr w:type="spellStart"/>
+      <w:r>
+        <w:rPr>
+          <w:rFonts w:ascii="Garamond" w:hAnsi="Garamond"/>
+          <w:b w:val="0"/>
+          <w:bCs/>
+          <w:sz w:val="20"/>
+          <w:szCs w:val="22"/>
+        </w:rPr>
+        <w:t>BeautifulSoup</w:t>
+      </w:r>
+      <w:proofErr w:type="spellEnd"/>
+    </w:p>
+    <w:p>
+      <w:pPr>
+        <w:pStyle w:val="ListBullet"/>
+        <w:numPr>
+          <w:ilvl w:val="0"/>
+          <w:numId w:val="0"/>
+        </w:numPr>
+        <w:spacing w:before="5" w:after="5"/>
+        <w:ind w:left="360" w:hanging="360"/>
+        <w:rPr>
+          <w:rFonts w:ascii="Garamond" w:hAnsi="Garamond"/>
+          <w:sz w:val="20"/>
+          <w:szCs w:val="20"/>
+        </w:rPr>
+      </w:pPr>
     </w:p>
     <w:sectPr>
       <w:footerReference w:type="default" r:id="rId9"/>
@@ -1804,10 +2098,11 @@
   <w:abstractNum w:abstractNumId="9" w15:restartNumberingAfterBreak="0">
     <w:nsid w:val="FFFFFF89"/>
     <w:multiLevelType w:val="singleLevel"/>
-    <w:tmpl w:val="EC9CC47C"/>
+    <w:tmpl w:val="2CBECA22"/>
     <w:lvl w:ilvl="0">
       <w:start w:val="1"/>
       <w:numFmt w:val="bullet"/>
+      <w:pStyle w:val="ListBullet"/>
       <w:lvlText w:val="·"/>
       <w:lvlJc w:val="left"/>
       <w:pPr>

--- a/ChristopherBloodsworth_Resume.docx
+++ b/ChristopherBloodsworth_Resume.docx
@@ -28,7 +28,6 @@
     <w:p>
       <w:pPr>
         <w:spacing w:before="5" w:after="5"/>
-        <w:jc w:val="center"/>
         <w:rPr>
           <w:rFonts w:ascii="Garamond" w:hAnsi="Garamond"/>
           <w:sz w:val="20"/>
@@ -41,7 +40,7 @@
           <w:sz w:val="20"/>
           <w:szCs w:val="20"/>
         </w:rPr>
-        <w:t>2777 SW Archer Rd, Apt. 281, Gainesville FL, 32608 | 941-445-3628 | </w:t>
+        <w:t>Gainesville FL, 32608 | 941-445-3628 | </w:t>
       </w:r>
       <w:hyperlink r:id="rId7" w:history="1">
         <w:r>
@@ -79,9 +78,54 @@
           <w:sz w:val="20"/>
           <w:szCs w:val="20"/>
         </w:rPr>
-        <w:t xml:space="preserve">: https://github.com/cbloodsworth | Portfolio: </w:t>
+        <w:t xml:space="preserve">: </w:t>
       </w:r>
       <w:hyperlink r:id="rId8" w:history="1">
+        <w:r>
+          <w:rPr>
+            <w:rStyle w:val="Hyperlink"/>
+            <w:rFonts w:ascii="Garamond" w:hAnsi="Garamond"/>
+            <w:sz w:val="20"/>
+            <w:szCs w:val="20"/>
+          </w:rPr>
+          <w:t>https://github.com/cbloodsw</w:t>
+        </w:r>
+        <w:r>
+          <w:rPr>
+            <w:rStyle w:val="Hyperlink"/>
+            <w:rFonts w:ascii="Garamond" w:hAnsi="Garamond"/>
+            <w:sz w:val="20"/>
+            <w:szCs w:val="20"/>
+          </w:rPr>
+          <w:t>o</w:t>
+        </w:r>
+        <w:r>
+          <w:rPr>
+            <w:rStyle w:val="Hyperlink"/>
+            <w:rFonts w:ascii="Garamond" w:hAnsi="Garamond"/>
+            <w:sz w:val="20"/>
+            <w:szCs w:val="20"/>
+          </w:rPr>
+          <w:t>rth</w:t>
+        </w:r>
+      </w:hyperlink>
+      <w:r>
+        <w:rPr>
+          <w:rFonts w:ascii="Garamond" w:hAnsi="Garamond"/>
+          <w:sz w:val="20"/>
+          <w:szCs w:val="20"/>
+        </w:rPr>
+        <w:t xml:space="preserve"> </w:t>
+      </w:r>
+      <w:r>
+        <w:rPr>
+          <w:rFonts w:ascii="Garamond" w:hAnsi="Garamond"/>
+          <w:sz w:val="20"/>
+          <w:szCs w:val="20"/>
+        </w:rPr>
+        <w:t xml:space="preserve">| Portfolio: </w:t>
+      </w:r>
+      <w:hyperlink r:id="rId9" w:history="1">
         <w:r>
           <w:rPr>
             <w:rStyle w:val="Hyperlink"/>
@@ -96,18 +140,6 @@
     <w:p>
       <w:pPr>
         <w:spacing w:before="5" w:after="5"/>
-        <w:jc w:val="center"/>
-        <w:rPr>
-          <w:rFonts w:ascii="Garamond" w:hAnsi="Garamond"/>
-          <w:sz w:val="20"/>
-          <w:szCs w:val="20"/>
-        </w:rPr>
-      </w:pPr>
-    </w:p>
-    <w:p>
-      <w:pPr>
-        <w:spacing w:before="5" w:after="5"/>
-        <w:jc w:val="center"/>
         <w:rPr>
           <w:rFonts w:ascii="Garamond" w:hAnsi="Garamond"/>
           <w:sz w:val="20"/>
@@ -381,6 +413,7 @@
         </w:rPr>
         <w:t>Experience</w:t>
       </w:r>
+      <w:bookmarkStart w:id="0" w:name="_Hlk115808061"/>
     </w:p>
     <w:p>
       <w:pPr>
@@ -392,14 +425,13 @@
           <w:szCs w:val="22"/>
         </w:rPr>
       </w:pPr>
-      <w:bookmarkStart w:id="0" w:name="_Hlk115808061"/>
       <w:r>
         <w:rPr>
           <w:rFonts w:ascii="Garamond" w:hAnsi="Garamond"/>
           <w:sz w:val="20"/>
           <w:szCs w:val="22"/>
         </w:rPr>
-        <w:t>Technical Lead for AL-Bot 2.0</w:t>
+        <w:t>Technical Lead</w:t>
       </w:r>
       <w:r>
         <w:rPr>
@@ -452,8 +484,6 @@
       <w:r>
         <w:rPr>
           <w:rFonts w:ascii="Garamond" w:hAnsi="Garamond"/>
-          <w:i/>
-          <w:iCs/>
           <w:sz w:val="20"/>
           <w:szCs w:val="22"/>
         </w:rPr>
@@ -476,7 +506,7 @@
           <w:sz w:val="20"/>
           <w:szCs w:val="20"/>
         </w:rPr>
-        <w:t>Manage</w:t>
+        <w:t>M</w:t>
       </w:r>
       <w:r>
         <w:rPr>
@@ -484,7 +514,23 @@
           <w:sz w:val="20"/>
           <w:szCs w:val="20"/>
         </w:rPr>
-        <w:t xml:space="preserve">s </w:t>
+        <w:t>anage</w:t>
+      </w:r>
+      <w:r>
+        <w:rPr>
+          <w:rFonts w:ascii="Garamond" w:hAnsi="Garamond"/>
+          <w:sz w:val="20"/>
+          <w:szCs w:val="20"/>
+        </w:rPr>
+        <w:t>s</w:t>
+      </w:r>
+      <w:r>
+        <w:rPr>
+          <w:rFonts w:ascii="Garamond" w:hAnsi="Garamond"/>
+          <w:sz w:val="20"/>
+          <w:szCs w:val="20"/>
+        </w:rPr>
+        <w:t xml:space="preserve"> </w:t>
       </w:r>
       <w:r>
         <w:rPr>
@@ -516,13 +562,49 @@
           <w:sz w:val="20"/>
           <w:szCs w:val="20"/>
         </w:rPr>
-        <w:t xml:space="preserve">for the open-source software AL-Bot 2.0, a discord bot written in </w:t>
+        <w:t xml:space="preserve">for </w:t>
       </w:r>
       <w:r>
         <w:rPr>
           <w:rFonts w:ascii="Garamond" w:hAnsi="Garamond"/>
           <w:sz w:val="20"/>
           <w:szCs w:val="20"/>
+        </w:rPr>
+        <w:t xml:space="preserve">various open-source projects. </w:t>
+      </w:r>
+    </w:p>
+    <w:p>
+      <w:pPr>
+        <w:pStyle w:val="ListBullet"/>
+        <w:spacing w:before="5" w:after="5"/>
+        <w:rPr>
+          <w:rFonts w:ascii="Garamond" w:hAnsi="Garamond"/>
+          <w:sz w:val="20"/>
+          <w:szCs w:val="20"/>
+        </w:rPr>
+      </w:pPr>
+      <w:r>
+        <w:rPr>
+          <w:rFonts w:ascii="Garamond" w:hAnsi="Garamond"/>
+          <w:sz w:val="20"/>
+          <w:szCs w:val="20"/>
+        </w:rPr>
+        <w:t>In Fall 2022, led the development for</w:t>
+      </w:r>
+      <w:r>
+        <w:rPr>
+          <w:rFonts w:ascii="Garamond" w:hAnsi="Garamond"/>
+          <w:sz w:val="20"/>
+          <w:szCs w:val="20"/>
+        </w:rPr>
+        <w:t xml:space="preserve"> AL-Bot 2.0, a discord bot written in </w:t>
+      </w:r>
+      <w:r>
+        <w:rPr>
+          <w:rFonts w:ascii="Garamond" w:hAnsi="Garamond"/>
+          <w:sz w:val="20"/>
+          <w:szCs w:val="20"/>
+          <w:u w:val="single"/>
         </w:rPr>
         <w:t>Typescript</w:t>
       </w:r>
@@ -568,7 +650,15 @@
           <w:sz w:val="20"/>
           <w:szCs w:val="20"/>
         </w:rPr>
-        <w:t xml:space="preserve"> API</w:t>
+        <w:t xml:space="preserve"> </w:t>
+      </w:r>
+      <w:r>
+        <w:rPr>
+          <w:rFonts w:ascii="Garamond" w:hAnsi="Garamond"/>
+          <w:sz w:val="20"/>
+          <w:szCs w:val="20"/>
+        </w:rPr>
+        <w:t>API</w:t>
       </w:r>
       <w:r>
         <w:rPr>
@@ -579,6 +669,209 @@
         <w:t>.</w:t>
       </w:r>
       <w:bookmarkEnd w:id="0"/>
+    </w:p>
+    <w:p>
+      <w:pPr>
+        <w:pStyle w:val="ListBullet"/>
+        <w:spacing w:before="5" w:after="5"/>
+        <w:rPr>
+          <w:rFonts w:ascii="Garamond" w:hAnsi="Garamond"/>
+          <w:sz w:val="20"/>
+          <w:szCs w:val="20"/>
+        </w:rPr>
+      </w:pPr>
+      <w:r>
+        <w:rPr>
+          <w:rFonts w:ascii="Garamond" w:hAnsi="Garamond"/>
+          <w:sz w:val="20"/>
+          <w:szCs w:val="20"/>
+        </w:rPr>
+        <w:t>In Spring 2023, led OSC-API, a subgroup of Open-Source Club dedicated to the development of small-scale APIs.</w:t>
+      </w:r>
+    </w:p>
+    <w:p>
+      <w:pPr>
+        <w:pStyle w:val="Heading2"/>
+        <w:spacing w:before="5" w:after="5"/>
+        <w:rPr>
+          <w:rFonts w:ascii="Garamond" w:hAnsi="Garamond"/>
+          <w:sz w:val="20"/>
+          <w:szCs w:val="22"/>
+        </w:rPr>
+      </w:pPr>
+      <w:r>
+        <w:rPr>
+          <w:rFonts w:ascii="Garamond" w:hAnsi="Garamond"/>
+          <w:sz w:val="20"/>
+          <w:szCs w:val="22"/>
+        </w:rPr>
+        <w:t>Swamp Investigator</w:t>
+      </w:r>
+      <w:r>
+        <w:rPr>
+          <w:rFonts w:ascii="Garamond" w:hAnsi="Garamond"/>
+          <w:sz w:val="20"/>
+          <w:szCs w:val="22"/>
+        </w:rPr>
+        <w:t xml:space="preserve">, </w:t>
+      </w:r>
+      <w:proofErr w:type="spellStart"/>
+      <w:r>
+        <w:rPr>
+          <w:rFonts w:ascii="Garamond" w:hAnsi="Garamond"/>
+          <w:sz w:val="20"/>
+          <w:szCs w:val="22"/>
+        </w:rPr>
+        <w:t>SwampHacks</w:t>
+      </w:r>
+      <w:proofErr w:type="spellEnd"/>
+      <w:r>
+        <w:rPr>
+          <w:rFonts w:ascii="Garamond" w:hAnsi="Garamond"/>
+          <w:sz w:val="20"/>
+          <w:szCs w:val="22"/>
+        </w:rPr>
+        <w:t xml:space="preserve"> IX</w:t>
+      </w:r>
+      <w:r>
+        <w:rPr>
+          <w:rFonts w:ascii="Garamond" w:hAnsi="Garamond"/>
+          <w:sz w:val="20"/>
+          <w:szCs w:val="22"/>
+        </w:rPr>
+        <w:t>,</w:t>
+      </w:r>
+      <w:r>
+        <w:rPr>
+          <w:rFonts w:ascii="Garamond" w:hAnsi="Garamond"/>
+          <w:sz w:val="20"/>
+          <w:szCs w:val="22"/>
+        </w:rPr>
+        <w:t xml:space="preserve"> January</w:t>
+      </w:r>
+      <w:r>
+        <w:rPr>
+          <w:rFonts w:ascii="Garamond" w:hAnsi="Garamond"/>
+          <w:sz w:val="20"/>
+          <w:szCs w:val="22"/>
+        </w:rPr>
+        <w:t xml:space="preserve"> 202</w:t>
+      </w:r>
+      <w:r>
+        <w:rPr>
+          <w:rFonts w:ascii="Garamond" w:hAnsi="Garamond"/>
+          <w:sz w:val="20"/>
+          <w:szCs w:val="22"/>
+        </w:rPr>
+        <w:t>3</w:t>
+      </w:r>
+    </w:p>
+    <w:p>
+      <w:pPr>
+        <w:pStyle w:val="ListBullet"/>
+        <w:spacing w:before="5" w:after="5"/>
+        <w:rPr>
+          <w:rFonts w:ascii="Garamond" w:hAnsi="Garamond"/>
+          <w:sz w:val="20"/>
+          <w:szCs w:val="20"/>
+        </w:rPr>
+      </w:pPr>
+      <w:r>
+        <w:rPr>
+          <w:rFonts w:ascii="Garamond" w:hAnsi="Garamond"/>
+          <w:sz w:val="20"/>
+          <w:szCs w:val="20"/>
+        </w:rPr>
+        <w:t xml:space="preserve">Procedurally generated </w:t>
+      </w:r>
+      <w:r>
+        <w:rPr>
+          <w:rFonts w:ascii="Garamond" w:hAnsi="Garamond"/>
+          <w:sz w:val="20"/>
+          <w:szCs w:val="20"/>
+        </w:rPr>
+        <w:t xml:space="preserve">exploration game made in </w:t>
+      </w:r>
+      <w:r>
+        <w:rPr>
+          <w:rFonts w:ascii="Garamond" w:hAnsi="Garamond"/>
+          <w:sz w:val="20"/>
+          <w:szCs w:val="20"/>
+          <w:u w:val="single"/>
+        </w:rPr>
+        <w:t>Python</w:t>
+      </w:r>
+      <w:r>
+        <w:rPr>
+          <w:rFonts w:ascii="Garamond" w:hAnsi="Garamond"/>
+          <w:sz w:val="20"/>
+          <w:szCs w:val="20"/>
+        </w:rPr>
+        <w:t xml:space="preserve"> using the </w:t>
+      </w:r>
+      <w:proofErr w:type="spellStart"/>
+      <w:r>
+        <w:rPr>
+          <w:rFonts w:ascii="Garamond" w:hAnsi="Garamond"/>
+          <w:sz w:val="20"/>
+          <w:szCs w:val="20"/>
+        </w:rPr>
+        <w:t>PyGame</w:t>
+      </w:r>
+      <w:proofErr w:type="spellEnd"/>
+      <w:r>
+        <w:rPr>
+          <w:rFonts w:ascii="Garamond" w:hAnsi="Garamond"/>
+          <w:sz w:val="20"/>
+          <w:szCs w:val="20"/>
+        </w:rPr>
+        <w:t xml:space="preserve"> module</w:t>
+      </w:r>
+      <w:r>
+        <w:rPr>
+          <w:rFonts w:ascii="Garamond" w:hAnsi="Garamond"/>
+          <w:sz w:val="20"/>
+          <w:szCs w:val="20"/>
+        </w:rPr>
+        <w:t xml:space="preserve"> for the </w:t>
+      </w:r>
+      <w:proofErr w:type="spellStart"/>
+      <w:r>
+        <w:rPr>
+          <w:rFonts w:ascii="Garamond" w:hAnsi="Garamond"/>
+          <w:sz w:val="20"/>
+          <w:szCs w:val="20"/>
+        </w:rPr>
+        <w:t>SwampHacks</w:t>
+      </w:r>
+      <w:proofErr w:type="spellEnd"/>
+      <w:r>
+        <w:rPr>
+          <w:rFonts w:ascii="Garamond" w:hAnsi="Garamond"/>
+          <w:sz w:val="20"/>
+          <w:szCs w:val="20"/>
+        </w:rPr>
+        <w:t xml:space="preserve"> IX hackathon.</w:t>
+      </w:r>
+    </w:p>
+    <w:p>
+      <w:pPr>
+        <w:pStyle w:val="ListBullet"/>
+        <w:spacing w:before="5" w:after="5"/>
+        <w:rPr>
+          <w:rFonts w:ascii="Garamond" w:hAnsi="Garamond"/>
+          <w:sz w:val="20"/>
+          <w:szCs w:val="20"/>
+        </w:rPr>
+      </w:pPr>
+      <w:r>
+        <w:rPr>
+          <w:rFonts w:ascii="Garamond" w:hAnsi="Garamond"/>
+          <w:sz w:val="20"/>
+          <w:szCs w:val="20"/>
+        </w:rPr>
+        <w:t>Developed world generation using Perlin noise algorithms to create a realistic swamp to explore.</w:t>
+      </w:r>
     </w:p>
     <w:p>
       <w:pPr>
@@ -615,7 +908,24 @@
           <w:sz w:val="20"/>
           <w:szCs w:val="20"/>
         </w:rPr>
-        <w:t xml:space="preserve">Using C++ in virtual Ubuntu environment, created a program that could read and display the contents of WAD files. Integrated this with the FUSE API (filesystem in </w:t>
+        <w:t xml:space="preserve">Using </w:t>
+      </w:r>
+      <w:r>
+        <w:rPr>
+          <w:rFonts w:ascii="Garamond" w:hAnsi="Garamond"/>
+          <w:sz w:val="20"/>
+          <w:szCs w:val="20"/>
+          <w:u w:val="single"/>
+        </w:rPr>
+        <w:t>C++</w:t>
+      </w:r>
+      <w:r>
+        <w:rPr>
+          <w:rFonts w:ascii="Garamond" w:hAnsi="Garamond"/>
+          <w:sz w:val="20"/>
+          <w:szCs w:val="20"/>
+        </w:rPr>
+        <w:t xml:space="preserve"> in virtual Ubuntu environment, created a program that could read and display the contents of WAD files. Integrated this with the FUSE API (filesystem in </w:t>
       </w:r>
       <w:proofErr w:type="spellStart"/>
       <w:r>
@@ -720,6 +1030,7 @@
           <w:rFonts w:ascii="Garamond" w:hAnsi="Garamond"/>
           <w:sz w:val="20"/>
           <w:szCs w:val="20"/>
+          <w:u w:val="single"/>
         </w:rPr>
         <w:t>Python</w:t>
       </w:r>
@@ -937,16 +1248,7 @@
           <w:sz w:val="20"/>
           <w:szCs w:val="20"/>
         </w:rPr>
-        <w:t xml:space="preserve">stand-ups multiple times a week to discuss and resolve impediments that the team may </w:t>
-      </w:r>
-      <w:proofErr w:type="gramStart"/>
-      <w:r>
-        <w:rPr>
-          <w:rFonts w:ascii="Garamond" w:hAnsi="Garamond"/>
-          <w:sz w:val="20"/>
-          <w:szCs w:val="20"/>
-        </w:rPr>
-        <w:t>face</w:t>
+        <w:t>stand-ups multiple times a week to discuss and resolve impediments that the team may face</w:t>
       </w:r>
       <w:r>
         <w:rPr>
@@ -954,16 +1256,7 @@
           <w:sz w:val="20"/>
           <w:szCs w:val="20"/>
         </w:rPr>
-        <w:t>, and</w:t>
-      </w:r>
-      <w:proofErr w:type="gramEnd"/>
-      <w:r>
-        <w:rPr>
-          <w:rFonts w:ascii="Garamond" w:hAnsi="Garamond"/>
-          <w:sz w:val="20"/>
-          <w:szCs w:val="20"/>
-        </w:rPr>
-        <w:t xml:space="preserve"> u</w:t>
+        <w:t>, u</w:t>
       </w:r>
       <w:r>
         <w:rPr>
@@ -1020,100 +1313,6 @@
           <w:szCs w:val="20"/>
         </w:rPr>
         <w:t xml:space="preserve"> sprints with Jira</w:t>
-      </w:r>
-      <w:r>
-        <w:rPr>
-          <w:rFonts w:ascii="Garamond" w:hAnsi="Garamond"/>
-          <w:sz w:val="20"/>
-          <w:szCs w:val="20"/>
-        </w:rPr>
-        <w:t>.</w:t>
-      </w:r>
-    </w:p>
-    <w:p>
-      <w:pPr>
-        <w:pStyle w:val="Heading2"/>
-        <w:spacing w:before="5" w:after="5"/>
-        <w:rPr>
-          <w:rFonts w:ascii="Garamond" w:hAnsi="Garamond"/>
-          <w:sz w:val="20"/>
-          <w:szCs w:val="22"/>
-        </w:rPr>
-      </w:pPr>
-      <w:r>
-        <w:rPr>
-          <w:rFonts w:ascii="Garamond" w:hAnsi="Garamond"/>
-          <w:sz w:val="20"/>
-          <w:szCs w:val="22"/>
-        </w:rPr>
-        <w:t>Portfolio Website</w:t>
-      </w:r>
-      <w:r>
-        <w:rPr>
-          <w:rFonts w:ascii="Garamond" w:hAnsi="Garamond"/>
-          <w:sz w:val="20"/>
-          <w:szCs w:val="22"/>
-        </w:rPr>
-        <w:t>,</w:t>
-      </w:r>
-      <w:r>
-        <w:rPr>
-          <w:rFonts w:ascii="Garamond" w:hAnsi="Garamond"/>
-          <w:sz w:val="20"/>
-          <w:szCs w:val="22"/>
-        </w:rPr>
-        <w:t xml:space="preserve"> Personal Project</w:t>
-      </w:r>
-      <w:r>
-        <w:rPr>
-          <w:rFonts w:ascii="Garamond" w:hAnsi="Garamond"/>
-          <w:sz w:val="20"/>
-          <w:szCs w:val="22"/>
-        </w:rPr>
-        <w:t>,</w:t>
-      </w:r>
-      <w:r>
-        <w:rPr>
-          <w:rFonts w:ascii="Garamond" w:hAnsi="Garamond"/>
-          <w:sz w:val="20"/>
-          <w:szCs w:val="22"/>
-        </w:rPr>
-        <w:t xml:space="preserve"> August 2022</w:t>
-      </w:r>
-    </w:p>
-    <w:p>
-      <w:pPr>
-        <w:pStyle w:val="ListBullet"/>
-        <w:spacing w:before="5" w:after="5"/>
-        <w:rPr>
-          <w:rFonts w:ascii="Garamond" w:hAnsi="Garamond"/>
-          <w:sz w:val="20"/>
-          <w:szCs w:val="20"/>
-        </w:rPr>
-      </w:pPr>
-      <w:r>
-        <w:rPr>
-          <w:rFonts w:ascii="Garamond" w:hAnsi="Garamond"/>
-          <w:sz w:val="20"/>
-          <w:szCs w:val="20"/>
-        </w:rPr>
-        <w:t xml:space="preserve">Created a showcase to hold </w:t>
-      </w:r>
-      <w:r>
-        <w:rPr>
-          <w:rFonts w:ascii="Garamond" w:hAnsi="Garamond"/>
-          <w:sz w:val="20"/>
-          <w:szCs w:val="20"/>
-        </w:rPr>
-        <w:t xml:space="preserve">personal </w:t>
-      </w:r>
-      <w:r>
-        <w:rPr>
-          <w:rFonts w:ascii="Garamond" w:hAnsi="Garamond"/>
-          <w:sz w:val="20"/>
-          <w:szCs w:val="20"/>
-        </w:rPr>
-        <w:t>project history and relevant information with HTML/CSS</w:t>
       </w:r>
       <w:r>
         <w:rPr>
@@ -1207,7 +1406,24 @@
           <w:sz w:val="20"/>
           <w:szCs w:val="20"/>
         </w:rPr>
-        <w:t>Uses the Python Gmail API and Beautiful Soup to filter my recent emails by keywords / blacklists.</w:t>
+        <w:t xml:space="preserve">Uses the </w:t>
+      </w:r>
+      <w:r>
+        <w:rPr>
+          <w:rFonts w:ascii="Garamond" w:hAnsi="Garamond"/>
+          <w:sz w:val="20"/>
+          <w:szCs w:val="20"/>
+          <w:u w:val="single"/>
+        </w:rPr>
+        <w:t>Python</w:t>
+      </w:r>
+      <w:r>
+        <w:rPr>
+          <w:rFonts w:ascii="Garamond" w:hAnsi="Garamond"/>
+          <w:sz w:val="20"/>
+          <w:szCs w:val="20"/>
+        </w:rPr>
+        <w:t xml:space="preserve"> Gmail API and Beautiful Soup to filter my recent emails by keywords / blacklists.</w:t>
       </w:r>
     </w:p>
     <w:p>
@@ -1297,7 +1513,24 @@
           <w:sz w:val="20"/>
           <w:szCs w:val="20"/>
         </w:rPr>
-        <w:t xml:space="preserve">Developed the desktop front-end experience for C++ software that displays flight data with interactive graphs. </w:t>
+        <w:t xml:space="preserve">Developed the desktop front-end experience for </w:t>
+      </w:r>
+      <w:r>
+        <w:rPr>
+          <w:rFonts w:ascii="Garamond" w:hAnsi="Garamond"/>
+          <w:sz w:val="20"/>
+          <w:szCs w:val="20"/>
+          <w:u w:val="single"/>
+        </w:rPr>
+        <w:t>C++</w:t>
+      </w:r>
+      <w:r>
+        <w:rPr>
+          <w:rFonts w:ascii="Garamond" w:hAnsi="Garamond"/>
+          <w:sz w:val="20"/>
+          <w:szCs w:val="20"/>
+        </w:rPr>
+        <w:t xml:space="preserve"> software that displays flight data with interactive graphs. </w:t>
       </w:r>
     </w:p>
     <w:p>
@@ -1320,7 +1553,7 @@
           <w:sz w:val="20"/>
           <w:szCs w:val="20"/>
         </w:rPr>
-        <w:t>Uses the C++ multimedia library SFML.</w:t>
+        <w:t>Uses the multimedia library SFML.</w:t>
       </w:r>
     </w:p>
     <w:p>
@@ -1405,13 +1638,23 @@
           <w:sz w:val="20"/>
           <w:szCs w:val="20"/>
         </w:rPr>
-        <w:t>ovided the fundamentals for data structures and encouraged problem-solving with algorithms in C++</w:t>
+        <w:t xml:space="preserve">ovided the fundamentals for data structures and encouraged problem-solving with algorithms in </w:t>
       </w:r>
       <w:r>
         <w:rPr>
           <w:rFonts w:ascii="Garamond" w:hAnsi="Garamond"/>
           <w:sz w:val="20"/>
           <w:szCs w:val="20"/>
+          <w:u w:val="single"/>
+        </w:rPr>
+        <w:t>C++</w:t>
+      </w:r>
+      <w:r>
+        <w:rPr>
+          <w:rFonts w:ascii="Garamond" w:hAnsi="Garamond"/>
+          <w:sz w:val="20"/>
+          <w:szCs w:val="20"/>
+          <w:u w:val="single"/>
         </w:rPr>
         <w:t>.</w:t>
       </w:r>
@@ -1478,7 +1721,7 @@
           <w:sz w:val="20"/>
           <w:szCs w:val="22"/>
         </w:rPr>
-        <w:t>CDA3101: Computer Organization</w:t>
+        <w:t>CIS4930: Math for Machine Learning</w:t>
       </w:r>
     </w:p>
     <w:p>
@@ -1497,15 +1740,7 @@
           <w:sz w:val="20"/>
           <w:szCs w:val="20"/>
         </w:rPr>
-        <w:t>Delivered an understanding of the components of a processor and writing code using ARM assembly</w:t>
-      </w:r>
-      <w:r>
-        <w:rPr>
-          <w:rFonts w:ascii="Garamond" w:hAnsi="Garamond"/>
-          <w:sz w:val="20"/>
-          <w:szCs w:val="20"/>
-        </w:rPr>
-        <w:t>.</w:t>
+        <w:t>Used mathematical proofs to understand core machine learning topics and followed them up with Python programming exercises to utilize the concepts.</w:t>
       </w:r>
     </w:p>
     <w:p>
@@ -1619,29 +1854,7 @@
           <w:sz w:val="20"/>
           <w:szCs w:val="22"/>
         </w:rPr>
-        <w:t xml:space="preserve">C++, Python, Java, Typescript, </w:t>
-      </w:r>
-      <w:proofErr w:type="spellStart"/>
-      <w:r>
-        <w:rPr>
-          <w:rFonts w:ascii="Garamond" w:hAnsi="Garamond"/>
-          <w:b w:val="0"/>
-          <w:bCs/>
-          <w:sz w:val="20"/>
-          <w:szCs w:val="22"/>
-        </w:rPr>
-        <w:t>Javascript</w:t>
-      </w:r>
-      <w:proofErr w:type="spellEnd"/>
-      <w:r>
-        <w:rPr>
-          <w:rFonts w:ascii="Garamond" w:hAnsi="Garamond"/>
-          <w:b w:val="0"/>
-          <w:bCs/>
-          <w:sz w:val="20"/>
-          <w:szCs w:val="22"/>
-        </w:rPr>
-        <w:t>, HTML/CSS</w:t>
+        <w:t>C++, Python, Java, Typescript</w:t>
       </w:r>
     </w:p>
     <w:p>
@@ -1674,6 +1887,28 @@
         </w:rPr>
         <w:t>React, Node.js</w:t>
       </w:r>
+      <w:r>
+        <w:rPr>
+          <w:rFonts w:ascii="Garamond" w:hAnsi="Garamond"/>
+          <w:b w:val="0"/>
+          <w:bCs/>
+          <w:sz w:val="20"/>
+          <w:szCs w:val="22"/>
+        </w:rPr>
+        <w:t xml:space="preserve">, </w:t>
+      </w:r>
+      <w:proofErr w:type="spellStart"/>
+      <w:r>
+        <w:rPr>
+          <w:rFonts w:ascii="Garamond" w:hAnsi="Garamond"/>
+          <w:b w:val="0"/>
+          <w:bCs/>
+          <w:sz w:val="20"/>
+          <w:szCs w:val="22"/>
+        </w:rPr>
+        <w:t>FastAPI</w:t>
+      </w:r>
+      <w:proofErr w:type="spellEnd"/>
     </w:p>
     <w:p>
       <w:pPr>
@@ -1746,7 +1981,15 @@
           <w:sz w:val="20"/>
           <w:szCs w:val="22"/>
         </w:rPr>
-        <w:t xml:space="preserve">Libraries: </w:t>
+        <w:t>Libraries</w:t>
+      </w:r>
+      <w:r>
+        <w:rPr>
+          <w:rFonts w:ascii="Garamond" w:hAnsi="Garamond"/>
+          <w:sz w:val="20"/>
+          <w:szCs w:val="22"/>
+        </w:rPr>
+        <w:t xml:space="preserve"> / Modules</w:t>
       </w:r>
       <w:r>
         <w:rPr>
@@ -1756,7 +1999,7 @@
           <w:sz w:val="20"/>
           <w:szCs w:val="22"/>
         </w:rPr>
-        <w:t xml:space="preserve">SFML, </w:t>
+        <w:t xml:space="preserve"> </w:t>
       </w:r>
       <w:proofErr w:type="spellStart"/>
       <w:r>
@@ -1778,7 +2021,17 @@
           <w:sz w:val="20"/>
           <w:szCs w:val="22"/>
         </w:rPr>
-        <w:t xml:space="preserve">, Discord.js, </w:t>
+        <w:t>,</w:t>
+      </w:r>
+      <w:r>
+        <w:rPr>
+          <w:rFonts w:ascii="Garamond" w:hAnsi="Garamond"/>
+          <w:b w:val="0"/>
+          <w:bCs/>
+          <w:sz w:val="20"/>
+          <w:szCs w:val="22"/>
+        </w:rPr>
+        <w:t xml:space="preserve"> </w:t>
       </w:r>
       <w:proofErr w:type="spellStart"/>
       <w:r>
@@ -1792,6 +2045,26 @@
         <w:t>BeautifulSoup</w:t>
       </w:r>
       <w:proofErr w:type="spellEnd"/>
+      <w:r>
+        <w:rPr>
+          <w:rFonts w:ascii="Garamond" w:hAnsi="Garamond"/>
+          <w:b w:val="0"/>
+          <w:bCs/>
+          <w:sz w:val="20"/>
+          <w:szCs w:val="22"/>
+        </w:rPr>
+        <w:t xml:space="preserve">, </w:t>
+      </w:r>
+      <w:r>
+        <w:rPr>
+          <w:rFonts w:ascii="Garamond" w:hAnsi="Garamond"/>
+          <w:b w:val="0"/>
+          <w:bCs/>
+          <w:sz w:val="20"/>
+          <w:szCs w:val="22"/>
+        </w:rPr>
+        <w:t>Discord.js</w:t>
+      </w:r>
     </w:p>
     <w:p>
       <w:pPr>
@@ -1810,7 +2083,7 @@
       </w:pPr>
     </w:p>
     <w:sectPr>
-      <w:footerReference w:type="default" r:id="rId9"/>
+      <w:footerReference w:type="default" r:id="rId10"/>
       <w:pgSz w:w="12240" w:h="15840"/>
       <w:pgMar w:top="1008" w:right="1008" w:bottom="1152" w:left="1008" w:header="576" w:footer="576" w:gutter="0"/>
       <w:pgNumType w:start="1"/>
@@ -2102,7 +2375,6 @@
     <w:lvl w:ilvl="0">
       <w:start w:val="1"/>
       <w:numFmt w:val="bullet"/>
-      <w:pStyle w:val="ListBullet"/>
       <w:lvlText w:val="·"/>
       <w:lvlJc w:val="left"/>
       <w:pPr>

--- a/ChristopherBloodsworth_Resume.docx
+++ b/ChristopherBloodsworth_Resume.docx
@@ -88,25 +88,7 @@
             <w:sz w:val="20"/>
             <w:szCs w:val="20"/>
           </w:rPr>
-          <w:t>https://github.com/cbloodsw</w:t>
-        </w:r>
-        <w:r>
-          <w:rPr>
-            <w:rStyle w:val="Hyperlink"/>
-            <w:rFonts w:ascii="Garamond" w:hAnsi="Garamond"/>
-            <w:sz w:val="20"/>
-            <w:szCs w:val="20"/>
-          </w:rPr>
-          <w:t>o</w:t>
-        </w:r>
-        <w:r>
-          <w:rPr>
-            <w:rStyle w:val="Hyperlink"/>
-            <w:rFonts w:ascii="Garamond" w:hAnsi="Garamond"/>
-            <w:sz w:val="20"/>
-            <w:szCs w:val="20"/>
-          </w:rPr>
-          <w:t>rth</w:t>
+          <w:t>https://github.com/cbloodsworth</w:t>
         </w:r>
       </w:hyperlink>
       <w:r>
@@ -256,7 +238,15 @@
           <w:sz w:val="20"/>
           <w:szCs w:val="20"/>
         </w:rPr>
-        <w:t>Majoring in Computer Science and Engineering with a minor in Mathematics. GPA: 3.75</w:t>
+        <w:t>Majoring in Computer Science and Engineering with a minor in Mathematics. GPA: 3.</w:t>
+      </w:r>
+      <w:r>
+        <w:rPr>
+          <w:rFonts w:ascii="Garamond" w:hAnsi="Garamond"/>
+          <w:sz w:val="20"/>
+          <w:szCs w:val="20"/>
+        </w:rPr>
+        <w:t>66</w:t>
       </w:r>
     </w:p>
     <w:p>
@@ -281,6 +271,14 @@
         </w:rPr>
         <w:t>Member of the engineering honor society Tau Beta Pi</w:t>
       </w:r>
+      <w:r>
+        <w:rPr>
+          <w:rFonts w:ascii="Garamond" w:hAnsi="Garamond"/>
+          <w:sz w:val="20"/>
+          <w:szCs w:val="20"/>
+        </w:rPr>
+        <w:t>.</w:t>
+      </w:r>
     </w:p>
     <w:p>
       <w:pPr>
@@ -298,7 +296,7 @@
           <w:sz w:val="20"/>
           <w:szCs w:val="22"/>
         </w:rPr>
-        <w:t>Associate in Arts</w:t>
+        <w:t>Associate in arts</w:t>
       </w:r>
       <w:r>
         <w:rPr>
@@ -352,6 +350,10 @@
     <w:p>
       <w:pPr>
         <w:pStyle w:val="ListBullet"/>
+        <w:numPr>
+          <w:ilvl w:val="1"/>
+          <w:numId w:val="14"/>
+        </w:numPr>
         <w:spacing w:before="5" w:after="5"/>
         <w:rPr>
           <w:rFonts w:ascii="Garamond" w:hAnsi="Garamond"/>
@@ -365,7 +367,62 @@
           <w:sz w:val="20"/>
           <w:szCs w:val="20"/>
         </w:rPr>
-        <w:t xml:space="preserve">Member of Gator Engineering @ SCF. Took both UF and SCF courses before transferring to UF proper. Graduated </w:t>
+        <w:t>Member of Gator Engineering @ SCF</w:t>
+      </w:r>
+      <w:r>
+        <w:rPr>
+          <w:rFonts w:ascii="Garamond" w:hAnsi="Garamond"/>
+          <w:sz w:val="20"/>
+          <w:szCs w:val="20"/>
+        </w:rPr>
+        <w:t xml:space="preserve">, taking </w:t>
+      </w:r>
+      <w:r>
+        <w:rPr>
+          <w:rFonts w:ascii="Garamond" w:hAnsi="Garamond"/>
+          <w:sz w:val="20"/>
+          <w:szCs w:val="20"/>
+        </w:rPr>
+        <w:t xml:space="preserve">both UF and SCF courses before </w:t>
+      </w:r>
+      <w:r>
+        <w:rPr>
+          <w:rFonts w:ascii="Garamond" w:hAnsi="Garamond"/>
+          <w:sz w:val="20"/>
+          <w:szCs w:val="20"/>
+        </w:rPr>
+        <w:t>transferring</w:t>
+      </w:r>
+      <w:r>
+        <w:rPr>
+          <w:rFonts w:ascii="Garamond" w:hAnsi="Garamond"/>
+          <w:sz w:val="20"/>
+          <w:szCs w:val="20"/>
+        </w:rPr>
+        <w:t xml:space="preserve"> to UF proper. </w:t>
+      </w:r>
+    </w:p>
+    <w:p>
+      <w:pPr>
+        <w:pStyle w:val="ListBullet"/>
+        <w:numPr>
+          <w:ilvl w:val="1"/>
+          <w:numId w:val="14"/>
+        </w:numPr>
+        <w:spacing w:before="5" w:after="5"/>
+        <w:rPr>
+          <w:rFonts w:ascii="Garamond" w:hAnsi="Garamond"/>
+          <w:sz w:val="20"/>
+          <w:szCs w:val="20"/>
+        </w:rPr>
+      </w:pPr>
+      <w:r>
+        <w:rPr>
+          <w:rFonts w:ascii="Garamond" w:hAnsi="Garamond"/>
+          <w:sz w:val="20"/>
+          <w:szCs w:val="20"/>
+        </w:rPr>
+        <w:t xml:space="preserve">Graduated </w:t>
       </w:r>
       <w:r>
         <w:rPr>
@@ -418,6 +475,9 @@
     <w:p>
       <w:pPr>
         <w:pStyle w:val="Heading2"/>
+        <w:tabs>
+          <w:tab w:val="left" w:pos="8910"/>
+        </w:tabs>
         <w:spacing w:before="5" w:after="5"/>
         <w:rPr>
           <w:rFonts w:ascii="Garamond" w:hAnsi="Garamond"/>
@@ -439,7 +499,7 @@
           <w:sz w:val="20"/>
           <w:szCs w:val="22"/>
         </w:rPr>
-        <w:t>,</w:t>
+        <w:t xml:space="preserve"> | </w:t>
       </w:r>
       <w:r>
         <w:rPr>
@@ -447,7 +507,7 @@
           <w:sz w:val="20"/>
           <w:szCs w:val="22"/>
         </w:rPr>
-        <w:t xml:space="preserve"> UF Open</w:t>
+        <w:t>UF Open</w:t>
       </w:r>
       <w:r>
         <w:rPr>
@@ -471,15 +531,7 @@
           <w:sz w:val="20"/>
           <w:szCs w:val="22"/>
         </w:rPr>
-        <w:t>,</w:t>
-      </w:r>
-      <w:r>
-        <w:rPr>
-          <w:rFonts w:ascii="Garamond" w:hAnsi="Garamond"/>
-          <w:sz w:val="20"/>
-          <w:szCs w:val="22"/>
-        </w:rPr>
-        <w:t xml:space="preserve"> </w:t>
+        <w:t xml:space="preserve">, </w:t>
       </w:r>
       <w:r>
         <w:rPr>
@@ -493,6 +545,10 @@
     <w:p>
       <w:pPr>
         <w:pStyle w:val="ListBullet"/>
+        <w:numPr>
+          <w:ilvl w:val="1"/>
+          <w:numId w:val="14"/>
+        </w:numPr>
         <w:spacing w:before="5" w:after="5"/>
         <w:rPr>
           <w:rFonts w:ascii="Garamond" w:hAnsi="Garamond"/>
@@ -576,6 +632,33 @@
     <w:p>
       <w:pPr>
         <w:pStyle w:val="ListBullet"/>
+        <w:numPr>
+          <w:ilvl w:val="1"/>
+          <w:numId w:val="14"/>
+        </w:numPr>
+        <w:spacing w:before="5" w:after="5"/>
+        <w:rPr>
+          <w:rFonts w:ascii="Garamond" w:hAnsi="Garamond"/>
+          <w:sz w:val="20"/>
+          <w:szCs w:val="20"/>
+        </w:rPr>
+      </w:pPr>
+      <w:r>
+        <w:rPr>
+          <w:rFonts w:ascii="Garamond" w:hAnsi="Garamond"/>
+          <w:sz w:val="20"/>
+          <w:szCs w:val="20"/>
+        </w:rPr>
+        <w:t>In Spring 2023, led OSC-API, a subgroup of Open-Source Club dedicated to the development of small-scale APIs.</w:t>
+      </w:r>
+    </w:p>
+    <w:p>
+      <w:pPr>
+        <w:pStyle w:val="ListBullet"/>
+        <w:numPr>
+          <w:ilvl w:val="1"/>
+          <w:numId w:val="14"/>
+        </w:numPr>
         <w:spacing w:before="5" w:after="5"/>
         <w:rPr>
           <w:rFonts w:ascii="Garamond" w:hAnsi="Garamond"/>
@@ -672,7 +755,117 @@
     </w:p>
     <w:p>
       <w:pPr>
+        <w:pStyle w:val="Heading2"/>
+        <w:tabs>
+          <w:tab w:val="left" w:pos="8910"/>
+        </w:tabs>
+        <w:spacing w:before="5" w:after="5"/>
+        <w:rPr>
+          <w:rFonts w:ascii="Garamond" w:hAnsi="Garamond"/>
+          <w:sz w:val="20"/>
+          <w:szCs w:val="22"/>
+        </w:rPr>
+      </w:pPr>
+      <w:r>
+        <w:rPr>
+          <w:rFonts w:ascii="Garamond" w:hAnsi="Garamond"/>
+          <w:sz w:val="20"/>
+          <w:szCs w:val="22"/>
+        </w:rPr>
+        <w:t>Manuel</w:t>
+      </w:r>
+      <w:r>
+        <w:rPr>
+          <w:rFonts w:ascii="Garamond" w:hAnsi="Garamond"/>
+          <w:sz w:val="20"/>
+          <w:szCs w:val="22"/>
+        </w:rPr>
+        <w:t xml:space="preserve">a </w:t>
+      </w:r>
+      <w:r>
+        <w:rPr>
+          <w:rFonts w:ascii="Garamond" w:hAnsi="Garamond"/>
+          <w:sz w:val="20"/>
+          <w:szCs w:val="22"/>
+        </w:rPr>
+        <w:t>|</w:t>
+      </w:r>
+      <w:r>
+        <w:rPr>
+          <w:rFonts w:ascii="Garamond" w:hAnsi="Garamond"/>
+          <w:i/>
+          <w:iCs/>
+          <w:sz w:val="20"/>
+          <w:szCs w:val="22"/>
+        </w:rPr>
+        <w:t xml:space="preserve"> </w:t>
+      </w:r>
+      <w:r>
+        <w:rPr>
+          <w:rFonts w:ascii="Garamond" w:hAnsi="Garamond"/>
+          <w:sz w:val="20"/>
+          <w:szCs w:val="22"/>
+        </w:rPr>
+        <w:t>Georgia</w:t>
+      </w:r>
+      <w:r>
+        <w:rPr>
+          <w:rFonts w:ascii="Garamond" w:hAnsi="Garamond"/>
+          <w:sz w:val="20"/>
+          <w:szCs w:val="22"/>
+        </w:rPr>
+        <w:t xml:space="preserve"> </w:t>
+      </w:r>
+      <w:r>
+        <w:rPr>
+          <w:rFonts w:ascii="Garamond" w:hAnsi="Garamond"/>
+          <w:sz w:val="20"/>
+          <w:szCs w:val="22"/>
+        </w:rPr>
+        <w:t xml:space="preserve">Tech’s </w:t>
+      </w:r>
+      <w:proofErr w:type="spellStart"/>
+      <w:r>
+        <w:rPr>
+          <w:rFonts w:ascii="Garamond" w:hAnsi="Garamond"/>
+          <w:sz w:val="20"/>
+          <w:szCs w:val="22"/>
+        </w:rPr>
+        <w:t>RoboTech</w:t>
+      </w:r>
+      <w:proofErr w:type="spellEnd"/>
+      <w:r>
+        <w:rPr>
+          <w:rFonts w:ascii="Garamond" w:hAnsi="Garamond"/>
+          <w:sz w:val="20"/>
+          <w:szCs w:val="22"/>
+        </w:rPr>
+        <w:t xml:space="preserve">, </w:t>
+      </w:r>
+      <w:r>
+        <w:rPr>
+          <w:rFonts w:ascii="Garamond" w:hAnsi="Garamond"/>
+          <w:sz w:val="20"/>
+          <w:szCs w:val="22"/>
+        </w:rPr>
+        <w:t>March</w:t>
+      </w:r>
+      <w:r>
+        <w:rPr>
+          <w:rFonts w:ascii="Garamond" w:hAnsi="Garamond"/>
+          <w:sz w:val="20"/>
+          <w:szCs w:val="22"/>
+        </w:rPr>
+        <w:t xml:space="preserve"> 2023</w:t>
+      </w:r>
+    </w:p>
+    <w:p>
+      <w:pPr>
         <w:pStyle w:val="ListBullet"/>
+        <w:numPr>
+          <w:ilvl w:val="1"/>
+          <w:numId w:val="14"/>
+        </w:numPr>
         <w:spacing w:before="5" w:after="5"/>
         <w:rPr>
           <w:rFonts w:ascii="Garamond" w:hAnsi="Garamond"/>
@@ -686,15 +879,174 @@
           <w:sz w:val="20"/>
           <w:szCs w:val="20"/>
         </w:rPr>
-        <w:t>In Spring 2023, led OSC-API, a subgroup of Open-Source Club dedicated to the development of small-scale APIs.</w:t>
+        <w:t xml:space="preserve">AI chat buddy </w:t>
+      </w:r>
+      <w:r>
+        <w:rPr>
+          <w:rFonts w:ascii="Garamond" w:hAnsi="Garamond"/>
+          <w:sz w:val="20"/>
+          <w:szCs w:val="20"/>
+        </w:rPr>
+        <w:t xml:space="preserve">coded in </w:t>
+      </w:r>
+      <w:r>
+        <w:rPr>
+          <w:rFonts w:ascii="Garamond" w:hAnsi="Garamond"/>
+          <w:sz w:val="20"/>
+          <w:szCs w:val="20"/>
+          <w:u w:val="single"/>
+        </w:rPr>
+        <w:t>Python</w:t>
+      </w:r>
+      <w:r>
+        <w:rPr>
+          <w:rFonts w:ascii="Garamond" w:hAnsi="Garamond"/>
+          <w:sz w:val="20"/>
+          <w:szCs w:val="20"/>
+        </w:rPr>
+        <w:t xml:space="preserve">. Uses </w:t>
+      </w:r>
+      <w:proofErr w:type="spellStart"/>
+      <w:r>
+        <w:rPr>
+          <w:rFonts w:ascii="Garamond" w:hAnsi="Garamond"/>
+          <w:sz w:val="20"/>
+          <w:szCs w:val="20"/>
+        </w:rPr>
+        <w:t>OpenAI’s</w:t>
+      </w:r>
+      <w:proofErr w:type="spellEnd"/>
+      <w:r>
+        <w:rPr>
+          <w:rFonts w:ascii="Garamond" w:hAnsi="Garamond"/>
+          <w:sz w:val="20"/>
+          <w:szCs w:val="20"/>
+        </w:rPr>
+        <w:t xml:space="preserve"> DaVinci GPT-3 model, Google Text-to-Speech and OpenCV’s face detection</w:t>
+      </w:r>
+      <w:r>
+        <w:rPr>
+          <w:rFonts w:ascii="Garamond" w:hAnsi="Garamond"/>
+          <w:sz w:val="20"/>
+          <w:szCs w:val="20"/>
+        </w:rPr>
+        <w:t xml:space="preserve"> API to detect the user’s current mood and provide meaningful, human responses.</w:t>
+      </w:r>
+    </w:p>
+    <w:p>
+      <w:pPr>
+        <w:pStyle w:val="ListBullet"/>
+        <w:numPr>
+          <w:ilvl w:val="1"/>
+          <w:numId w:val="14"/>
+        </w:numPr>
+        <w:spacing w:before="5" w:after="5"/>
+        <w:rPr>
+          <w:rFonts w:ascii="Garamond" w:hAnsi="Garamond"/>
+          <w:sz w:val="20"/>
+          <w:szCs w:val="20"/>
+        </w:rPr>
+      </w:pPr>
+      <w:r>
+        <w:rPr>
+          <w:rFonts w:ascii="Garamond" w:hAnsi="Garamond"/>
+          <w:sz w:val="20"/>
+          <w:szCs w:val="20"/>
+        </w:rPr>
+        <w:t>In a four-person</w:t>
+      </w:r>
+      <w:r>
+        <w:rPr>
+          <w:rFonts w:ascii="Garamond" w:hAnsi="Garamond"/>
+          <w:sz w:val="20"/>
+          <w:szCs w:val="20"/>
+        </w:rPr>
+        <w:t xml:space="preserve"> hackathon</w:t>
+      </w:r>
+      <w:r>
+        <w:rPr>
+          <w:rFonts w:ascii="Garamond" w:hAnsi="Garamond"/>
+          <w:sz w:val="20"/>
+          <w:szCs w:val="20"/>
+        </w:rPr>
+        <w:t xml:space="preserve"> group, </w:t>
+      </w:r>
+      <w:r>
+        <w:rPr>
+          <w:rFonts w:ascii="Garamond" w:hAnsi="Garamond"/>
+          <w:sz w:val="20"/>
+          <w:szCs w:val="20"/>
+        </w:rPr>
+        <w:t>programmed</w:t>
+      </w:r>
+      <w:r>
+        <w:rPr>
+          <w:rFonts w:ascii="Garamond" w:hAnsi="Garamond"/>
+          <w:sz w:val="20"/>
+          <w:szCs w:val="20"/>
+        </w:rPr>
+        <w:t xml:space="preserve"> </w:t>
+      </w:r>
+      <w:r>
+        <w:rPr>
+          <w:rFonts w:ascii="Garamond" w:hAnsi="Garamond"/>
+          <w:sz w:val="20"/>
+          <w:szCs w:val="20"/>
+        </w:rPr>
+        <w:t xml:space="preserve">the </w:t>
+      </w:r>
+      <w:r>
+        <w:rPr>
+          <w:rFonts w:ascii="Garamond" w:hAnsi="Garamond"/>
+          <w:sz w:val="20"/>
+          <w:szCs w:val="20"/>
+        </w:rPr>
+        <w:t>mood-detection portion</w:t>
+      </w:r>
+      <w:r>
+        <w:rPr>
+          <w:rFonts w:ascii="Garamond" w:hAnsi="Garamond"/>
+          <w:sz w:val="20"/>
+          <w:szCs w:val="20"/>
+        </w:rPr>
+        <w:t xml:space="preserve"> and</w:t>
+      </w:r>
+      <w:r>
+        <w:rPr>
+          <w:rFonts w:ascii="Garamond" w:hAnsi="Garamond"/>
+          <w:sz w:val="20"/>
+          <w:szCs w:val="20"/>
+        </w:rPr>
+        <w:t xml:space="preserve"> the </w:t>
+      </w:r>
+      <w:r>
+        <w:rPr>
+          <w:rFonts w:ascii="Garamond" w:hAnsi="Garamond"/>
+          <w:sz w:val="20"/>
+          <w:szCs w:val="20"/>
+        </w:rPr>
+        <w:t>main driver</w:t>
+      </w:r>
+      <w:r>
+        <w:rPr>
+          <w:rFonts w:ascii="Garamond" w:hAnsi="Garamond"/>
+          <w:sz w:val="20"/>
+          <w:szCs w:val="20"/>
+        </w:rPr>
+        <w:t>.</w:t>
       </w:r>
     </w:p>
     <w:p>
       <w:pPr>
         <w:pStyle w:val="Heading2"/>
+        <w:tabs>
+          <w:tab w:val="left" w:pos="8910"/>
+        </w:tabs>
         <w:spacing w:before="5" w:after="5"/>
         <w:rPr>
           <w:rFonts w:ascii="Garamond" w:hAnsi="Garamond"/>
+          <w:i/>
+          <w:iCs/>
           <w:sz w:val="20"/>
           <w:szCs w:val="22"/>
         </w:rPr>
@@ -705,7 +1057,7 @@
           <w:sz w:val="20"/>
           <w:szCs w:val="22"/>
         </w:rPr>
-        <w:t>Swamp Investigator</w:t>
+        <w:t>Swamp Investigato</w:t>
       </w:r>
       <w:r>
         <w:rPr>
@@ -713,7 +1065,25 @@
           <w:sz w:val="20"/>
           <w:szCs w:val="22"/>
         </w:rPr>
-        <w:t xml:space="preserve">, </w:t>
+        <w:t xml:space="preserve">r </w:t>
+      </w:r>
+      <w:r>
+        <w:rPr>
+          <w:rFonts w:ascii="Garamond" w:hAnsi="Garamond"/>
+          <w:sz w:val="20"/>
+          <w:szCs w:val="22"/>
+        </w:rPr>
+        <w:t>|</w:t>
+      </w:r>
+      <w:r>
+        <w:rPr>
+          <w:rFonts w:ascii="Garamond" w:hAnsi="Garamond"/>
+          <w:i/>
+          <w:iCs/>
+          <w:sz w:val="20"/>
+          <w:szCs w:val="22"/>
+        </w:rPr>
+        <w:t xml:space="preserve"> </w:t>
       </w:r>
       <w:proofErr w:type="spellStart"/>
       <w:r>
@@ -739,7 +1109,7 @@
           <w:sz w:val="20"/>
           <w:szCs w:val="22"/>
         </w:rPr>
-        <w:t>,</w:t>
+        <w:t xml:space="preserve">, </w:t>
       </w:r>
       <w:r>
         <w:rPr>
@@ -747,28 +1117,16 @@
           <w:sz w:val="20"/>
           <w:szCs w:val="22"/>
         </w:rPr>
-        <w:t xml:space="preserve"> January</w:t>
-      </w:r>
-      <w:r>
-        <w:rPr>
-          <w:rFonts w:ascii="Garamond" w:hAnsi="Garamond"/>
-          <w:sz w:val="20"/>
-          <w:szCs w:val="22"/>
-        </w:rPr>
-        <w:t xml:space="preserve"> 202</w:t>
-      </w:r>
-      <w:r>
-        <w:rPr>
-          <w:rFonts w:ascii="Garamond" w:hAnsi="Garamond"/>
-          <w:sz w:val="20"/>
-          <w:szCs w:val="22"/>
-        </w:rPr>
-        <w:t>3</w:t>
+        <w:t>January 2023</w:t>
       </w:r>
     </w:p>
     <w:p>
       <w:pPr>
         <w:pStyle w:val="ListBullet"/>
+        <w:numPr>
+          <w:ilvl w:val="1"/>
+          <w:numId w:val="14"/>
+        </w:numPr>
         <w:spacing w:before="5" w:after="5"/>
         <w:rPr>
           <w:rFonts w:ascii="Garamond" w:hAnsi="Garamond"/>
@@ -825,7 +1183,7 @@
           <w:sz w:val="20"/>
           <w:szCs w:val="20"/>
         </w:rPr>
-        <w:t xml:space="preserve"> module</w:t>
+        <w:t xml:space="preserve"> </w:t>
       </w:r>
       <w:r>
         <w:rPr>
@@ -833,30 +1191,32 @@
           <w:sz w:val="20"/>
           <w:szCs w:val="20"/>
         </w:rPr>
-        <w:t xml:space="preserve"> for the </w:t>
+        <w:t>framewor</w:t>
       </w:r>
-      <w:proofErr w:type="spellStart"/>
       <w:r>
         <w:rPr>
           <w:rFonts w:ascii="Garamond" w:hAnsi="Garamond"/>
           <w:sz w:val="20"/>
           <w:szCs w:val="20"/>
         </w:rPr>
-        <w:t>SwampHacks</w:t>
+        <w:t>k</w:t>
       </w:r>
-      <w:proofErr w:type="spellEnd"/>
       <w:r>
         <w:rPr>
           <w:rFonts w:ascii="Garamond" w:hAnsi="Garamond"/>
           <w:sz w:val="20"/>
           <w:szCs w:val="20"/>
         </w:rPr>
-        <w:t xml:space="preserve"> IX hackathon.</w:t>
+        <w:t>.</w:t>
       </w:r>
     </w:p>
     <w:p>
       <w:pPr>
         <w:pStyle w:val="ListBullet"/>
+        <w:numPr>
+          <w:ilvl w:val="1"/>
+          <w:numId w:val="14"/>
+        </w:numPr>
         <w:spacing w:before="5" w:after="5"/>
         <w:rPr>
           <w:rFonts w:ascii="Garamond" w:hAnsi="Garamond"/>
@@ -876,9 +1236,16 @@
     <w:p>
       <w:pPr>
         <w:pStyle w:val="Heading2"/>
+        <w:tabs>
+          <w:tab w:val="left" w:pos="8910"/>
+        </w:tabs>
         <w:spacing w:before="5" w:after="5"/>
         <w:rPr>
           <w:rFonts w:ascii="Garamond" w:hAnsi="Garamond"/>
+          <w:b w:val="0"/>
+          <w:bCs/>
+          <w:i/>
+          <w:iCs/>
           <w:sz w:val="20"/>
           <w:szCs w:val="22"/>
         </w:rPr>
@@ -889,12 +1256,66 @@
           <w:sz w:val="20"/>
           <w:szCs w:val="22"/>
         </w:rPr>
-        <w:t>File Systems Project, Operating Systems, December 2022</w:t>
+        <w:t>File Systems Projec</w:t>
+      </w:r>
+      <w:r>
+        <w:rPr>
+          <w:rFonts w:ascii="Garamond" w:hAnsi="Garamond"/>
+          <w:sz w:val="20"/>
+          <w:szCs w:val="22"/>
+        </w:rPr>
+        <w:t xml:space="preserve">t </w:t>
+      </w:r>
+      <w:r>
+        <w:rPr>
+          <w:rFonts w:ascii="Garamond" w:hAnsi="Garamond"/>
+          <w:sz w:val="20"/>
+          <w:szCs w:val="22"/>
+        </w:rPr>
+        <w:t>|</w:t>
+      </w:r>
+      <w:r>
+        <w:rPr>
+          <w:rFonts w:ascii="Garamond" w:hAnsi="Garamond"/>
+          <w:i/>
+          <w:iCs/>
+          <w:sz w:val="20"/>
+          <w:szCs w:val="22"/>
+        </w:rPr>
+        <w:t xml:space="preserve"> </w:t>
+      </w:r>
+      <w:r>
+        <w:rPr>
+          <w:rFonts w:ascii="Garamond" w:hAnsi="Garamond"/>
+          <w:sz w:val="20"/>
+          <w:szCs w:val="22"/>
+        </w:rPr>
+        <w:t>Operating Systems</w:t>
+      </w:r>
+      <w:r>
+        <w:rPr>
+          <w:rFonts w:ascii="Garamond" w:hAnsi="Garamond"/>
+          <w:sz w:val="20"/>
+          <w:szCs w:val="22"/>
+        </w:rPr>
+        <w:t xml:space="preserve">, </w:t>
+      </w:r>
+      <w:r>
+        <w:rPr>
+          <w:rFonts w:ascii="Garamond" w:hAnsi="Garamond"/>
+          <w:sz w:val="20"/>
+          <w:szCs w:val="22"/>
+        </w:rPr>
+        <w:t>December 2022</w:t>
       </w:r>
     </w:p>
     <w:p>
       <w:pPr>
         <w:pStyle w:val="ListBullet"/>
+        <w:numPr>
+          <w:ilvl w:val="1"/>
+          <w:numId w:val="14"/>
+        </w:numPr>
         <w:spacing w:before="5" w:after="5"/>
         <w:rPr>
           <w:rFonts w:ascii="Garamond" w:hAnsi="Garamond"/>
@@ -925,7 +1346,23 @@
           <w:sz w:val="20"/>
           <w:szCs w:val="20"/>
         </w:rPr>
-        <w:t xml:space="preserve"> in virtual Ubuntu environment, created a program that could read and display the contents of WAD files. Integrated this with the FUSE API (filesystem in </w:t>
+        <w:t xml:space="preserve"> in </w:t>
+      </w:r>
+      <w:r>
+        <w:rPr>
+          <w:rFonts w:ascii="Garamond" w:hAnsi="Garamond"/>
+          <w:sz w:val="20"/>
+          <w:szCs w:val="20"/>
+        </w:rPr>
+        <w:t xml:space="preserve">a </w:t>
+      </w:r>
+      <w:r>
+        <w:rPr>
+          <w:rFonts w:ascii="Garamond" w:hAnsi="Garamond"/>
+          <w:sz w:val="20"/>
+          <w:szCs w:val="20"/>
+        </w:rPr>
+        <w:t xml:space="preserve">virtual Ubuntu environment, created a program that could read and display the contents of WAD files. Integrated this with the FUSE API (filesystem in </w:t>
       </w:r>
       <w:proofErr w:type="spellStart"/>
       <w:r>
@@ -952,8 +1389,6 @@
         <w:spacing w:before="5" w:after="5"/>
         <w:rPr>
           <w:rFonts w:ascii="Garamond" w:hAnsi="Garamond"/>
-          <w:i/>
-          <w:iCs/>
           <w:sz w:val="20"/>
           <w:szCs w:val="22"/>
         </w:rPr>
@@ -982,7 +1417,7 @@
           <w:sz w:val="20"/>
           <w:szCs w:val="22"/>
         </w:rPr>
-        <w:t xml:space="preserve"> &amp; Python Developer</w:t>
+        <w:t xml:space="preserve"> &amp; Python Develope</w:t>
       </w:r>
       <w:r>
         <w:rPr>
@@ -990,7 +1425,25 @@
           <w:sz w:val="20"/>
           <w:szCs w:val="22"/>
         </w:rPr>
-        <w:t xml:space="preserve">, </w:t>
+        <w:t xml:space="preserve">r </w:t>
+      </w:r>
+      <w:r>
+        <w:rPr>
+          <w:rFonts w:ascii="Garamond" w:hAnsi="Garamond"/>
+          <w:sz w:val="20"/>
+          <w:szCs w:val="22"/>
+        </w:rPr>
+        <w:t>|</w:t>
+      </w:r>
+      <w:r>
+        <w:rPr>
+          <w:rFonts w:ascii="Garamond" w:hAnsi="Garamond"/>
+          <w:i/>
+          <w:iCs/>
+          <w:sz w:val="20"/>
+          <w:szCs w:val="22"/>
+        </w:rPr>
+        <w:t xml:space="preserve"> </w:t>
       </w:r>
       <w:r>
         <w:rPr>
@@ -1012,6 +1465,10 @@
     <w:p>
       <w:pPr>
         <w:pStyle w:val="ListBullet"/>
+        <w:numPr>
+          <w:ilvl w:val="1"/>
+          <w:numId w:val="14"/>
+        </w:numPr>
         <w:spacing w:before="5" w:after="5"/>
         <w:rPr>
           <w:rFonts w:ascii="Garamond" w:hAnsi="Garamond"/>
@@ -1023,7 +1480,23 @@
           <w:sz w:val="20"/>
           <w:szCs w:val="20"/>
         </w:rPr>
-        <w:t xml:space="preserve">Developed a </w:t>
+        <w:t>Developed</w:t>
+      </w:r>
+      <w:r>
+        <w:rPr>
+          <w:rFonts w:ascii="Garamond" w:hAnsi="Garamond"/>
+          <w:sz w:val="20"/>
+          <w:szCs w:val="20"/>
+        </w:rPr>
+        <w:t xml:space="preserve"> </w:t>
+      </w:r>
+      <w:r>
+        <w:rPr>
+          <w:rFonts w:ascii="Garamond" w:hAnsi="Garamond"/>
+          <w:sz w:val="20"/>
+          <w:szCs w:val="20"/>
+        </w:rPr>
+        <w:t xml:space="preserve">a </w:t>
       </w:r>
       <w:r>
         <w:rPr>
@@ -1084,15 +1557,37 @@
           <w:sz w:val="20"/>
           <w:szCs w:val="20"/>
         </w:rPr>
-        <w:t>to gather and store data necessary to our website.</w:t>
+        <w:t xml:space="preserve">to gather and store data necessary to </w:t>
+      </w:r>
+      <w:r>
+        <w:rPr>
+          <w:rFonts w:ascii="Garamond" w:hAnsi="Garamond"/>
+          <w:sz w:val="20"/>
+          <w:szCs w:val="20"/>
+        </w:rPr>
+        <w:t>the</w:t>
+      </w:r>
+      <w:r>
+        <w:rPr>
+          <w:rFonts w:ascii="Garamond" w:hAnsi="Garamond"/>
+          <w:sz w:val="20"/>
+          <w:szCs w:val="20"/>
+        </w:rPr>
+        <w:t xml:space="preserve"> website.</w:t>
       </w:r>
     </w:p>
     <w:p>
       <w:pPr>
         <w:pStyle w:val="ListBullet"/>
+        <w:numPr>
+          <w:ilvl w:val="1"/>
+          <w:numId w:val="14"/>
+        </w:numPr>
         <w:spacing w:before="5" w:after="5"/>
         <w:rPr>
           <w:rFonts w:ascii="Garamond" w:hAnsi="Garamond"/>
+          <w:sz w:val="20"/>
+          <w:szCs w:val="20"/>
         </w:rPr>
       </w:pPr>
       <w:r>
@@ -1101,7 +1596,7 @@
           <w:sz w:val="20"/>
           <w:szCs w:val="20"/>
         </w:rPr>
-        <w:t>Act</w:t>
+        <w:t>Held stand-ups multiple times a week to discuss and resolve impediments that the team may face</w:t>
       </w:r>
       <w:r>
         <w:rPr>
@@ -1109,7 +1604,7 @@
           <w:sz w:val="20"/>
           <w:szCs w:val="20"/>
         </w:rPr>
-        <w:t>ed</w:t>
+        <w:t>, estimated</w:t>
       </w:r>
       <w:r>
         <w:rPr>
@@ -1117,7 +1612,7 @@
           <w:sz w:val="20"/>
           <w:szCs w:val="20"/>
         </w:rPr>
-        <w:t xml:space="preserve"> as Scrum Master </w:t>
+        <w:t xml:space="preserve"> effort-hours of </w:t>
       </w:r>
       <w:r>
         <w:rPr>
@@ -1125,7 +1620,7 @@
           <w:sz w:val="20"/>
           <w:szCs w:val="20"/>
         </w:rPr>
-        <w:t xml:space="preserve">for </w:t>
+        <w:t>tasks,</w:t>
       </w:r>
       <w:r>
         <w:rPr>
@@ -1133,194 +1628,7 @@
           <w:sz w:val="20"/>
           <w:szCs w:val="20"/>
         </w:rPr>
-        <w:t>a</w:t>
-      </w:r>
-      <w:r>
-        <w:rPr>
-          <w:rFonts w:ascii="Garamond" w:hAnsi="Garamond"/>
-          <w:sz w:val="20"/>
-          <w:szCs w:val="20"/>
-        </w:rPr>
-        <w:t xml:space="preserve"> semester-long group project</w:t>
-      </w:r>
-      <w:r>
-        <w:rPr>
-          <w:rFonts w:ascii="Garamond" w:hAnsi="Garamond"/>
-          <w:sz w:val="20"/>
-          <w:szCs w:val="20"/>
-        </w:rPr>
-        <w:t xml:space="preserve"> </w:t>
-      </w:r>
-      <w:r>
-        <w:rPr>
-          <w:rFonts w:ascii="Garamond" w:hAnsi="Garamond"/>
-          <w:sz w:val="20"/>
-          <w:szCs w:val="20"/>
-        </w:rPr>
-        <w:t>“</w:t>
-      </w:r>
-      <w:proofErr w:type="spellStart"/>
-      <w:r>
-        <w:rPr>
-          <w:rFonts w:ascii="Garamond" w:hAnsi="Garamond"/>
-          <w:sz w:val="20"/>
-          <w:szCs w:val="20"/>
-        </w:rPr>
-        <w:t>ProtestPlots</w:t>
-      </w:r>
-      <w:proofErr w:type="spellEnd"/>
-      <w:r>
-        <w:rPr>
-          <w:rFonts w:ascii="Garamond" w:hAnsi="Garamond"/>
-          <w:sz w:val="20"/>
-          <w:szCs w:val="20"/>
-        </w:rPr>
-        <w:t>”</w:t>
-      </w:r>
-      <w:r>
-        <w:rPr>
-          <w:rFonts w:ascii="Garamond" w:hAnsi="Garamond"/>
-          <w:sz w:val="20"/>
-          <w:szCs w:val="20"/>
-        </w:rPr>
-        <w:t xml:space="preserve"> for </w:t>
-      </w:r>
-      <w:r>
-        <w:rPr>
-          <w:rFonts w:ascii="Garamond" w:hAnsi="Garamond"/>
-          <w:sz w:val="20"/>
-          <w:szCs w:val="20"/>
-        </w:rPr>
-        <w:t>CEN3031</w:t>
-      </w:r>
-      <w:r>
-        <w:rPr>
-          <w:rFonts w:ascii="Garamond" w:hAnsi="Garamond"/>
-          <w:sz w:val="20"/>
-          <w:szCs w:val="20"/>
-        </w:rPr>
-        <w:t xml:space="preserve">: </w:t>
-      </w:r>
-      <w:r>
-        <w:rPr>
-          <w:rFonts w:ascii="Garamond" w:hAnsi="Garamond"/>
-          <w:sz w:val="20"/>
-          <w:szCs w:val="20"/>
-        </w:rPr>
-        <w:t>Software Engineering</w:t>
-      </w:r>
-      <w:r>
-        <w:rPr>
-          <w:rFonts w:ascii="Garamond" w:hAnsi="Garamond"/>
-          <w:sz w:val="20"/>
-          <w:szCs w:val="20"/>
-        </w:rPr>
-        <w:t xml:space="preserve">. </w:t>
-      </w:r>
-    </w:p>
-    <w:p>
-      <w:pPr>
-        <w:pStyle w:val="ListBullet"/>
-        <w:spacing w:before="5" w:after="5"/>
-        <w:rPr>
-          <w:rFonts w:ascii="Garamond" w:hAnsi="Garamond"/>
-        </w:rPr>
-      </w:pPr>
-      <w:r>
-        <w:rPr>
-          <w:rFonts w:ascii="Garamond" w:hAnsi="Garamond"/>
-          <w:sz w:val="20"/>
-          <w:szCs w:val="20"/>
-        </w:rPr>
-        <w:t>H</w:t>
-      </w:r>
-      <w:r>
-        <w:rPr>
-          <w:rFonts w:ascii="Garamond" w:hAnsi="Garamond"/>
-          <w:sz w:val="20"/>
-          <w:szCs w:val="20"/>
-        </w:rPr>
-        <w:t xml:space="preserve">eld </w:t>
-      </w:r>
-      <w:r>
-        <w:rPr>
-          <w:rFonts w:ascii="Garamond" w:hAnsi="Garamond"/>
-          <w:sz w:val="20"/>
-          <w:szCs w:val="20"/>
-        </w:rPr>
-        <w:t>stand-ups multiple times a week to discuss and resolve impediments that the team may face</w:t>
-      </w:r>
-      <w:r>
-        <w:rPr>
-          <w:rFonts w:ascii="Garamond" w:hAnsi="Garamond"/>
-          <w:sz w:val="20"/>
-          <w:szCs w:val="20"/>
-        </w:rPr>
-        <w:t>, u</w:t>
-      </w:r>
-      <w:r>
-        <w:rPr>
-          <w:rFonts w:ascii="Garamond" w:hAnsi="Garamond"/>
-          <w:sz w:val="20"/>
-          <w:szCs w:val="20"/>
-        </w:rPr>
-        <w:t>se</w:t>
-      </w:r>
-      <w:r>
-        <w:rPr>
-          <w:rFonts w:ascii="Garamond" w:hAnsi="Garamond"/>
-          <w:sz w:val="20"/>
-          <w:szCs w:val="20"/>
-        </w:rPr>
-        <w:t>d</w:t>
-      </w:r>
-      <w:r>
-        <w:rPr>
-          <w:rFonts w:ascii="Garamond" w:hAnsi="Garamond"/>
-          <w:sz w:val="20"/>
-          <w:szCs w:val="20"/>
-        </w:rPr>
-        <w:t xml:space="preserve"> planning poker to estimate effort</w:t>
-      </w:r>
-      <w:r>
-        <w:rPr>
-          <w:rFonts w:ascii="Garamond" w:hAnsi="Garamond"/>
-          <w:sz w:val="20"/>
-          <w:szCs w:val="20"/>
-        </w:rPr>
-        <w:t>-</w:t>
-      </w:r>
-      <w:r>
-        <w:rPr>
-          <w:rFonts w:ascii="Garamond" w:hAnsi="Garamond"/>
-          <w:sz w:val="20"/>
-          <w:szCs w:val="20"/>
-        </w:rPr>
-        <w:t>hours of tasks and facilitate</w:t>
-      </w:r>
-      <w:r>
-        <w:rPr>
-          <w:rFonts w:ascii="Garamond" w:hAnsi="Garamond"/>
-          <w:sz w:val="20"/>
-          <w:szCs w:val="20"/>
-        </w:rPr>
-        <w:t>d</w:t>
-      </w:r>
-      <w:r>
-        <w:rPr>
-          <w:rFonts w:ascii="Garamond" w:hAnsi="Garamond"/>
-          <w:sz w:val="20"/>
-          <w:szCs w:val="20"/>
-        </w:rPr>
-        <w:t xml:space="preserve"> sprints with Jira</w:t>
-      </w:r>
-      <w:r>
-        <w:rPr>
-          <w:rFonts w:ascii="Garamond" w:hAnsi="Garamond"/>
-          <w:sz w:val="20"/>
-          <w:szCs w:val="20"/>
-        </w:rPr>
-        <w:t>.</w:t>
+        <w:t xml:space="preserve"> and facilitated sprints with Jira.</w:t>
       </w:r>
     </w:p>
     <w:p>
@@ -1339,7 +1647,7 @@
           <w:sz w:val="20"/>
           <w:szCs w:val="22"/>
         </w:rPr>
-        <w:t>Gmail Scraper</w:t>
+        <w:t>Gmail Scrape</w:t>
       </w:r>
       <w:r>
         <w:rPr>
@@ -1347,7 +1655,7 @@
           <w:sz w:val="20"/>
           <w:szCs w:val="22"/>
         </w:rPr>
-        <w:t>,</w:t>
+        <w:t xml:space="preserve">r </w:t>
       </w:r>
       <w:r>
         <w:rPr>
@@ -1355,7 +1663,25 @@
           <w:sz w:val="20"/>
           <w:szCs w:val="22"/>
         </w:rPr>
-        <w:t xml:space="preserve"> Personal Project</w:t>
+        <w:t>|</w:t>
+      </w:r>
+      <w:r>
+        <w:rPr>
+          <w:rFonts w:ascii="Garamond" w:hAnsi="Garamond"/>
+          <w:i/>
+          <w:iCs/>
+          <w:sz w:val="20"/>
+          <w:szCs w:val="22"/>
+        </w:rPr>
+        <w:t xml:space="preserve"> </w:t>
+      </w:r>
+      <w:r>
+        <w:rPr>
+          <w:rFonts w:ascii="Garamond" w:hAnsi="Garamond"/>
+          <w:sz w:val="20"/>
+          <w:szCs w:val="22"/>
+        </w:rPr>
+        <w:t>Personal Project</w:t>
       </w:r>
       <w:r>
         <w:rPr>
@@ -1393,6 +1719,10 @@
     <w:p>
       <w:pPr>
         <w:pStyle w:val="ListBullet"/>
+        <w:numPr>
+          <w:ilvl w:val="1"/>
+          <w:numId w:val="14"/>
+        </w:numPr>
         <w:spacing w:before="5" w:after="5"/>
         <w:rPr>
           <w:rFonts w:ascii="Garamond" w:hAnsi="Garamond"/>
@@ -1442,7 +1772,7 @@
           <w:sz w:val="20"/>
           <w:szCs w:val="22"/>
         </w:rPr>
-        <w:t>Discover Delays</w:t>
+        <w:t>Discover Delay</w:t>
       </w:r>
       <w:r>
         <w:rPr>
@@ -1450,7 +1780,7 @@
           <w:sz w:val="20"/>
           <w:szCs w:val="22"/>
         </w:rPr>
-        <w:t xml:space="preserve">, </w:t>
+        <w:t xml:space="preserve">s </w:t>
       </w:r>
       <w:r>
         <w:rPr>
@@ -1458,7 +1788,33 @@
           <w:sz w:val="20"/>
           <w:szCs w:val="22"/>
         </w:rPr>
-        <w:t xml:space="preserve">Data Structures Final </w:t>
+        <w:t>|</w:t>
+      </w:r>
+      <w:r>
+        <w:rPr>
+          <w:rFonts w:ascii="Garamond" w:hAnsi="Garamond"/>
+          <w:i/>
+          <w:iCs/>
+          <w:sz w:val="20"/>
+          <w:szCs w:val="22"/>
+        </w:rPr>
+        <w:t xml:space="preserve"> </w:t>
+      </w:r>
+      <w:r>
+        <w:rPr>
+          <w:rFonts w:ascii="Garamond" w:hAnsi="Garamond"/>
+          <w:sz w:val="20"/>
+          <w:szCs w:val="22"/>
+        </w:rPr>
+        <w:t>Data Structures Final</w:t>
+      </w:r>
+      <w:r>
+        <w:rPr>
+          <w:rFonts w:ascii="Garamond" w:hAnsi="Garamond"/>
+          <w:sz w:val="20"/>
+          <w:szCs w:val="22"/>
+        </w:rPr>
+        <w:t xml:space="preserve"> </w:t>
       </w:r>
       <w:r>
         <w:rPr>
@@ -1501,6 +1857,7 @@
           <w:numId w:val="19"/>
         </w:numPr>
         <w:spacing w:before="5" w:after="5"/>
+        <w:ind w:left="720"/>
         <w:rPr>
           <w:rFonts w:ascii="Garamond" w:hAnsi="Garamond"/>
           <w:sz w:val="20"/>
@@ -1531,29 +1888,6 @@
           <w:szCs w:val="20"/>
         </w:rPr>
         <w:t xml:space="preserve"> software that displays flight data with interactive graphs. </w:t>
-      </w:r>
-    </w:p>
-    <w:p>
-      <w:pPr>
-        <w:pStyle w:val="ListBullet"/>
-        <w:numPr>
-          <w:ilvl w:val="0"/>
-          <w:numId w:val="19"/>
-        </w:numPr>
-        <w:spacing w:before="5" w:after="5"/>
-        <w:rPr>
-          <w:rFonts w:ascii="Garamond" w:hAnsi="Garamond"/>
-          <w:sz w:val="20"/>
-          <w:szCs w:val="20"/>
-        </w:rPr>
-      </w:pPr>
-      <w:r>
-        <w:rPr>
-          <w:rFonts w:ascii="Garamond" w:hAnsi="Garamond"/>
-          <w:sz w:val="20"/>
-          <w:szCs w:val="20"/>
-        </w:rPr>
-        <w:t>Uses the multimedia library SFML.</w:t>
       </w:r>
     </w:p>
     <w:p>
@@ -1615,6 +1949,10 @@
     <w:p>
       <w:pPr>
         <w:pStyle w:val="ListBullet"/>
+        <w:numPr>
+          <w:ilvl w:val="1"/>
+          <w:numId w:val="14"/>
+        </w:numPr>
         <w:spacing w:before="5" w:after="5"/>
         <w:rPr>
           <w:rFonts w:ascii="Garamond" w:hAnsi="Garamond"/>
@@ -1638,7 +1976,7 @@
           <w:sz w:val="20"/>
           <w:szCs w:val="20"/>
         </w:rPr>
-        <w:t xml:space="preserve">ovided the fundamentals for data structures and encouraged problem-solving with algorithms in </w:t>
+        <w:t xml:space="preserve">ovided the fundamentals for data structures and problem-solving with algorithms in </w:t>
       </w:r>
       <w:r>
         <w:rPr>
@@ -1681,6 +2019,10 @@
     <w:p>
       <w:pPr>
         <w:pStyle w:val="ListBullet"/>
+        <w:numPr>
+          <w:ilvl w:val="1"/>
+          <w:numId w:val="14"/>
+        </w:numPr>
         <w:spacing w:before="5" w:after="5"/>
         <w:rPr>
           <w:rFonts w:ascii="Garamond" w:hAnsi="Garamond"/>
@@ -1694,7 +2036,23 @@
           <w:sz w:val="20"/>
           <w:szCs w:val="20"/>
         </w:rPr>
-        <w:t>Introduced Agile practices like Scrum and Kanban as well as experience with the MERN web development framework, version control and CI/CD</w:t>
+        <w:t>Introduced Agile practices like Scrum and Kanban</w:t>
+      </w:r>
+      <w:r>
+        <w:rPr>
+          <w:rFonts w:ascii="Garamond" w:hAnsi="Garamond"/>
+          <w:sz w:val="20"/>
+          <w:szCs w:val="20"/>
+        </w:rPr>
+        <w:t>,</w:t>
+      </w:r>
+      <w:r>
+        <w:rPr>
+          <w:rFonts w:ascii="Garamond" w:hAnsi="Garamond"/>
+          <w:sz w:val="20"/>
+          <w:szCs w:val="20"/>
+        </w:rPr>
+        <w:t xml:space="preserve"> as well as experience with the MERN web development framework, version control and CI/CD</w:t>
       </w:r>
       <w:r>
         <w:rPr>
@@ -1727,6 +2085,10 @@
     <w:p>
       <w:pPr>
         <w:pStyle w:val="ListBullet"/>
+        <w:numPr>
+          <w:ilvl w:val="1"/>
+          <w:numId w:val="14"/>
+        </w:numPr>
         <w:spacing w:before="5" w:after="5"/>
         <w:rPr>
           <w:rFonts w:ascii="Garamond" w:hAnsi="Garamond"/>
@@ -1740,7 +2102,24 @@
           <w:sz w:val="20"/>
           <w:szCs w:val="20"/>
         </w:rPr>
-        <w:t>Used mathematical proofs to understand core machine learning topics and followed them up with Python programming exercises to utilize the concepts.</w:t>
+        <w:t xml:space="preserve">Used mathematical proofs to understand core machine learning topics and followed them up with </w:t>
+      </w:r>
+      <w:r>
+        <w:rPr>
+          <w:rFonts w:ascii="Garamond" w:hAnsi="Garamond"/>
+          <w:sz w:val="20"/>
+          <w:szCs w:val="20"/>
+          <w:u w:val="single"/>
+        </w:rPr>
+        <w:t>Python</w:t>
+      </w:r>
+      <w:r>
+        <w:rPr>
+          <w:rFonts w:ascii="Garamond" w:hAnsi="Garamond"/>
+          <w:sz w:val="20"/>
+          <w:szCs w:val="20"/>
+        </w:rPr>
+        <w:t xml:space="preserve"> programming exercises to utilize the concepts.</w:t>
       </w:r>
     </w:p>
     <w:p>
@@ -1765,6 +2144,10 @@
     <w:p>
       <w:pPr>
         <w:pStyle w:val="ListBullet"/>
+        <w:numPr>
+          <w:ilvl w:val="1"/>
+          <w:numId w:val="14"/>
+        </w:numPr>
         <w:spacing w:before="5" w:after="5"/>
         <w:rPr>
           <w:rFonts w:ascii="Garamond" w:hAnsi="Garamond"/>
@@ -1909,6 +2292,28 @@
         <w:t>FastAPI</w:t>
       </w:r>
       <w:proofErr w:type="spellEnd"/>
+      <w:r>
+        <w:rPr>
+          <w:rFonts w:ascii="Garamond" w:hAnsi="Garamond"/>
+          <w:b w:val="0"/>
+          <w:bCs/>
+          <w:sz w:val="20"/>
+          <w:szCs w:val="22"/>
+        </w:rPr>
+        <w:t xml:space="preserve">, </w:t>
+      </w:r>
+      <w:proofErr w:type="spellStart"/>
+      <w:r>
+        <w:rPr>
+          <w:rFonts w:ascii="Garamond" w:hAnsi="Garamond"/>
+          <w:b w:val="0"/>
+          <w:bCs/>
+          <w:sz w:val="20"/>
+          <w:szCs w:val="22"/>
+        </w:rPr>
+        <w:t>PyGame</w:t>
+      </w:r>
+      <w:proofErr w:type="spellEnd"/>
     </w:p>
     <w:p>
       <w:pPr>
@@ -1938,7 +2343,7 @@
           <w:sz w:val="20"/>
           <w:szCs w:val="22"/>
         </w:rPr>
-        <w:t xml:space="preserve">Linux, Git, GitHub Actions, </w:t>
+        <w:t xml:space="preserve">Linux, Git, </w:t>
       </w:r>
       <w:proofErr w:type="spellStart"/>
       <w:r>
@@ -1960,36 +2365,7 @@
           <w:sz w:val="20"/>
           <w:szCs w:val="22"/>
         </w:rPr>
-        <w:t>, Markdown, LaTeX, Vim</w:t>
-      </w:r>
-    </w:p>
-    <w:p>
-      <w:pPr>
-        <w:pStyle w:val="Heading2"/>
-        <w:spacing w:before="5" w:after="5"/>
-        <w:rPr>
-          <w:rFonts w:ascii="Garamond" w:hAnsi="Garamond"/>
-          <w:b w:val="0"/>
-          <w:bCs/>
-          <w:sz w:val="20"/>
-          <w:szCs w:val="20"/>
-        </w:rPr>
-      </w:pPr>
-      <w:r>
-        <w:rPr>
-          <w:rFonts w:ascii="Garamond" w:hAnsi="Garamond"/>
-          <w:sz w:val="20"/>
-          <w:szCs w:val="22"/>
-        </w:rPr>
-        <w:t>Libraries</w:t>
-      </w:r>
-      <w:r>
-        <w:rPr>
-          <w:rFonts w:ascii="Garamond" w:hAnsi="Garamond"/>
-          <w:sz w:val="20"/>
-          <w:szCs w:val="22"/>
-        </w:rPr>
-        <w:t xml:space="preserve"> / Modules</w:t>
+        <w:t xml:space="preserve">, Markdown, LaTeX, </w:t>
       </w:r>
       <w:r>
         <w:rPr>
@@ -1999,88 +2375,8 @@
           <w:sz w:val="20"/>
           <w:szCs w:val="22"/>
         </w:rPr>
-        <w:t xml:space="preserve"> </w:t>
+        <w:t>Vim</w:t>
       </w:r>
-      <w:proofErr w:type="spellStart"/>
-      <w:r>
-        <w:rPr>
-          <w:rFonts w:ascii="Garamond" w:hAnsi="Garamond"/>
-          <w:b w:val="0"/>
-          <w:bCs/>
-          <w:sz w:val="20"/>
-          <w:szCs w:val="22"/>
-        </w:rPr>
-        <w:t>tkinter</w:t>
-      </w:r>
-      <w:proofErr w:type="spellEnd"/>
-      <w:r>
-        <w:rPr>
-          <w:rFonts w:ascii="Garamond" w:hAnsi="Garamond"/>
-          <w:b w:val="0"/>
-          <w:bCs/>
-          <w:sz w:val="20"/>
-          <w:szCs w:val="22"/>
-        </w:rPr>
-        <w:t>,</w:t>
-      </w:r>
-      <w:r>
-        <w:rPr>
-          <w:rFonts w:ascii="Garamond" w:hAnsi="Garamond"/>
-          <w:b w:val="0"/>
-          <w:bCs/>
-          <w:sz w:val="20"/>
-          <w:szCs w:val="22"/>
-        </w:rPr>
-        <w:t xml:space="preserve"> </w:t>
-      </w:r>
-      <w:proofErr w:type="spellStart"/>
-      <w:r>
-        <w:rPr>
-          <w:rFonts w:ascii="Garamond" w:hAnsi="Garamond"/>
-          <w:b w:val="0"/>
-          <w:bCs/>
-          <w:sz w:val="20"/>
-          <w:szCs w:val="22"/>
-        </w:rPr>
-        <w:t>BeautifulSoup</w:t>
-      </w:r>
-      <w:proofErr w:type="spellEnd"/>
-      <w:r>
-        <w:rPr>
-          <w:rFonts w:ascii="Garamond" w:hAnsi="Garamond"/>
-          <w:b w:val="0"/>
-          <w:bCs/>
-          <w:sz w:val="20"/>
-          <w:szCs w:val="22"/>
-        </w:rPr>
-        <w:t xml:space="preserve">, </w:t>
-      </w:r>
-      <w:r>
-        <w:rPr>
-          <w:rFonts w:ascii="Garamond" w:hAnsi="Garamond"/>
-          <w:b w:val="0"/>
-          <w:bCs/>
-          <w:sz w:val="20"/>
-          <w:szCs w:val="22"/>
-        </w:rPr>
-        <w:t>Discord.js</w:t>
-      </w:r>
-    </w:p>
-    <w:p>
-      <w:pPr>
-        <w:pStyle w:val="ListBullet"/>
-        <w:numPr>
-          <w:ilvl w:val="0"/>
-          <w:numId w:val="0"/>
-        </w:numPr>
-        <w:spacing w:before="5" w:after="5"/>
-        <w:ind w:left="360" w:hanging="360"/>
-        <w:rPr>
-          <w:rFonts w:ascii="Garamond" w:hAnsi="Garamond"/>
-          <w:sz w:val="20"/>
-          <w:szCs w:val="20"/>
-        </w:rPr>
-      </w:pPr>
     </w:p>
     <w:sectPr>
       <w:footerReference w:type="default" r:id="rId10"/>
@@ -2371,20 +2667,21 @@
   <w:abstractNum w:abstractNumId="9" w15:restartNumberingAfterBreak="0">
     <w:nsid w:val="FFFFFF89"/>
     <w:multiLevelType w:val="singleLevel"/>
-    <w:tmpl w:val="2CBECA22"/>
+    <w:tmpl w:val="507AC860"/>
     <w:lvl w:ilvl="0">
       <w:start w:val="1"/>
       <w:numFmt w:val="bullet"/>
-      <w:lvlText w:val="·"/>
+      <w:pStyle w:val="ListBullet"/>
+      <w:lvlText w:val=""/>
       <w:lvlJc w:val="left"/>
       <w:pPr>
         <w:tabs>
-          <w:tab w:val="num" w:pos="144"/>
+          <w:tab w:val="num" w:pos="360"/>
         </w:tabs>
-        <w:ind w:left="144" w:hanging="144"/>
+        <w:ind w:left="360" w:hanging="360"/>
       </w:pPr>
       <w:rPr>
-        <w:rFonts w:ascii="Cambria" w:hAnsi="Cambria" w:hint="default"/>
+        <w:rFonts w:ascii="Symbol" w:hAnsi="Symbol" w:hint="default"/>
       </w:rPr>
     </w:lvl>
   </w:abstractNum>
@@ -2521,7 +2818,7 @@
       <w:lvlText w:val=""/>
       <w:lvlJc w:val="left"/>
       <w:pPr>
-        <w:ind w:left="360" w:hanging="360"/>
+        <w:ind w:left="1080" w:hanging="360"/>
       </w:pPr>
       <w:rPr>
         <w:rFonts w:ascii="Symbol" w:hAnsi="Symbol" w:hint="default"/>
@@ -2533,7 +2830,7 @@
       <w:lvlText w:val="o"/>
       <w:lvlJc w:val="left"/>
       <w:pPr>
-        <w:ind w:left="1080" w:hanging="360"/>
+        <w:ind w:left="1800" w:hanging="360"/>
       </w:pPr>
       <w:rPr>
         <w:rFonts w:ascii="Courier New" w:hAnsi="Courier New" w:cs="Courier New" w:hint="default"/>
@@ -2545,7 +2842,7 @@
       <w:lvlText w:val=""/>
       <w:lvlJc w:val="left"/>
       <w:pPr>
-        <w:ind w:left="1800" w:hanging="360"/>
+        <w:ind w:left="2520" w:hanging="360"/>
       </w:pPr>
       <w:rPr>
         <w:rFonts w:ascii="Wingdings" w:hAnsi="Wingdings" w:hint="default"/>
@@ -2557,7 +2854,7 @@
       <w:lvlText w:val=""/>
       <w:lvlJc w:val="left"/>
       <w:pPr>
-        <w:ind w:left="2520" w:hanging="360"/>
+        <w:ind w:left="3240" w:hanging="360"/>
       </w:pPr>
       <w:rPr>
         <w:rFonts w:ascii="Symbol" w:hAnsi="Symbol" w:hint="default"/>
@@ -2569,7 +2866,7 @@
       <w:lvlText w:val="o"/>
       <w:lvlJc w:val="left"/>
       <w:pPr>
-        <w:ind w:left="3240" w:hanging="360"/>
+        <w:ind w:left="3960" w:hanging="360"/>
       </w:pPr>
       <w:rPr>
         <w:rFonts w:ascii="Courier New" w:hAnsi="Courier New" w:cs="Courier New" w:hint="default"/>
@@ -2581,7 +2878,7 @@
       <w:lvlText w:val=""/>
       <w:lvlJc w:val="left"/>
       <w:pPr>
-        <w:ind w:left="3960" w:hanging="360"/>
+        <w:ind w:left="4680" w:hanging="360"/>
       </w:pPr>
       <w:rPr>
         <w:rFonts w:ascii="Wingdings" w:hAnsi="Wingdings" w:hint="default"/>
@@ -2593,7 +2890,7 @@
       <w:lvlText w:val=""/>
       <w:lvlJc w:val="left"/>
       <w:pPr>
-        <w:ind w:left="4680" w:hanging="360"/>
+        <w:ind w:left="5400" w:hanging="360"/>
       </w:pPr>
       <w:rPr>
         <w:rFonts w:ascii="Symbol" w:hAnsi="Symbol" w:hint="default"/>
@@ -2605,7 +2902,7 @@
       <w:lvlText w:val="o"/>
       <w:lvlJc w:val="left"/>
       <w:pPr>
-        <w:ind w:left="5400" w:hanging="360"/>
+        <w:ind w:left="6120" w:hanging="360"/>
       </w:pPr>
       <w:rPr>
         <w:rFonts w:ascii="Courier New" w:hAnsi="Courier New" w:cs="Courier New" w:hint="default"/>
@@ -2617,7 +2914,7 @@
       <w:lvlText w:val=""/>
       <w:lvlJc w:val="left"/>
       <w:pPr>
-        <w:ind w:left="6120" w:hanging="360"/>
+        <w:ind w:left="6840" w:hanging="360"/>
       </w:pPr>
       <w:rPr>
         <w:rFonts w:ascii="Wingdings" w:hAnsi="Wingdings" w:hint="default"/>
@@ -2824,7 +3121,7 @@
         <w:lvlText w:val=""/>
         <w:lvlJc w:val="left"/>
         <w:pPr>
-          <w:ind w:left="360" w:hanging="360"/>
+          <w:ind w:left="720" w:hanging="360"/>
         </w:pPr>
         <w:rPr>
           <w:rFonts w:ascii="Symbol" w:hAnsi="Symbol" w:hint="default"/>
@@ -2839,7 +3136,7 @@
         <w:lvlText w:val=""/>
         <w:lvlJc w:val="left"/>
         <w:pPr>
-          <w:ind w:left="720" w:hanging="360"/>
+          <w:ind w:left="1080" w:hanging="360"/>
         </w:pPr>
         <w:rPr>
           <w:rFonts w:ascii="Symbol" w:hAnsi="Symbol" w:hint="default"/>
@@ -2854,7 +3151,7 @@
         <w:lvlText w:val=""/>
         <w:lvlJc w:val="left"/>
         <w:pPr>
-          <w:ind w:left="1080" w:hanging="360"/>
+          <w:ind w:left="1440" w:hanging="360"/>
         </w:pPr>
         <w:rPr>
           <w:rFonts w:ascii="Symbol" w:hAnsi="Symbol" w:hint="default"/>
@@ -2869,7 +3166,7 @@
         <w:lvlText w:val=""/>
         <w:lvlJc w:val="left"/>
         <w:pPr>
-          <w:ind w:left="1440" w:hanging="360"/>
+          <w:ind w:left="1800" w:hanging="360"/>
         </w:pPr>
         <w:rPr>
           <w:rFonts w:ascii="Symbol" w:hAnsi="Symbol" w:hint="default"/>
@@ -2884,7 +3181,7 @@
         <w:lvlText w:val=""/>
         <w:lvlJc w:val="left"/>
         <w:pPr>
-          <w:ind w:left="1800" w:hanging="360"/>
+          <w:ind w:left="2160" w:hanging="360"/>
         </w:pPr>
         <w:rPr>
           <w:rFonts w:ascii="Symbol" w:hAnsi="Symbol" w:hint="default"/>
@@ -2899,7 +3196,7 @@
         <w:lvlText w:val=""/>
         <w:lvlJc w:val="left"/>
         <w:pPr>
-          <w:ind w:left="2160" w:hanging="360"/>
+          <w:ind w:left="2520" w:hanging="360"/>
         </w:pPr>
         <w:rPr>
           <w:rFonts w:ascii="Symbol" w:hAnsi="Symbol" w:hint="default"/>
@@ -2914,7 +3211,7 @@
         <w:lvlText w:val=""/>
         <w:lvlJc w:val="left"/>
         <w:pPr>
-          <w:ind w:left="2520" w:hanging="360"/>
+          <w:ind w:left="2880" w:hanging="360"/>
         </w:pPr>
         <w:rPr>
           <w:rFonts w:ascii="Symbol" w:hAnsi="Symbol" w:hint="default"/>
@@ -2929,7 +3226,7 @@
         <w:lvlText w:val=""/>
         <w:lvlJc w:val="left"/>
         <w:pPr>
-          <w:ind w:left="2880" w:hanging="360"/>
+          <w:ind w:left="3240" w:hanging="360"/>
         </w:pPr>
         <w:rPr>
           <w:rFonts w:ascii="Symbol" w:hAnsi="Symbol" w:hint="default"/>
@@ -2944,7 +3241,7 @@
         <w:lvlText w:val=""/>
         <w:lvlJc w:val="left"/>
         <w:pPr>
-          <w:ind w:left="3240" w:hanging="360"/>
+          <w:ind w:left="3600" w:hanging="360"/>
         </w:pPr>
         <w:rPr>
           <w:rFonts w:ascii="Symbol" w:hAnsi="Symbol" w:hint="default"/>
@@ -3233,6 +3530,21 @@
   </w:num>
   <w:num w:numId="19" w16cid:durableId="696663229">
     <w:abstractNumId w:val="11"/>
+  </w:num>
+  <w:num w:numId="20" w16cid:durableId="1659649956">
+    <w:abstractNumId w:val="9"/>
+  </w:num>
+  <w:num w:numId="21" w16cid:durableId="1359703178">
+    <w:abstractNumId w:val="9"/>
+  </w:num>
+  <w:num w:numId="22" w16cid:durableId="823855970">
+    <w:abstractNumId w:val="9"/>
+  </w:num>
+  <w:num w:numId="23" w16cid:durableId="1548377701">
+    <w:abstractNumId w:val="9"/>
+  </w:num>
+  <w:num w:numId="24" w16cid:durableId="1228998410">
+    <w:abstractNumId w:val="9"/>
   </w:num>
 </w:numbering>
 </file>
